--- a/20_시나리오_보고서_회귀.docx
+++ b/20_시나리오_보고서_회귀.docx
@@ -648,7 +648,7 @@
                     <pic:cNvPicPr/>
                   </pic:nvPicPr>
                   <pic:blipFill>
-                    <a:blip r:embed="rId4"/>
+                    <a:blip r:embed="rId6"/>
                     <a:stretch>
                       <a:fillRect/>
                     </a:stretch>
@@ -682,408 +682,6 @@
             <wp:extent cx="5731510" cy="1126490"/>
             <wp:effectExtent l="0" t="0" r="2540" b="0"/>
             <wp:docPr id="3" name="그림 3"/>
-            <wp:cNvGraphicFramePr>
-              <a:graphicFrameLocks xmlns:a="http://schemas.openxmlformats.org/drawingml/2006/main" noChangeAspect="1"/>
-            </wp:cNvGraphicFramePr>
-            <a:graphic xmlns:a="http://schemas.openxmlformats.org/drawingml/2006/main">
-              <a:graphicData uri="http://schemas.openxmlformats.org/drawingml/2006/picture">
-                <pic:pic xmlns:pic="http://schemas.openxmlformats.org/drawingml/2006/picture">
-                  <pic:nvPicPr>
-                    <pic:cNvPr id="1" name=""/>
-                    <pic:cNvPicPr/>
-                  </pic:nvPicPr>
-                  <pic:blipFill>
-                    <a:blip r:embed="rId5"/>
-                    <a:stretch>
-                      <a:fillRect/>
-                    </a:stretch>
-                  </pic:blipFill>
-                  <pic:spPr>
-                    <a:xfrm>
-                      <a:off x="0" y="0"/>
-                      <a:ext cx="5731510" cy="1126490"/>
-                    </a:xfrm>
-                    <a:prstGeom prst="rect">
-                      <a:avLst/>
-                    </a:prstGeom>
-                  </pic:spPr>
-                </pic:pic>
-              </a:graphicData>
-            </a:graphic>
-          </wp:inline>
-        </w:drawing>
-      </w:r>
-    </w:p>
-    <w:p>
-      <w:pPr>
-        <w:spacing w:after="0"/>
-      </w:pPr>
-      <w:r>
-        <w:rPr>
-          <w:rFonts w:hint="eastAsia"/>
-        </w:rPr>
-        <w:t xml:space="preserve">□ </w:t>
-      </w:r>
-      <w:r>
-        <w:rPr>
-          <w:rFonts w:hint="eastAsia"/>
-        </w:rPr>
-        <w:t xml:space="preserve">shape로 데이터 구조 확인 </w:t>
-      </w:r>
-      <w:r>
-        <w:t xml:space="preserve">: </w:t>
-      </w:r>
-      <w:r>
-        <w:t>10886</w:t>
-      </w:r>
-      <w:r>
-        <w:rPr>
-          <w:rFonts w:hint="eastAsia"/>
-        </w:rPr>
-        <w:t>행 x</w:t>
-      </w:r>
-      <w:r>
-        <w:t xml:space="preserve"> 12</w:t>
-      </w:r>
-      <w:r>
-        <w:rPr>
-          <w:rFonts w:hint="eastAsia"/>
-        </w:rPr>
-        <w:t>열</w:t>
-      </w:r>
-    </w:p>
-    <w:p>
-      <w:pPr>
-        <w:spacing w:after="0"/>
-      </w:pPr>
-      <w:r>
-        <w:rPr>
-          <w:rFonts w:hint="eastAsia"/>
-        </w:rPr>
-        <w:t xml:space="preserve">□ </w:t>
-      </w:r>
-      <w:r>
-        <w:t>info</w:t>
-      </w:r>
-      <w:r>
-        <w:rPr>
-          <w:rFonts w:hint="eastAsia"/>
-        </w:rPr>
-        <w:t>로 전체 컬럼명과 데이터 타입 확인</w:t>
-      </w:r>
-    </w:p>
-    <w:p>
-      <w:pPr>
-        <w:spacing w:after="0"/>
-        <w:ind w:firstLineChars="100" w:firstLine="200"/>
-      </w:pPr>
-      <w:r>
-        <w:rPr>
-          <w:rFonts w:hint="eastAsia"/>
-        </w:rPr>
-        <w:t>○</w:t>
-      </w:r>
-      <w:r>
-        <w:rPr>
-          <w:rFonts w:hint="eastAsia"/>
-        </w:rPr>
-        <w:t xml:space="preserve"> 12개 컬럼 중 </w:t>
-      </w:r>
-      <w:r>
-        <w:t xml:space="preserve">float64 </w:t>
-      </w:r>
-      <w:r>
-        <w:rPr>
-          <w:rFonts w:hint="eastAsia"/>
-        </w:rPr>
-        <w:t xml:space="preserve">타입 </w:t>
-      </w:r>
-      <w:r>
-        <w:t>3</w:t>
-      </w:r>
-      <w:r>
-        <w:rPr>
-          <w:rFonts w:hint="eastAsia"/>
-        </w:rPr>
-        <w:t>개,</w:t>
-      </w:r>
-      <w:r>
-        <w:t xml:space="preserve"> int64 </w:t>
-      </w:r>
-      <w:r>
-        <w:rPr>
-          <w:rFonts w:hint="eastAsia"/>
-        </w:rPr>
-        <w:t xml:space="preserve">타입 </w:t>
-      </w:r>
-      <w:r>
-        <w:t>7</w:t>
-      </w:r>
-      <w:r>
-        <w:rPr>
-          <w:rFonts w:hint="eastAsia"/>
-        </w:rPr>
-        <w:t>개,</w:t>
-      </w:r>
-      <w:r>
-        <w:t xml:space="preserve"> object </w:t>
-      </w:r>
-      <w:r>
-        <w:rPr>
-          <w:rFonts w:hint="eastAsia"/>
-        </w:rPr>
-        <w:t xml:space="preserve">타입 </w:t>
-      </w:r>
-      <w:r>
-        <w:t>2</w:t>
-      </w:r>
-      <w:r>
-        <w:rPr>
-          <w:rFonts w:hint="eastAsia"/>
-        </w:rPr>
-        <w:t>개로 구성</w:t>
-      </w:r>
-    </w:p>
-    <w:p>
-      <w:pPr>
-        <w:spacing w:after="0"/>
-        <w:ind w:firstLineChars="100" w:firstLine="200"/>
-      </w:pPr>
-      <w:r>
-        <w:rPr>
-          <w:noProof/>
-        </w:rPr>
-        <w:drawing>
-          <wp:inline distT="0" distB="0" distL="0" distR="0" wp14:anchorId="7907C084" wp14:editId="5536249F">
-            <wp:extent cx="2302446" cy="1905000"/>
-            <wp:effectExtent l="0" t="0" r="3175" b="0"/>
-            <wp:docPr id="4" name="그림 4"/>
-            <wp:cNvGraphicFramePr>
-              <a:graphicFrameLocks xmlns:a="http://schemas.openxmlformats.org/drawingml/2006/main" noChangeAspect="1"/>
-            </wp:cNvGraphicFramePr>
-            <a:graphic xmlns:a="http://schemas.openxmlformats.org/drawingml/2006/main">
-              <a:graphicData uri="http://schemas.openxmlformats.org/drawingml/2006/picture">
-                <pic:pic xmlns:pic="http://schemas.openxmlformats.org/drawingml/2006/picture">
-                  <pic:nvPicPr>
-                    <pic:cNvPr id="1" name=""/>
-                    <pic:cNvPicPr/>
-                  </pic:nvPicPr>
-                  <pic:blipFill>
-                    <a:blip r:embed="rId6"/>
-                    <a:stretch>
-                      <a:fillRect/>
-                    </a:stretch>
-                  </pic:blipFill>
-                  <pic:spPr>
-                    <a:xfrm>
-                      <a:off x="0" y="0"/>
-                      <a:ext cx="2305441" cy="1907478"/>
-                    </a:xfrm>
-                    <a:prstGeom prst="rect">
-                      <a:avLst/>
-                    </a:prstGeom>
-                  </pic:spPr>
-                </pic:pic>
-              </a:graphicData>
-            </a:graphic>
-          </wp:inline>
-        </w:drawing>
-      </w:r>
-    </w:p>
-    <w:p>
-      <w:pPr>
-        <w:spacing w:after="0"/>
-      </w:pPr>
-    </w:p>
-    <w:p>
-      <w:pPr>
-        <w:spacing w:after="0"/>
-      </w:pPr>
-      <w:r>
-        <w:rPr>
-          <w:rFonts w:hint="eastAsia"/>
-        </w:rPr>
-        <w:t xml:space="preserve">□ </w:t>
-      </w:r>
-      <w:r>
-        <w:rPr>
-          <w:rFonts w:hint="eastAsia"/>
-        </w:rPr>
-        <w:t>데이터 타입 보정</w:t>
-      </w:r>
-    </w:p>
-    <w:p>
-      <w:pPr>
-        <w:spacing w:after="0"/>
-        <w:ind w:firstLineChars="100" w:firstLine="200"/>
-      </w:pPr>
-      <w:r>
-        <w:rPr>
-          <w:rFonts w:hint="eastAsia"/>
-        </w:rPr>
-        <w:t>○</w:t>
-      </w:r>
-      <w:r>
-        <w:rPr>
-          <w:rFonts w:hint="eastAsia"/>
-        </w:rPr>
-        <w:t xml:space="preserve"> 컬럼 특성에 맞게 데이터 타입을 보정해 주었음</w:t>
-      </w:r>
-    </w:p>
-    <w:p>
-      <w:pPr>
-        <w:spacing w:after="0"/>
-      </w:pPr>
-    </w:p>
-    <w:p>
-      <w:pPr>
-        <w:spacing w:after="0"/>
-        <w:rPr>
-          <w:b/>
-          <w:sz w:val="28"/>
-        </w:rPr>
-      </w:pPr>
-      <w:r>
-        <w:rPr>
-          <w:b/>
-          <w:sz w:val="28"/>
-        </w:rPr>
-        <w:t>2</w:t>
-      </w:r>
-      <w:r>
-        <w:rPr>
-          <w:rFonts w:hint="eastAsia"/>
-          <w:b/>
-          <w:sz w:val="28"/>
-        </w:rPr>
-        <w:t xml:space="preserve">. </w:t>
-      </w:r>
-      <w:r>
-        <w:rPr>
-          <w:b/>
-          <w:sz w:val="28"/>
-        </w:rPr>
-        <w:t>DQ Check(</w:t>
-      </w:r>
-      <w:r>
-        <w:rPr>
-          <w:rFonts w:hint="eastAsia"/>
-          <w:b/>
-          <w:sz w:val="28"/>
-        </w:rPr>
-        <w:t>빈도분석,</w:t>
-      </w:r>
-      <w:r>
-        <w:rPr>
-          <w:b/>
-          <w:sz w:val="28"/>
-        </w:rPr>
-        <w:t xml:space="preserve"> </w:t>
-      </w:r>
-      <w:r>
-        <w:rPr>
-          <w:rFonts w:hint="eastAsia"/>
-          <w:b/>
-          <w:sz w:val="28"/>
-        </w:rPr>
-        <w:t>분포 분석)</w:t>
-      </w:r>
-    </w:p>
-    <w:p>
-      <w:pPr>
-        <w:spacing w:after="0"/>
-      </w:pPr>
-      <w:r>
-        <w:rPr>
-          <w:rFonts w:hint="eastAsia"/>
-        </w:rPr>
-        <w:t xml:space="preserve">□ </w:t>
-      </w:r>
-      <w:r>
-        <w:rPr>
-          <w:rFonts w:hint="eastAsia"/>
-        </w:rPr>
-        <w:t>연속형 변수</w:t>
-      </w:r>
-    </w:p>
-    <w:p>
-      <w:pPr>
-        <w:spacing w:after="0"/>
-        <w:ind w:firstLine="195"/>
-      </w:pPr>
-      <w:r>
-        <w:rPr>
-          <w:rFonts w:hint="eastAsia"/>
-        </w:rPr>
-        <w:t>○</w:t>
-      </w:r>
-      <w:r>
-        <w:rPr>
-          <w:rFonts w:hint="eastAsia"/>
-        </w:rPr>
-        <w:t xml:space="preserve"> 연속형 변수들의 기초통계량과 분포분석을 진행함</w:t>
-      </w:r>
-    </w:p>
-    <w:p>
-      <w:pPr>
-        <w:spacing w:after="0"/>
-        <w:ind w:firstLine="195"/>
-      </w:pPr>
-      <w:r>
-        <w:t xml:space="preserve">  - </w:t>
-      </w:r>
-      <w:r>
-        <w:rPr>
-          <w:rFonts w:hint="eastAsia"/>
-        </w:rPr>
-        <w:t xml:space="preserve">분포가 </w:t>
-      </w:r>
-      <w:r>
-        <w:t xml:space="preserve">90% </w:t>
-      </w:r>
-      <w:r>
-        <w:rPr>
-          <w:rFonts w:hint="eastAsia"/>
-        </w:rPr>
-        <w:t xml:space="preserve">이상이 동일한 변수는 모델링 시 설명력이 떨어진다고 판단하여 제외하기로 </w:t>
-      </w:r>
-      <w:r>
-        <w:rPr>
-          <w:rFonts w:hint="eastAsia"/>
-        </w:rPr>
-        <w:lastRenderedPageBreak/>
-        <w:t>함</w:t>
-      </w:r>
-    </w:p>
-    <w:p>
-      <w:pPr>
-        <w:spacing w:after="0"/>
-        <w:ind w:firstLine="195"/>
-      </w:pPr>
-      <w:r>
-        <w:t xml:space="preserve">-  </w:t>
-      </w:r>
-      <w:r>
-        <w:rPr>
-          <w:rFonts w:hint="eastAsia"/>
-        </w:rPr>
-        <w:t>이 데이터에서는 모든 변수들이 고른 분포의 데이터를 가지고 있음</w:t>
-      </w:r>
-    </w:p>
-    <w:p>
-      <w:pPr>
-        <w:spacing w:after="0"/>
-        <w:ind w:firstLine="195"/>
-      </w:pPr>
-      <w:r>
-        <w:rPr>
-          <w:noProof/>
-        </w:rPr>
-        <w:drawing>
-          <wp:inline distT="0" distB="0" distL="0" distR="0" wp14:anchorId="5CE7B3AC" wp14:editId="78951768">
-            <wp:extent cx="5731510" cy="1349375"/>
-            <wp:effectExtent l="0" t="0" r="2540" b="3175"/>
-            <wp:docPr id="5" name="그림 5"/>
             <wp:cNvGraphicFramePr>
               <a:graphicFrameLocks xmlns:a="http://schemas.openxmlformats.org/drawingml/2006/main" noChangeAspect="1"/>
             </wp:cNvGraphicFramePr>
@@ -1103,7 +701,7 @@
                   <pic:spPr>
                     <a:xfrm>
                       <a:off x="0" y="0"/>
-                      <a:ext cx="5731510" cy="1349375"/>
+                      <a:ext cx="5731510" cy="1126490"/>
                     </a:xfrm>
                     <a:prstGeom prst="rect">
                       <a:avLst/>
@@ -1119,12 +717,6 @@
     <w:p>
       <w:pPr>
         <w:spacing w:after="0"/>
-        <w:ind w:firstLine="195"/>
-      </w:pPr>
-    </w:p>
-    <w:p>
-      <w:pPr>
-        <w:spacing w:after="0"/>
       </w:pPr>
       <w:r>
         <w:rPr>
@@ -1136,13 +728,54 @@
         <w:rPr>
           <w:rFonts w:hint="eastAsia"/>
         </w:rPr>
-        <w:t>범주형 변수</w:t>
-      </w:r>
-    </w:p>
-    <w:p>
-      <w:pPr>
-        <w:spacing w:after="0"/>
-        <w:ind w:firstLine="195"/>
+        <w:t xml:space="preserve">shape로 데이터 구조 확인 </w:t>
+      </w:r>
+      <w:r>
+        <w:t xml:space="preserve">: </w:t>
+      </w:r>
+      <w:r>
+        <w:t>10886</w:t>
+      </w:r>
+      <w:r>
+        <w:rPr>
+          <w:rFonts w:hint="eastAsia"/>
+        </w:rPr>
+        <w:t>행 x</w:t>
+      </w:r>
+      <w:r>
+        <w:t xml:space="preserve"> 12</w:t>
+      </w:r>
+      <w:r>
+        <w:rPr>
+          <w:rFonts w:hint="eastAsia"/>
+        </w:rPr>
+        <w:t>열</w:t>
+      </w:r>
+    </w:p>
+    <w:p>
+      <w:pPr>
+        <w:spacing w:after="0"/>
+      </w:pPr>
+      <w:r>
+        <w:rPr>
+          <w:rFonts w:hint="eastAsia"/>
+        </w:rPr>
+        <w:t xml:space="preserve">□ </w:t>
+      </w:r>
+      <w:r>
+        <w:t>info</w:t>
+      </w:r>
+      <w:r>
+        <w:rPr>
+          <w:rFonts w:hint="eastAsia"/>
+        </w:rPr>
+        <w:t>로 전체 컬럼명과 데이터 타입 확인</w:t>
+      </w:r>
+    </w:p>
+    <w:p>
+      <w:pPr>
+        <w:spacing w:after="0"/>
+        <w:ind w:firstLineChars="100" w:firstLine="200"/>
       </w:pPr>
       <w:r>
         <w:rPr>
@@ -1154,41 +787,77 @@
         <w:rPr>
           <w:rFonts w:hint="eastAsia"/>
         </w:rPr>
-        <w:t xml:space="preserve"> 범주형 변수들의 빈도분석과 분포분석을 진행함</w:t>
-      </w:r>
-    </w:p>
-    <w:p>
-      <w:pPr>
-        <w:spacing w:after="0"/>
-        <w:ind w:firstLine="195"/>
-      </w:pPr>
-      <w:r>
-        <w:rPr>
-          <w:rFonts w:hint="eastAsia"/>
-        </w:rPr>
-        <w:t xml:space="preserve">  - </w:t>
-      </w:r>
-      <w:r>
-        <w:rPr>
-          <w:rFonts w:hint="eastAsia"/>
-        </w:rPr>
-        <w:t>이 데이터에서는 모든 변수들이 고른 분포의 데이터를 가지고 있음</w:t>
-      </w:r>
-    </w:p>
-    <w:p>
-      <w:pPr>
-        <w:spacing w:after="0"/>
-        <w:ind w:firstLine="195"/>
+        <w:t xml:space="preserve"> 12개 컬럼 중 </w:t>
+      </w:r>
+      <w:r>
+        <w:t xml:space="preserve">float64 </w:t>
+      </w:r>
+      <w:r>
+        <w:rPr>
+          <w:rFonts w:hint="eastAsia"/>
+        </w:rPr>
+        <w:t xml:space="preserve">타입 </w:t>
+      </w:r>
+      <w:r>
+        <w:t>3</w:t>
+      </w:r>
+      <w:r>
+        <w:rPr>
+          <w:rFonts w:hint="eastAsia"/>
+        </w:rPr>
+        <w:t>개,</w:t>
+      </w:r>
+      <w:r>
+        <w:t xml:space="preserve"> int64 </w:t>
+      </w:r>
+      <w:r>
+        <w:rPr>
+          <w:rFonts w:hint="eastAsia"/>
+        </w:rPr>
+        <w:t xml:space="preserve">타입 </w:t>
+      </w:r>
+      <w:r>
+        <w:t>7</w:t>
+      </w:r>
+      <w:r>
+        <w:rPr>
+          <w:rFonts w:hint="eastAsia"/>
+        </w:rPr>
+        <w:t>개,</w:t>
+      </w:r>
+      <w:r>
+        <w:t xml:space="preserve"> object </w:t>
+      </w:r>
+      <w:r>
+        <w:rPr>
+          <w:rFonts w:hint="eastAsia"/>
+        </w:rPr>
+        <w:t xml:space="preserve">타입 </w:t>
+      </w:r>
+      <w:r>
+        <w:t>2</w:t>
+      </w:r>
+      <w:r>
+        <w:rPr>
+          <w:rFonts w:hint="eastAsia"/>
+        </w:rPr>
+        <w:t>개로 구성</w:t>
+      </w:r>
+    </w:p>
+    <w:p>
+      <w:pPr>
+        <w:spacing w:after="0"/>
+        <w:ind w:firstLineChars="100" w:firstLine="200"/>
       </w:pPr>
       <w:r>
         <w:rPr>
           <w:noProof/>
         </w:rPr>
         <w:drawing>
-          <wp:inline distT="0" distB="0" distL="0" distR="0" wp14:anchorId="6CE032C1" wp14:editId="00FC76CC">
-            <wp:extent cx="1524000" cy="952500"/>
-            <wp:effectExtent l="0" t="0" r="0" b="0"/>
-            <wp:docPr id="6" name="그림 6"/>
+          <wp:inline distT="0" distB="0" distL="0" distR="0" wp14:anchorId="7907C084" wp14:editId="5536249F">
+            <wp:extent cx="2302446" cy="1905000"/>
+            <wp:effectExtent l="0" t="0" r="3175" b="0"/>
+            <wp:docPr id="4" name="그림 4"/>
             <wp:cNvGraphicFramePr>
               <a:graphicFrameLocks xmlns:a="http://schemas.openxmlformats.org/drawingml/2006/main" noChangeAspect="1"/>
             </wp:cNvGraphicFramePr>
@@ -1208,7 +877,7 @@
                   <pic:spPr>
                     <a:xfrm>
                       <a:off x="0" y="0"/>
-                      <a:ext cx="1532029" cy="957518"/>
+                      <a:ext cx="2305441" cy="1907478"/>
                     </a:xfrm>
                     <a:prstGeom prst="rect">
                       <a:avLst/>
@@ -1229,6 +898,46 @@
     <w:p>
       <w:pPr>
         <w:spacing w:after="0"/>
+      </w:pPr>
+      <w:r>
+        <w:rPr>
+          <w:rFonts w:hint="eastAsia"/>
+        </w:rPr>
+        <w:t xml:space="preserve">□ </w:t>
+      </w:r>
+      <w:r>
+        <w:rPr>
+          <w:rFonts w:hint="eastAsia"/>
+        </w:rPr>
+        <w:t>데이터 타입 보정</w:t>
+      </w:r>
+    </w:p>
+    <w:p>
+      <w:pPr>
+        <w:spacing w:after="0"/>
+        <w:ind w:firstLineChars="100" w:firstLine="200"/>
+      </w:pPr>
+      <w:r>
+        <w:rPr>
+          <w:rFonts w:hint="eastAsia"/>
+        </w:rPr>
+        <w:t>○</w:t>
+      </w:r>
+      <w:r>
+        <w:rPr>
+          <w:rFonts w:hint="eastAsia"/>
+        </w:rPr>
+        <w:t xml:space="preserve"> 컬럼 특성에 맞게 데이터 타입을 보정해 주었음</w:t>
+      </w:r>
+    </w:p>
+    <w:p>
+      <w:pPr>
+        <w:spacing w:after="0"/>
+      </w:pPr>
+    </w:p>
+    <w:p>
+      <w:pPr>
+        <w:spacing w:after="0"/>
         <w:rPr>
           <w:b/>
           <w:sz w:val="28"/>
@@ -1239,7 +948,7 @@
           <w:b/>
           <w:sz w:val="28"/>
         </w:rPr>
-        <w:t>3</w:t>
+        <w:t>2</w:t>
       </w:r>
       <w:r>
         <w:rPr>
@@ -1247,13 +956,28 @@
           <w:b/>
           <w:sz w:val="28"/>
         </w:rPr>
-        <w:t>.</w:t>
+        <w:t xml:space="preserve">. </w:t>
       </w:r>
       <w:r>
         <w:rPr>
           <w:b/>
           <w:sz w:val="28"/>
         </w:rPr>
+        <w:t>DQ Check(</w:t>
+      </w:r>
+      <w:r>
+        <w:rPr>
+          <w:rFonts w:hint="eastAsia"/>
+          <w:b/>
+          <w:sz w:val="28"/>
+        </w:rPr>
+        <w:t>빈도분석,</w:t>
+      </w:r>
+      <w:r>
+        <w:rPr>
+          <w:b/>
+          <w:sz w:val="28"/>
+        </w:rPr>
         <w:t xml:space="preserve"> </w:t>
       </w:r>
       <w:r>
@@ -1262,61 +986,7 @@
           <w:b/>
           <w:sz w:val="28"/>
         </w:rPr>
-        <w:t>전처리(중복값,</w:t>
-      </w:r>
-      <w:r>
-        <w:rPr>
-          <w:b/>
-          <w:sz w:val="28"/>
-        </w:rPr>
-        <w:t xml:space="preserve"> </w:t>
-      </w:r>
-      <w:r>
-        <w:rPr>
-          <w:rFonts w:hint="eastAsia"/>
-          <w:b/>
-          <w:sz w:val="28"/>
-        </w:rPr>
-        <w:t>결측값,</w:t>
-      </w:r>
-      <w:r>
-        <w:rPr>
-          <w:b/>
-          <w:sz w:val="28"/>
-        </w:rPr>
-        <w:t xml:space="preserve"> </w:t>
-      </w:r>
-      <w:r>
-        <w:rPr>
-          <w:rFonts w:hint="eastAsia"/>
-          <w:b/>
-          <w:sz w:val="28"/>
-        </w:rPr>
-        <w:t>이상치 처리)</w:t>
-      </w:r>
-    </w:p>
-    <w:p>
-      <w:pPr>
-        <w:spacing w:after="0"/>
-        <w:rPr>
-          <w:b/>
-          <w:sz w:val="26"/>
-        </w:rPr>
-      </w:pPr>
-      <w:r>
-        <w:rPr>
-          <w:b/>
-          <w:sz w:val="26"/>
-        </w:rPr>
-        <w:t xml:space="preserve">  1) </w:t>
-      </w:r>
-      <w:r>
-        <w:rPr>
-          <w:rFonts w:hint="eastAsia"/>
-          <w:b/>
-          <w:sz w:val="26"/>
-        </w:rPr>
-        <w:t>중복값</w:t>
+        <w:t>분포 분석)</w:t>
       </w:r>
     </w:p>
     <w:p>
@@ -1333,16 +1003,13 @@
         <w:rPr>
           <w:rFonts w:hint="eastAsia"/>
         </w:rPr>
-        <w:t>중복값 확인(</w:t>
-      </w:r>
-      <w:r>
-        <w:t>duplicated)</w:t>
-      </w:r>
-    </w:p>
-    <w:p>
-      <w:pPr>
-        <w:spacing w:after="0"/>
-        <w:ind w:firstLineChars="100" w:firstLine="200"/>
+        <w:t>연속형 변수</w:t>
+      </w:r>
+    </w:p>
+    <w:p>
+      <w:pPr>
+        <w:spacing w:after="0"/>
+        <w:ind w:firstLine="195"/>
       </w:pPr>
       <w:r>
         <w:rPr>
@@ -1354,32 +1021,69 @@
         <w:rPr>
           <w:rFonts w:hint="eastAsia"/>
         </w:rPr>
-        <w:t xml:space="preserve"> </w:t>
-      </w:r>
-      <w:r>
-        <w:t xml:space="preserve">~~ 사유로 </w:t>
-      </w:r>
-      <w:r>
-        <w:rPr>
-          <w:rFonts w:hint="eastAsia"/>
-        </w:rPr>
-        <w:t>중복이 발생한 것으로 생각됨</w:t>
-      </w:r>
-    </w:p>
-    <w:p>
-      <w:pPr>
-        <w:spacing w:after="0"/>
-        <w:ind w:firstLineChars="100" w:firstLine="200"/>
+        <w:t xml:space="preserve"> 연속형 변수들의 기초통계량과 분포분석을 진행함</w:t>
+      </w:r>
+    </w:p>
+    <w:p>
+      <w:pPr>
+        <w:spacing w:after="0"/>
+        <w:ind w:firstLine="195"/>
+      </w:pPr>
+      <w:r>
+        <w:t xml:space="preserve">  - </w:t>
+      </w:r>
+      <w:r>
+        <w:rPr>
+          <w:rFonts w:hint="eastAsia"/>
+        </w:rPr>
+        <w:t xml:space="preserve">분포가 </w:t>
+      </w:r>
+      <w:r>
+        <w:t xml:space="preserve">90% </w:t>
+      </w:r>
+      <w:r>
+        <w:rPr>
+          <w:rFonts w:hint="eastAsia"/>
+        </w:rPr>
+        <w:t xml:space="preserve">이상이 동일한 변수는 모델링 시 설명력이 떨어진다고 판단하여 제외하기로 </w:t>
+      </w:r>
+      <w:r>
+        <w:rPr>
+          <w:rFonts w:hint="eastAsia"/>
+        </w:rPr>
+        <w:lastRenderedPageBreak/>
+        <w:t>함</w:t>
+      </w:r>
+    </w:p>
+    <w:p>
+      <w:pPr>
+        <w:spacing w:after="0"/>
+        <w:ind w:firstLine="195"/>
+      </w:pPr>
+      <w:r>
+        <w:t xml:space="preserve">-  </w:t>
+      </w:r>
+      <w:r>
+        <w:rPr>
+          <w:rFonts w:hint="eastAsia"/>
+        </w:rPr>
+        <w:t>이 데이터에서는 모든 변수들이 고른 분포의 데이터를 가지고 있음</w:t>
+      </w:r>
+    </w:p>
+    <w:p>
+      <w:pPr>
+        <w:spacing w:after="0"/>
+        <w:ind w:firstLine="195"/>
       </w:pPr>
       <w:r>
         <w:rPr>
           <w:noProof/>
         </w:rPr>
         <w:drawing>
-          <wp:inline distT="0" distB="0" distL="0" distR="0" wp14:anchorId="353819F6" wp14:editId="0694E49F">
-            <wp:extent cx="5731510" cy="439420"/>
-            <wp:effectExtent l="0" t="0" r="2540" b="0"/>
-            <wp:docPr id="7" name="그림 7"/>
+          <wp:inline distT="0" distB="0" distL="0" distR="0" wp14:anchorId="5CE7B3AC" wp14:editId="78951768">
+            <wp:extent cx="5731510" cy="1349375"/>
+            <wp:effectExtent l="0" t="0" r="2540" b="3175"/>
+            <wp:docPr id="5" name="그림 5"/>
             <wp:cNvGraphicFramePr>
               <a:graphicFrameLocks xmlns:a="http://schemas.openxmlformats.org/drawingml/2006/main" noChangeAspect="1"/>
             </wp:cNvGraphicFramePr>
@@ -1399,7 +1103,7 @@
                   <pic:spPr>
                     <a:xfrm>
                       <a:off x="0" y="0"/>
-                      <a:ext cx="5731510" cy="439420"/>
+                      <a:ext cx="5731510" cy="1349375"/>
                     </a:xfrm>
                     <a:prstGeom prst="rect">
                       <a:avLst/>
@@ -1415,6 +1119,12 @@
     <w:p>
       <w:pPr>
         <w:spacing w:after="0"/>
+        <w:ind w:firstLine="195"/>
+      </w:pPr>
+    </w:p>
+    <w:p>
+      <w:pPr>
+        <w:spacing w:after="0"/>
       </w:pPr>
       <w:r>
         <w:rPr>
@@ -1426,16 +1136,13 @@
         <w:rPr>
           <w:rFonts w:hint="eastAsia"/>
         </w:rPr>
-        <w:t>중복값 제거(</w:t>
-      </w:r>
-      <w:r>
-        <w:t>drop_duplicates)</w:t>
-      </w:r>
-    </w:p>
-    <w:p>
-      <w:pPr>
-        <w:spacing w:after="0"/>
-        <w:ind w:firstLineChars="100" w:firstLine="200"/>
+        <w:t>범주형 변수</w:t>
+      </w:r>
+    </w:p>
+    <w:p>
+      <w:pPr>
+        <w:spacing w:after="0"/>
+        <w:ind w:firstLine="195"/>
       </w:pPr>
       <w:r>
         <w:rPr>
@@ -1447,112 +1154,41 @@
         <w:rPr>
           <w:rFonts w:hint="eastAsia"/>
         </w:rPr>
-        <w:t xml:space="preserve"> </w:t>
-      </w:r>
-      <w:r>
-        <w:t xml:space="preserve">~~ </w:t>
-      </w:r>
-      <w:r>
-        <w:rPr>
-          <w:rFonts w:hint="eastAsia"/>
-        </w:rPr>
-        <w:t>사유로 중복값은 마지막 데이터만 남기기로 함</w:t>
-      </w:r>
-    </w:p>
-    <w:p>
-      <w:pPr>
-        <w:spacing w:after="0"/>
-        <w:ind w:firstLine="255"/>
-        <w:rPr>
-          <w:b/>
-          <w:sz w:val="26"/>
-        </w:rPr>
-      </w:pPr>
-      <w:r>
-        <w:rPr>
-          <w:rFonts w:hint="eastAsia"/>
-          <w:b/>
-          <w:sz w:val="26"/>
-        </w:rPr>
-        <w:t>2) 결측값</w:t>
-      </w:r>
-    </w:p>
-    <w:p>
-      <w:pPr>
-        <w:spacing w:after="0"/>
-      </w:pPr>
-      <w:r>
-        <w:rPr>
-          <w:rFonts w:hint="eastAsia"/>
-        </w:rPr>
-        <w:t xml:space="preserve">□ </w:t>
-      </w:r>
-      <w:r>
-        <w:rPr>
-          <w:rFonts w:hint="eastAsia"/>
-        </w:rPr>
-        <w:t>결측값 확인</w:t>
-      </w:r>
-    </w:p>
-    <w:p>
-      <w:pPr>
-        <w:spacing w:after="0"/>
-        <w:ind w:firstLineChars="100" w:firstLine="200"/>
-      </w:pPr>
-      <w:r>
-        <w:rPr>
-          <w:rFonts w:hint="eastAsia"/>
-        </w:rPr>
-        <w:t>○</w:t>
-      </w:r>
-      <w:r>
-        <w:rPr>
-          <w:rFonts w:hint="eastAsia"/>
-        </w:rPr>
-        <w:t xml:space="preserve"> </w:t>
-      </w:r>
-      <w:r>
-        <w:t>~~</w:t>
-      </w:r>
-      <w:r>
-        <w:rPr>
-          <w:rFonts w:hint="eastAsia"/>
-        </w:rPr>
-        <w:t xml:space="preserve">와 </w:t>
-      </w:r>
-      <w:r>
-        <w:t>@@</w:t>
-      </w:r>
-      <w:r>
-        <w:rPr>
-          <w:rFonts w:hint="eastAsia"/>
-        </w:rPr>
-        <w:t xml:space="preserve">에 결측값이 </w:t>
-      </w:r>
-      <w:r>
-        <w:t>n</w:t>
-      </w:r>
-      <w:r>
-        <w:rPr>
-          <w:rFonts w:hint="eastAsia"/>
-        </w:rPr>
-        <w:t>개 씩 있음을 확인함</w:t>
-      </w:r>
-    </w:p>
-    <w:p>
-      <w:pPr>
-        <w:spacing w:after="0"/>
-        <w:ind w:firstLineChars="100" w:firstLine="200"/>
+        <w:t xml:space="preserve"> 범주형 변수들의 빈도분석과 분포분석을 진행함</w:t>
+      </w:r>
+    </w:p>
+    <w:p>
+      <w:pPr>
+        <w:spacing w:after="0"/>
+        <w:ind w:firstLine="195"/>
+      </w:pPr>
+      <w:r>
+        <w:rPr>
+          <w:rFonts w:hint="eastAsia"/>
+        </w:rPr>
+        <w:t xml:space="preserve">  - </w:t>
+      </w:r>
+      <w:r>
+        <w:rPr>
+          <w:rFonts w:hint="eastAsia"/>
+        </w:rPr>
+        <w:t>이 데이터에서는 모든 변수들이 고른 분포의 데이터를 가지고 있음</w:t>
+      </w:r>
+    </w:p>
+    <w:p>
+      <w:pPr>
+        <w:spacing w:after="0"/>
+        <w:ind w:firstLine="195"/>
       </w:pPr>
       <w:r>
         <w:rPr>
           <w:noProof/>
         </w:rPr>
         <w:drawing>
-          <wp:inline distT="0" distB="0" distL="0" distR="0" wp14:anchorId="384D5784" wp14:editId="499658ED">
-            <wp:extent cx="934772" cy="1514475"/>
+          <wp:inline distT="0" distB="0" distL="0" distR="0" wp14:anchorId="6CE032C1" wp14:editId="00FC76CC">
+            <wp:extent cx="1524000" cy="952500"/>
             <wp:effectExtent l="0" t="0" r="0" b="0"/>
-            <wp:docPr id="8" name="그림 8"/>
+            <wp:docPr id="6" name="그림 6"/>
             <wp:cNvGraphicFramePr>
               <a:graphicFrameLocks xmlns:a="http://schemas.openxmlformats.org/drawingml/2006/main" noChangeAspect="1"/>
             </wp:cNvGraphicFramePr>
@@ -1572,7 +1208,7 @@
                   <pic:spPr>
                     <a:xfrm>
                       <a:off x="0" y="0"/>
-                      <a:ext cx="940758" cy="1524174"/>
+                      <a:ext cx="1532029" cy="957518"/>
                     </a:xfrm>
                     <a:prstGeom prst="rect">
                       <a:avLst/>
@@ -1589,6 +1225,104 @@
       <w:pPr>
         <w:spacing w:after="0"/>
       </w:pPr>
+    </w:p>
+    <w:p>
+      <w:pPr>
+        <w:spacing w:after="0"/>
+        <w:rPr>
+          <w:b/>
+          <w:sz w:val="28"/>
+        </w:rPr>
+      </w:pPr>
+      <w:r>
+        <w:rPr>
+          <w:b/>
+          <w:sz w:val="28"/>
+        </w:rPr>
+        <w:t>3</w:t>
+      </w:r>
+      <w:r>
+        <w:rPr>
+          <w:rFonts w:hint="eastAsia"/>
+          <w:b/>
+          <w:sz w:val="28"/>
+        </w:rPr>
+        <w:t>.</w:t>
+      </w:r>
+      <w:r>
+        <w:rPr>
+          <w:b/>
+          <w:sz w:val="28"/>
+        </w:rPr>
+        <w:t xml:space="preserve"> </w:t>
+      </w:r>
+      <w:r>
+        <w:rPr>
+          <w:rFonts w:hint="eastAsia"/>
+          <w:b/>
+          <w:sz w:val="28"/>
+        </w:rPr>
+        <w:t>전처리(중복값,</w:t>
+      </w:r>
+      <w:r>
+        <w:rPr>
+          <w:b/>
+          <w:sz w:val="28"/>
+        </w:rPr>
+        <w:t xml:space="preserve"> </w:t>
+      </w:r>
+      <w:r>
+        <w:rPr>
+          <w:rFonts w:hint="eastAsia"/>
+          <w:b/>
+          <w:sz w:val="28"/>
+        </w:rPr>
+        <w:t>결측값,</w:t>
+      </w:r>
+      <w:r>
+        <w:rPr>
+          <w:b/>
+          <w:sz w:val="28"/>
+        </w:rPr>
+        <w:t xml:space="preserve"> </w:t>
+      </w:r>
+      <w:r>
+        <w:rPr>
+          <w:rFonts w:hint="eastAsia"/>
+          <w:b/>
+          <w:sz w:val="28"/>
+        </w:rPr>
+        <w:t>이상치 처리)</w:t>
+      </w:r>
+    </w:p>
+    <w:p>
+      <w:pPr>
+        <w:spacing w:after="0"/>
+        <w:rPr>
+          <w:b/>
+          <w:sz w:val="26"/>
+        </w:rPr>
+      </w:pPr>
+      <w:r>
+        <w:rPr>
+          <w:b/>
+          <w:sz w:val="26"/>
+        </w:rPr>
+        <w:t xml:space="preserve">  1) </w:t>
+      </w:r>
+      <w:r>
+        <w:rPr>
+          <w:rFonts w:hint="eastAsia"/>
+          <w:b/>
+          <w:sz w:val="26"/>
+        </w:rPr>
+        <w:t>중복값</w:t>
+      </w:r>
+    </w:p>
+    <w:p>
+      <w:pPr>
+        <w:spacing w:after="0"/>
+      </w:pPr>
       <w:r>
         <w:rPr>
           <w:rFonts w:hint="eastAsia"/>
@@ -1599,7 +1333,10 @@
         <w:rPr>
           <w:rFonts w:hint="eastAsia"/>
         </w:rPr>
-        <w:t>결측값 처리</w:t>
+        <w:t>중복값 확인(</w:t>
+      </w:r>
+      <w:r>
+        <w:t>duplicated)</w:t>
       </w:r>
     </w:p>
     <w:p>
@@ -1611,7 +1348,6 @@
         <w:rPr>
           <w:rFonts w:hint="eastAsia"/>
         </w:rPr>
-        <w:lastRenderedPageBreak/>
         <w:t>○</w:t>
       </w:r>
       <w:r>
@@ -1621,31 +1357,13 @@
         <w:t xml:space="preserve"> </w:t>
       </w:r>
       <w:r>
-        <w:t>~~</w:t>
-      </w:r>
-      <w:r>
-        <w:rPr>
-          <w:rFonts w:hint="eastAsia"/>
-        </w:rPr>
-        <w:t xml:space="preserve">사유로 결측값은 </w:t>
-      </w:r>
-      <w:r>
-        <w:t>0</w:t>
-      </w:r>
-      <w:r>
-        <w:rPr>
-          <w:rFonts w:hint="eastAsia"/>
-        </w:rPr>
-        <w:t xml:space="preserve">으로 대체함 </w:t>
-      </w:r>
-      <w:r>
-        <w:t xml:space="preserve">/ </w:t>
-      </w:r>
-      <w:r>
-        <w:rPr>
-          <w:rFonts w:hint="eastAsia"/>
-        </w:rPr>
-        <w:t>결측값이 있는 데이터는 제거함</w:t>
+        <w:t xml:space="preserve">~~ 사유로 </w:t>
+      </w:r>
+      <w:r>
+        <w:rPr>
+          <w:rFonts w:hint="eastAsia"/>
+        </w:rPr>
+        <w:t>중복이 발생한 것으로 생각됨</w:t>
       </w:r>
     </w:p>
     <w:p>
@@ -1653,155 +1371,15 @@
         <w:spacing w:after="0"/>
         <w:ind w:firstLineChars="100" w:firstLine="200"/>
       </w:pPr>
-    </w:p>
-    <w:p>
-      <w:pPr>
-        <w:spacing w:after="0"/>
-        <w:ind w:firstLine="255"/>
-        <w:rPr>
-          <w:b/>
-          <w:sz w:val="26"/>
-        </w:rPr>
-      </w:pPr>
-      <w:r>
-        <w:rPr>
-          <w:b/>
-          <w:sz w:val="26"/>
-        </w:rPr>
-        <w:t>3</w:t>
-      </w:r>
-      <w:r>
-        <w:rPr>
-          <w:rFonts w:hint="eastAsia"/>
-          <w:b/>
-          <w:sz w:val="26"/>
-        </w:rPr>
-        <w:t xml:space="preserve">) </w:t>
-      </w:r>
-      <w:r>
-        <w:rPr>
-          <w:rFonts w:hint="eastAsia"/>
-          <w:b/>
-          <w:sz w:val="26"/>
-        </w:rPr>
-        <w:t>이상치</w:t>
-      </w:r>
-    </w:p>
-    <w:p>
-      <w:pPr>
-        <w:spacing w:after="0"/>
-      </w:pPr>
-      <w:r>
-        <w:rPr>
-          <w:rFonts w:hint="eastAsia"/>
-        </w:rPr>
-        <w:t xml:space="preserve">□ </w:t>
-      </w:r>
-      <w:r>
-        <w:rPr>
-          <w:rFonts w:hint="eastAsia"/>
-        </w:rPr>
-        <w:t>이상치 확인</w:t>
-      </w:r>
-    </w:p>
-    <w:p>
-      <w:pPr>
-        <w:spacing w:after="0"/>
-        <w:ind w:firstLineChars="100" w:firstLine="200"/>
-      </w:pPr>
-      <w:r>
-        <w:rPr>
-          <w:rFonts w:hint="eastAsia"/>
-        </w:rPr>
-        <w:t>○</w:t>
-      </w:r>
-      <w:r>
-        <w:rPr>
-          <w:rFonts w:hint="eastAsia"/>
-        </w:rPr>
-        <w:t xml:space="preserve"> 각 컬럼별로 </w:t>
-      </w:r>
-      <w:r>
-        <w:t>boxplot</w:t>
-      </w:r>
-      <w:r>
-        <w:rPr>
-          <w:rFonts w:hint="eastAsia"/>
-        </w:rPr>
-        <w:t xml:space="preserve">을 그려 </w:t>
-      </w:r>
-      <w:r>
-        <w:t xml:space="preserve">IQR </w:t>
-      </w:r>
-      <w:r>
-        <w:rPr>
-          <w:rFonts w:hint="eastAsia"/>
-        </w:rPr>
-        <w:t>방식으로 이상치를 확인함</w:t>
-      </w:r>
-    </w:p>
-    <w:p>
-      <w:pPr>
-        <w:spacing w:after="0"/>
-        <w:ind w:firstLineChars="100" w:firstLine="200"/>
-      </w:pPr>
-      <w:r>
-        <w:rPr>
-          <w:rFonts w:hint="eastAsia"/>
-        </w:rPr>
-        <w:t>○</w:t>
-      </w:r>
-      <w:r>
-        <w:rPr>
-          <w:rFonts w:hint="eastAsia"/>
-        </w:rPr>
-        <w:t xml:space="preserve"> 본 보고서에는 일부 변수에 대해서만 그래프를 첨부함</w:t>
-      </w:r>
-    </w:p>
-    <w:p>
-      <w:pPr>
-        <w:spacing w:after="0"/>
-        <w:ind w:firstLineChars="100" w:firstLine="200"/>
-      </w:pPr>
-      <w:r>
-        <w:rPr>
-          <w:rFonts w:hint="eastAsia"/>
-        </w:rPr>
-        <w:t xml:space="preserve">  - </w:t>
-      </w:r>
-      <w:r>
-        <w:t xml:space="preserve">humidity </w:t>
-      </w:r>
-      <w:r>
-        <w:rPr>
-          <w:rFonts w:hint="eastAsia"/>
-        </w:rPr>
-        <w:t xml:space="preserve">변수에서는 총 </w:t>
-      </w:r>
-      <w:r>
-        <w:t>22</w:t>
-      </w:r>
-      <w:r>
-        <w:rPr>
-          <w:rFonts w:hint="eastAsia"/>
-        </w:rPr>
-        <w:t>개의 이상치를 확인함</w:t>
-      </w:r>
-    </w:p>
-    <w:p>
-      <w:pPr>
-        <w:spacing w:after="0"/>
-        <w:ind w:firstLineChars="100" w:firstLine="200"/>
-      </w:pPr>
       <w:r>
         <w:rPr>
           <w:noProof/>
         </w:rPr>
         <w:drawing>
-          <wp:inline distT="0" distB="0" distL="0" distR="0" wp14:anchorId="490A0747" wp14:editId="48A43757">
-            <wp:extent cx="2276475" cy="1731678"/>
-            <wp:effectExtent l="0" t="0" r="0" b="1905"/>
-            <wp:docPr id="9" name="그림 9"/>
+          <wp:inline distT="0" distB="0" distL="0" distR="0" wp14:anchorId="353819F6" wp14:editId="0694E49F">
+            <wp:extent cx="5731510" cy="439420"/>
+            <wp:effectExtent l="0" t="0" r="2540" b="0"/>
+            <wp:docPr id="7" name="그림 7"/>
             <wp:cNvGraphicFramePr>
               <a:graphicFrameLocks xmlns:a="http://schemas.openxmlformats.org/drawingml/2006/main" noChangeAspect="1"/>
             </wp:cNvGraphicFramePr>
@@ -1821,7 +1399,7 @@
                   <pic:spPr>
                     <a:xfrm>
                       <a:off x="0" y="0"/>
-                      <a:ext cx="2279984" cy="1734347"/>
+                      <a:ext cx="5731510" cy="439420"/>
                     </a:xfrm>
                     <a:prstGeom prst="rect">
                       <a:avLst/>
@@ -1837,17 +1415,144 @@
     <w:p>
       <w:pPr>
         <w:spacing w:after="0"/>
+      </w:pPr>
+      <w:r>
+        <w:rPr>
+          <w:rFonts w:hint="eastAsia"/>
+        </w:rPr>
+        <w:t xml:space="preserve">□ </w:t>
+      </w:r>
+      <w:r>
+        <w:rPr>
+          <w:rFonts w:hint="eastAsia"/>
+        </w:rPr>
+        <w:t>중복값 제거(</w:t>
+      </w:r>
+      <w:r>
+        <w:t>drop_duplicates)</w:t>
+      </w:r>
+    </w:p>
+    <w:p>
+      <w:pPr>
+        <w:spacing w:after="0"/>
         <w:ind w:firstLineChars="100" w:firstLine="200"/>
       </w:pPr>
       <w:r>
         <w:rPr>
+          <w:rFonts w:hint="eastAsia"/>
+        </w:rPr>
+        <w:t>○</w:t>
+      </w:r>
+      <w:r>
+        <w:rPr>
+          <w:rFonts w:hint="eastAsia"/>
+        </w:rPr>
+        <w:t xml:space="preserve"> </w:t>
+      </w:r>
+      <w:r>
+        <w:t xml:space="preserve">~~ </w:t>
+      </w:r>
+      <w:r>
+        <w:rPr>
+          <w:rFonts w:hint="eastAsia"/>
+        </w:rPr>
+        <w:t>사유로 중복값은 마지막 데이터만 남기기로 함</w:t>
+      </w:r>
+    </w:p>
+    <w:p>
+      <w:pPr>
+        <w:spacing w:after="0"/>
+        <w:ind w:firstLine="255"/>
+        <w:rPr>
+          <w:b/>
+          <w:sz w:val="26"/>
+        </w:rPr>
+      </w:pPr>
+      <w:r>
+        <w:rPr>
+          <w:rFonts w:hint="eastAsia"/>
+          <w:b/>
+          <w:sz w:val="26"/>
+        </w:rPr>
+        <w:t>2) 결측값</w:t>
+      </w:r>
+    </w:p>
+    <w:p>
+      <w:pPr>
+        <w:spacing w:after="0"/>
+      </w:pPr>
+      <w:r>
+        <w:rPr>
+          <w:rFonts w:hint="eastAsia"/>
+        </w:rPr>
+        <w:t xml:space="preserve">□ </w:t>
+      </w:r>
+      <w:r>
+        <w:rPr>
+          <w:rFonts w:hint="eastAsia"/>
+        </w:rPr>
+        <w:t>결측값 확인</w:t>
+      </w:r>
+    </w:p>
+    <w:p>
+      <w:pPr>
+        <w:spacing w:after="0"/>
+        <w:ind w:firstLineChars="100" w:firstLine="200"/>
+      </w:pPr>
+      <w:r>
+        <w:rPr>
+          <w:rFonts w:hint="eastAsia"/>
+        </w:rPr>
+        <w:t>○</w:t>
+      </w:r>
+      <w:r>
+        <w:rPr>
+          <w:rFonts w:hint="eastAsia"/>
+        </w:rPr>
+        <w:t xml:space="preserve"> </w:t>
+      </w:r>
+      <w:r>
+        <w:t>~~</w:t>
+      </w:r>
+      <w:r>
+        <w:rPr>
+          <w:rFonts w:hint="eastAsia"/>
+        </w:rPr>
+        <w:t xml:space="preserve">와 </w:t>
+      </w:r>
+      <w:r>
+        <w:t>@@</w:t>
+      </w:r>
+      <w:r>
+        <w:rPr>
+          <w:rFonts w:hint="eastAsia"/>
+        </w:rPr>
+        <w:t xml:space="preserve">에 결측값이 </w:t>
+      </w:r>
+      <w:r>
+        <w:t>n</w:t>
+      </w:r>
+      <w:r>
+        <w:rPr>
+          <w:rFonts w:hint="eastAsia"/>
+        </w:rPr>
+        <w:t>개 씩 있음을 확인함</w:t>
+      </w:r>
+    </w:p>
+    <w:p>
+      <w:pPr>
+        <w:spacing w:after="0"/>
+        <w:ind w:firstLineChars="100" w:firstLine="200"/>
+      </w:pPr>
+      <w:r>
+        <w:rPr>
           <w:noProof/>
         </w:rPr>
         <w:drawing>
-          <wp:inline distT="0" distB="0" distL="0" distR="0" wp14:anchorId="42505564" wp14:editId="42DC07D8">
-            <wp:extent cx="5731510" cy="839470"/>
-            <wp:effectExtent l="0" t="0" r="2540" b="0"/>
-            <wp:docPr id="10" name="그림 10"/>
+          <wp:inline distT="0" distB="0" distL="0" distR="0" wp14:anchorId="384D5784" wp14:editId="499658ED">
+            <wp:extent cx="934772" cy="1514475"/>
+            <wp:effectExtent l="0" t="0" r="0" b="0"/>
+            <wp:docPr id="8" name="그림 8"/>
             <wp:cNvGraphicFramePr>
               <a:graphicFrameLocks xmlns:a="http://schemas.openxmlformats.org/drawingml/2006/main" noChangeAspect="1"/>
             </wp:cNvGraphicFramePr>
@@ -1867,7 +1572,7 @@
                   <pic:spPr>
                     <a:xfrm>
                       <a:off x="0" y="0"/>
-                      <a:ext cx="5731510" cy="839470"/>
+                      <a:ext cx="940758" cy="1524174"/>
                     </a:xfrm>
                     <a:prstGeom prst="rect">
                       <a:avLst/>
@@ -1883,8 +1588,104 @@
     <w:p>
       <w:pPr>
         <w:spacing w:after="0"/>
+      </w:pPr>
+      <w:r>
+        <w:rPr>
+          <w:rFonts w:hint="eastAsia"/>
+        </w:rPr>
+        <w:t xml:space="preserve">□ </w:t>
+      </w:r>
+      <w:r>
+        <w:rPr>
+          <w:rFonts w:hint="eastAsia"/>
+        </w:rPr>
+        <w:t>결측값 처리</w:t>
+      </w:r>
+    </w:p>
+    <w:p>
+      <w:pPr>
+        <w:spacing w:after="0"/>
         <w:ind w:firstLineChars="100" w:firstLine="200"/>
       </w:pPr>
+      <w:r>
+        <w:rPr>
+          <w:rFonts w:hint="eastAsia"/>
+        </w:rPr>
+        <w:lastRenderedPageBreak/>
+        <w:t>○</w:t>
+      </w:r>
+      <w:r>
+        <w:rPr>
+          <w:rFonts w:hint="eastAsia"/>
+        </w:rPr>
+        <w:t xml:space="preserve"> </w:t>
+      </w:r>
+      <w:r>
+        <w:t>~~</w:t>
+      </w:r>
+      <w:r>
+        <w:rPr>
+          <w:rFonts w:hint="eastAsia"/>
+        </w:rPr>
+        <w:t xml:space="preserve">사유로 결측값은 </w:t>
+      </w:r>
+      <w:r>
+        <w:t>0</w:t>
+      </w:r>
+      <w:r>
+        <w:rPr>
+          <w:rFonts w:hint="eastAsia"/>
+        </w:rPr>
+        <w:t xml:space="preserve">으로 대체함 </w:t>
+      </w:r>
+      <w:r>
+        <w:t xml:space="preserve">/ </w:t>
+      </w:r>
+      <w:r>
+        <w:rPr>
+          <w:rFonts w:hint="eastAsia"/>
+        </w:rPr>
+        <w:t>결측값이 있는 데이터는 제거함</w:t>
+      </w:r>
+    </w:p>
+    <w:p>
+      <w:pPr>
+        <w:spacing w:after="0"/>
+        <w:ind w:firstLineChars="100" w:firstLine="200"/>
+      </w:pPr>
+    </w:p>
+    <w:p>
+      <w:pPr>
+        <w:spacing w:after="0"/>
+        <w:ind w:firstLine="255"/>
+        <w:rPr>
+          <w:b/>
+          <w:sz w:val="26"/>
+        </w:rPr>
+      </w:pPr>
+      <w:r>
+        <w:rPr>
+          <w:b/>
+          <w:sz w:val="26"/>
+        </w:rPr>
+        <w:t>3</w:t>
+      </w:r>
+      <w:r>
+        <w:rPr>
+          <w:rFonts w:hint="eastAsia"/>
+          <w:b/>
+          <w:sz w:val="26"/>
+        </w:rPr>
+        <w:t xml:space="preserve">) </w:t>
+      </w:r>
+      <w:r>
+        <w:rPr>
+          <w:rFonts w:hint="eastAsia"/>
+          <w:b/>
+          <w:sz w:val="26"/>
+        </w:rPr>
+        <w:t>이상치</w:t>
+      </w:r>
     </w:p>
     <w:p>
       <w:pPr>
@@ -1900,7 +1701,7 @@
         <w:rPr>
           <w:rFonts w:hint="eastAsia"/>
         </w:rPr>
-        <w:t>이상치 처리</w:t>
+        <w:t>이상치 확인</w:t>
       </w:r>
     </w:p>
     <w:p>
@@ -1918,25 +1719,25 @@
         <w:rPr>
           <w:rFonts w:hint="eastAsia"/>
         </w:rPr>
-        <w:t xml:space="preserve"> 통계적으로 이상치이기는 하나 현실적으로 발생할 수 있는 경우이기 때문에 </w:t>
-      </w:r>
-      <w:r>
-        <w:t>min/max</w:t>
-      </w:r>
-      <w:r>
-        <w:rPr>
-          <w:rFonts w:hint="eastAsia"/>
-        </w:rPr>
-        <w:t xml:space="preserve">값 경계 밖의 데이터를 </w:t>
-      </w:r>
-      <w:r>
-        <w:t>min/max</w:t>
-      </w:r>
-      <w:r>
-        <w:rPr>
-          <w:rFonts w:hint="eastAsia"/>
-        </w:rPr>
-        <w:t>값으로 보정함</w:t>
+        <w:t xml:space="preserve"> 각 컬럼별로 </w:t>
+      </w:r>
+      <w:r>
+        <w:t>boxplot</w:t>
+      </w:r>
+      <w:r>
+        <w:rPr>
+          <w:rFonts w:hint="eastAsia"/>
+        </w:rPr>
+        <w:t xml:space="preserve">을 그려 </w:t>
+      </w:r>
+      <w:r>
+        <w:t xml:space="preserve">IQR </w:t>
+      </w:r>
+      <w:r>
+        <w:rPr>
+          <w:rFonts w:hint="eastAsia"/>
+        </w:rPr>
+        <w:t>방식으로 이상치를 확인함</w:t>
       </w:r>
     </w:p>
     <w:p>
@@ -1948,46 +1749,13 @@
         <w:rPr>
           <w:rFonts w:hint="eastAsia"/>
         </w:rPr>
-        <w:t xml:space="preserve">또는 </w:t>
-      </w:r>
-      <w:r>
-        <w:rPr>
-          <w:rFonts w:hint="eastAsia"/>
-        </w:rPr>
         <w:t>○</w:t>
       </w:r>
       <w:r>
         <w:rPr>
           <w:rFonts w:hint="eastAsia"/>
         </w:rPr>
-        <w:t xml:space="preserve"> </w:t>
-      </w:r>
-      <w:r>
-        <w:t>min/max</w:t>
-      </w:r>
-      <w:r>
-        <w:rPr>
-          <w:rFonts w:hint="eastAsia"/>
-        </w:rPr>
-        <w:t xml:space="preserve">값 경계 밖의 데이터는 제거함 </w:t>
-      </w:r>
-      <w:r>
-        <w:t xml:space="preserve">: </w:t>
-      </w:r>
-      <w:r>
-        <w:rPr>
-          <w:rFonts w:hint="eastAsia"/>
-        </w:rPr>
-        <w:t xml:space="preserve">제거 후 데이터는 </w:t>
-      </w:r>
-      <w:r>
-        <w:t>10,864</w:t>
-      </w:r>
-      <w:r>
-        <w:rPr>
-          <w:rFonts w:hint="eastAsia"/>
-        </w:rPr>
-        <w:t>건</w:t>
+        <w:t xml:space="preserve"> 본 보고서에는 일부 변수에 대해서만 그래프를 첨부함</w:t>
       </w:r>
     </w:p>
     <w:p>
@@ -1999,80 +1767,25 @@
         <w:rPr>
           <w:rFonts w:hint="eastAsia"/>
         </w:rPr>
-        <w:t xml:space="preserve">또는 </w:t>
-      </w:r>
-      <w:r>
-        <w:rPr>
-          <w:rFonts w:hint="eastAsia"/>
-        </w:rPr>
-        <w:t>○</w:t>
-      </w:r>
-      <w:r>
-        <w:rPr>
-          <w:rFonts w:hint="eastAsia"/>
-        </w:rPr>
-        <w:t xml:space="preserve"> 통계적으로 이상치이기는 하나 현실적으로 발생할 수 있는 경우이기 때문에 유지함</w:t>
-      </w:r>
-    </w:p>
-    <w:p>
-      <w:pPr>
-        <w:spacing w:after="0"/>
-      </w:pPr>
-    </w:p>
-    <w:p>
-      <w:pPr>
-        <w:spacing w:after="0"/>
-        <w:rPr>
-          <w:b/>
-          <w:sz w:val="26"/>
-        </w:rPr>
-      </w:pPr>
-      <w:r>
-        <w:rPr>
-          <w:b/>
-          <w:sz w:val="26"/>
-        </w:rPr>
-        <w:t>4.</w:t>
-      </w:r>
-      <w:r>
-        <w:rPr>
-          <w:rFonts w:hint="eastAsia"/>
-          <w:b/>
-          <w:sz w:val="26"/>
-        </w:rPr>
-        <w:t xml:space="preserve"> </w:t>
-      </w:r>
-      <w:r>
-        <w:rPr>
-          <w:rFonts w:hint="eastAsia"/>
-          <w:b/>
-          <w:sz w:val="26"/>
-        </w:rPr>
-        <w:t>요약데이터로 변환(</w:t>
-      </w:r>
-      <w:r>
-        <w:rPr>
-          <w:b/>
-          <w:sz w:val="26"/>
-        </w:rPr>
-        <w:t>groupby)</w:t>
-      </w:r>
-    </w:p>
-    <w:p>
-      <w:pPr>
-        <w:spacing w:after="0"/>
-      </w:pPr>
-      <w:r>
-        <w:rPr>
-          <w:rFonts w:hint="eastAsia"/>
-        </w:rPr>
-        <w:t xml:space="preserve">□ </w:t>
-      </w:r>
-      <w:r>
-        <w:rPr>
-          <w:rFonts w:hint="eastAsia"/>
-        </w:rPr>
-        <w:t>season 변수를 기준으로 요약데이터를 생성함</w:t>
+        <w:t xml:space="preserve">  - </w:t>
+      </w:r>
+      <w:r>
+        <w:t xml:space="preserve">humidity </w:t>
+      </w:r>
+      <w:r>
+        <w:rPr>
+          <w:rFonts w:hint="eastAsia"/>
+        </w:rPr>
+        <w:t xml:space="preserve">변수에서는 총 </w:t>
+      </w:r>
+      <w:r>
+        <w:t>22</w:t>
+      </w:r>
+      <w:r>
+        <w:rPr>
+          <w:rFonts w:hint="eastAsia"/>
+        </w:rPr>
+        <w:t>개의 이상치를 확인함</w:t>
       </w:r>
     </w:p>
     <w:p>
@@ -2082,61 +1795,13 @@
       </w:pPr>
       <w:r>
         <w:rPr>
-          <w:rFonts w:hint="eastAsia"/>
-        </w:rPr>
-        <w:t>○</w:t>
-      </w:r>
-      <w:r>
-        <w:rPr>
-          <w:rFonts w:hint="eastAsia"/>
-        </w:rPr>
-        <w:t xml:space="preserve"> </w:t>
-      </w:r>
-      <w:r>
-        <w:t>datetime</w:t>
-      </w:r>
-      <w:r>
-        <w:rPr>
-          <w:rFonts w:hint="eastAsia"/>
-        </w:rPr>
-        <w:t xml:space="preserve">의 </w:t>
-      </w:r>
-      <w:r>
-        <w:t>count</w:t>
-      </w:r>
-    </w:p>
-    <w:p>
-      <w:pPr>
-        <w:spacing w:after="0"/>
-        <w:ind w:firstLineChars="100" w:firstLine="200"/>
-      </w:pPr>
-      <w:r>
-        <w:rPr>
-          <w:rFonts w:hint="eastAsia"/>
-        </w:rPr>
-        <w:t>○</w:t>
-      </w:r>
-      <w:r>
-        <w:rPr>
-          <w:rFonts w:hint="eastAsia"/>
-        </w:rPr>
-        <w:t xml:space="preserve"> temp의 최소값</w:t>
-      </w:r>
-    </w:p>
-    <w:p>
-      <w:pPr>
-        <w:spacing w:after="0"/>
-        <w:ind w:firstLineChars="100" w:firstLine="200"/>
-      </w:pPr>
-      <w:r>
-        <w:rPr>
           <w:noProof/>
         </w:rPr>
         <w:drawing>
-          <wp:inline distT="0" distB="0" distL="0" distR="0" wp14:anchorId="3AA3CB9D" wp14:editId="12D0FA12">
-            <wp:extent cx="2673883" cy="1409700"/>
-            <wp:effectExtent l="0" t="0" r="0" b="0"/>
-            <wp:docPr id="12" name="그림 12"/>
+          <wp:inline distT="0" distB="0" distL="0" distR="0" wp14:anchorId="490A0747" wp14:editId="48A43757">
+            <wp:extent cx="2276475" cy="1731678"/>
+            <wp:effectExtent l="0" t="0" r="0" b="1905"/>
+            <wp:docPr id="9" name="그림 9"/>
             <wp:cNvGraphicFramePr>
               <a:graphicFrameLocks xmlns:a="http://schemas.openxmlformats.org/drawingml/2006/main" noChangeAspect="1"/>
             </wp:cNvGraphicFramePr>
@@ -2156,7 +1821,7 @@
                   <pic:spPr>
                     <a:xfrm>
                       <a:off x="0" y="0"/>
-                      <a:ext cx="2680486" cy="1413181"/>
+                      <a:ext cx="2279984" cy="1734347"/>
                     </a:xfrm>
                     <a:prstGeom prst="rect">
                       <a:avLst/>
@@ -2172,312 +1837,17 @@
     <w:p>
       <w:pPr>
         <w:spacing w:after="0"/>
-      </w:pPr>
-    </w:p>
-    <w:p>
-      <w:pPr>
-        <w:spacing w:after="0"/>
-        <w:rPr>
-          <w:b/>
-          <w:sz w:val="26"/>
-        </w:rPr>
-      </w:pPr>
-      <w:r>
-        <w:rPr>
-          <w:b/>
-          <w:sz w:val="26"/>
-        </w:rPr>
-        <w:lastRenderedPageBreak/>
-        <w:t>5.</w:t>
-      </w:r>
-      <w:r>
-        <w:rPr>
-          <w:rFonts w:hint="eastAsia"/>
-          <w:b/>
-          <w:sz w:val="26"/>
-        </w:rPr>
-        <w:t xml:space="preserve"> </w:t>
-      </w:r>
-      <w:r>
-        <w:rPr>
-          <w:rFonts w:hint="eastAsia"/>
-          <w:b/>
-          <w:sz w:val="26"/>
-        </w:rPr>
-        <w:t>파생변수 생성</w:t>
-      </w:r>
-    </w:p>
-    <w:p>
-      <w:pPr>
-        <w:spacing w:after="0"/>
-      </w:pPr>
-      <w:r>
-        <w:rPr>
-          <w:rFonts w:hint="eastAsia"/>
-        </w:rPr>
-        <w:t xml:space="preserve">□ </w:t>
-      </w:r>
-      <w:r>
-        <w:t>RFM</w:t>
-      </w:r>
-      <w:r>
-        <w:rPr>
-          <w:rFonts w:hint="eastAsia"/>
-        </w:rPr>
-        <w:t xml:space="preserve">의 요인을 기준으로 파생변수를 생성함  /  아니면 </w:t>
-      </w:r>
-      <w:r>
-        <w:t>datetime</w:t>
-      </w:r>
-      <w:r>
-        <w:rPr>
-          <w:rFonts w:hint="eastAsia"/>
-        </w:rPr>
-        <w:t>에서 연월일,</w:t>
-      </w:r>
-      <w:r>
-        <w:t xml:space="preserve"> </w:t>
-      </w:r>
-      <w:r>
-        <w:rPr>
-          <w:rFonts w:hint="eastAsia"/>
-        </w:rPr>
-        <w:t>시간대 등</w:t>
-      </w:r>
-    </w:p>
-    <w:p>
-      <w:pPr>
-        <w:spacing w:after="0"/>
         <w:ind w:firstLineChars="100" w:firstLine="200"/>
       </w:pPr>
       <w:r>
         <w:rPr>
-          <w:rFonts w:hint="eastAsia"/>
-        </w:rPr>
-        <w:t>○</w:t>
-      </w:r>
-      <w:r>
-        <w:rPr>
-          <w:rFonts w:hint="eastAsia"/>
-        </w:rPr>
-        <w:t xml:space="preserve"> </w:t>
-      </w:r>
-      <w:r>
-        <w:t>Recency(</w:t>
-      </w:r>
-      <w:r>
-        <w:rPr>
-          <w:rFonts w:hint="eastAsia"/>
-        </w:rPr>
-        <w:t>최근성)</w:t>
-      </w:r>
-      <w:r>
-        <w:t xml:space="preserve"> : datetime</w:t>
-      </w:r>
-      <w:r>
-        <w:rPr>
-          <w:rFonts w:hint="eastAsia"/>
-        </w:rPr>
-        <w:t xml:space="preserve">이 </w:t>
-      </w:r>
-      <w:r>
-        <w:t>3000</w:t>
-      </w:r>
-      <w:r>
-        <w:rPr>
-          <w:rFonts w:hint="eastAsia"/>
-        </w:rPr>
-        <w:t xml:space="preserve">일 이상이면 1, 2000일 이상이면 </w:t>
-      </w:r>
-      <w:r>
-        <w:t xml:space="preserve">2, </w:t>
-      </w:r>
-      <w:r>
-        <w:rPr>
-          <w:rFonts w:hint="eastAsia"/>
-        </w:rPr>
-        <w:t xml:space="preserve">그 외는 </w:t>
-      </w:r>
-      <w:r>
-        <w:t>3</w:t>
-      </w:r>
-    </w:p>
-    <w:p>
-      <w:pPr>
-        <w:spacing w:after="0"/>
-        <w:ind w:firstLine="195"/>
-      </w:pPr>
-      <w:r>
-        <w:rPr>
-          <w:rFonts w:hint="eastAsia"/>
-        </w:rPr>
-        <w:t>○</w:t>
-      </w:r>
-      <w:r>
-        <w:rPr>
-          <w:rFonts w:hint="eastAsia"/>
-        </w:rPr>
-        <w:t xml:space="preserve"> </w:t>
-      </w:r>
-      <w:r>
-        <w:t>Frequency(</w:t>
-      </w:r>
-      <w:r>
-        <w:rPr>
-          <w:rFonts w:hint="eastAsia"/>
-        </w:rPr>
-        <w:t>빈도)</w:t>
-      </w:r>
-      <w:r>
-        <w:t xml:space="preserve"> : ID</w:t>
-      </w:r>
-      <w:r>
-        <w:rPr>
-          <w:rFonts w:hint="eastAsia"/>
-        </w:rPr>
-        <w:t>별 거래 횟수(</w:t>
-      </w:r>
-      <w:r>
-        <w:t>ID</w:t>
-      </w:r>
-      <w:r>
-        <w:rPr>
-          <w:rFonts w:hint="eastAsia"/>
-        </w:rPr>
-        <w:t xml:space="preserve">의 count가 </w:t>
-      </w:r>
-      <w:r>
-        <w:t xml:space="preserve">10 </w:t>
-      </w:r>
-      <w:r>
-        <w:rPr>
-          <w:rFonts w:hint="eastAsia"/>
-        </w:rPr>
-        <w:t xml:space="preserve">이내면 </w:t>
-      </w:r>
-      <w:r>
-        <w:t xml:space="preserve">1, 20 </w:t>
-      </w:r>
-      <w:r>
-        <w:rPr>
-          <w:rFonts w:hint="eastAsia"/>
-        </w:rPr>
-        <w:t xml:space="preserve">이내면 </w:t>
-      </w:r>
-      <w:r>
-        <w:t xml:space="preserve">2, </w:t>
-      </w:r>
-      <w:r>
-        <w:rPr>
-          <w:rFonts w:hint="eastAsia"/>
-        </w:rPr>
-        <w:t xml:space="preserve">그 외는 </w:t>
-      </w:r>
-      <w:r>
-        <w:t>3</w:t>
-      </w:r>
-    </w:p>
-    <w:p>
-      <w:pPr>
-        <w:spacing w:after="0"/>
-        <w:ind w:firstLine="195"/>
-      </w:pPr>
-      <w:r>
-        <w:rPr>
-          <w:rFonts w:hint="eastAsia"/>
-        </w:rPr>
-        <w:t>○</w:t>
-      </w:r>
-      <w:r>
-        <w:rPr>
-          <w:rFonts w:hint="eastAsia"/>
-        </w:rPr>
-        <w:t xml:space="preserve"> </w:t>
-      </w:r>
-      <w:r>
-        <w:t>Monetary(</w:t>
-      </w:r>
-      <w:r>
-        <w:rPr>
-          <w:rFonts w:hint="eastAsia"/>
-        </w:rPr>
-        <w:t>거래규모)</w:t>
-      </w:r>
-      <w:r>
-        <w:t xml:space="preserve"> : count</w:t>
-      </w:r>
-      <w:r>
-        <w:rPr>
-          <w:rFonts w:hint="eastAsia"/>
-        </w:rPr>
-        <w:t xml:space="preserve">와 </w:t>
-      </w:r>
-      <w:r>
-        <w:t>temp</w:t>
-      </w:r>
-      <w:r>
-        <w:rPr>
-          <w:rFonts w:hint="eastAsia"/>
-        </w:rPr>
-        <w:t>의 곱(교호작용의 효과를 확인하고자 한다)</w:t>
-      </w:r>
-    </w:p>
-    <w:p>
-      <w:pPr>
-        <w:spacing w:after="0"/>
-        <w:ind w:firstLine="195"/>
-      </w:pPr>
-      <w:r>
-        <w:t xml:space="preserve">O </w:t>
-      </w:r>
-      <w:r>
-        <w:rPr>
-          <w:rFonts w:hint="eastAsia"/>
-        </w:rPr>
-        <w:t xml:space="preserve">회당 값 </w:t>
-      </w:r>
-      <w:r>
-        <w:t>: ~~</w:t>
-      </w:r>
-      <w:r>
-        <w:rPr>
-          <w:rFonts w:hint="eastAsia"/>
-        </w:rPr>
-        <w:t xml:space="preserve">을 파악하기 위해 </w:t>
-      </w:r>
-      <w:r>
-        <w:t>temp</w:t>
-      </w:r>
-      <w:r>
-        <w:rPr>
-          <w:rFonts w:hint="eastAsia"/>
-        </w:rPr>
-        <w:t xml:space="preserve">를 </w:t>
-      </w:r>
-      <w:r>
-        <w:t>count</w:t>
-      </w:r>
-      <w:r>
-        <w:rPr>
-          <w:rFonts w:hint="eastAsia"/>
-        </w:rPr>
-        <w:t>로 나눔</w:t>
-      </w:r>
-    </w:p>
-    <w:p>
-      <w:pPr>
-        <w:spacing w:after="0"/>
-        <w:ind w:firstLine="195"/>
-      </w:pPr>
-      <w:r>
-        <w:rPr>
           <w:noProof/>
         </w:rPr>
         <w:drawing>
-          <wp:inline distT="0" distB="0" distL="0" distR="0" wp14:anchorId="29763E08" wp14:editId="200A622C">
-            <wp:extent cx="3324225" cy="1470330"/>
-            <wp:effectExtent l="0" t="0" r="0" b="0"/>
-            <wp:docPr id="13" name="그림 13"/>
+          <wp:inline distT="0" distB="0" distL="0" distR="0" wp14:anchorId="42505564" wp14:editId="42DC07D8">
+            <wp:extent cx="5731510" cy="839470"/>
+            <wp:effectExtent l="0" t="0" r="2540" b="0"/>
+            <wp:docPr id="10" name="그림 10"/>
             <wp:cNvGraphicFramePr>
               <a:graphicFrameLocks xmlns:a="http://schemas.openxmlformats.org/drawingml/2006/main" noChangeAspect="1"/>
             </wp:cNvGraphicFramePr>
@@ -2497,7 +1867,7 @@
                   <pic:spPr>
                     <a:xfrm>
                       <a:off x="0" y="0"/>
-                      <a:ext cx="3327997" cy="1471998"/>
+                      <a:ext cx="5731510" cy="839470"/>
                     </a:xfrm>
                     <a:prstGeom prst="rect">
                       <a:avLst/>
@@ -2513,55 +1883,179 @@
     <w:p>
       <w:pPr>
         <w:spacing w:after="0"/>
-        <w:rPr>
-          <w:b/>
-          <w:sz w:val="26"/>
-        </w:rPr>
-      </w:pPr>
-      <w:r>
-        <w:rPr>
-          <w:b/>
-          <w:sz w:val="26"/>
-        </w:rPr>
-        <w:t>6.</w:t>
-      </w:r>
-      <w:r>
-        <w:rPr>
-          <w:rFonts w:hint="eastAsia"/>
-          <w:b/>
-          <w:sz w:val="26"/>
+        <w:ind w:firstLineChars="100" w:firstLine="200"/>
+      </w:pPr>
+    </w:p>
+    <w:p>
+      <w:pPr>
+        <w:spacing w:after="0"/>
+      </w:pPr>
+      <w:r>
+        <w:rPr>
+          <w:rFonts w:hint="eastAsia"/>
+        </w:rPr>
+        <w:t xml:space="preserve">□ </w:t>
+      </w:r>
+      <w:r>
+        <w:rPr>
+          <w:rFonts w:hint="eastAsia"/>
+        </w:rPr>
+        <w:t>이상치 처리</w:t>
+      </w:r>
+    </w:p>
+    <w:p>
+      <w:pPr>
+        <w:spacing w:after="0"/>
+        <w:ind w:firstLineChars="100" w:firstLine="200"/>
+      </w:pPr>
+      <w:r>
+        <w:rPr>
+          <w:rFonts w:hint="eastAsia"/>
+        </w:rPr>
+        <w:t>○</w:t>
+      </w:r>
+      <w:r>
+        <w:rPr>
+          <w:rFonts w:hint="eastAsia"/>
+        </w:rPr>
+        <w:t xml:space="preserve"> 통계적으로 이상치이기는 하나 현실적으로 발생할 수 있는 경우이기 때문에 </w:t>
+      </w:r>
+      <w:r>
+        <w:t>min/max</w:t>
+      </w:r>
+      <w:r>
+        <w:rPr>
+          <w:rFonts w:hint="eastAsia"/>
+        </w:rPr>
+        <w:t xml:space="preserve">값 경계 밖의 데이터를 </w:t>
+      </w:r>
+      <w:r>
+        <w:t>min/max</w:t>
+      </w:r>
+      <w:r>
+        <w:rPr>
+          <w:rFonts w:hint="eastAsia"/>
+        </w:rPr>
+        <w:t>값으로 보정함</w:t>
+      </w:r>
+    </w:p>
+    <w:p>
+      <w:pPr>
+        <w:spacing w:after="0"/>
+        <w:ind w:firstLineChars="100" w:firstLine="200"/>
+      </w:pPr>
+      <w:r>
+        <w:rPr>
+          <w:rFonts w:hint="eastAsia"/>
+        </w:rPr>
+        <w:t xml:space="preserve">또는 </w:t>
+      </w:r>
+      <w:r>
+        <w:rPr>
+          <w:rFonts w:hint="eastAsia"/>
+        </w:rPr>
+        <w:t>○</w:t>
+      </w:r>
+      <w:r>
+        <w:rPr>
+          <w:rFonts w:hint="eastAsia"/>
         </w:rPr>
         <w:t xml:space="preserve"> </w:t>
       </w:r>
       <w:r>
-        <w:rPr>
-          <w:rFonts w:hint="eastAsia"/>
-          <w:b/>
-          <w:sz w:val="26"/>
-        </w:rPr>
-        <w:t xml:space="preserve">데이터 마트 </w:t>
-      </w:r>
-      <w:r>
-        <w:rPr>
-          <w:b/>
-          <w:sz w:val="26"/>
-        </w:rPr>
-        <w:t xml:space="preserve">DQ Check, </w:t>
-      </w:r>
-      <w:r>
-        <w:rPr>
-          <w:rFonts w:hint="eastAsia"/>
-          <w:b/>
-          <w:sz w:val="26"/>
-        </w:rPr>
-        <w:t xml:space="preserve">변수선택 및 </w:t>
-      </w:r>
-      <w:r>
-        <w:rPr>
-          <w:b/>
-          <w:sz w:val="26"/>
-        </w:rPr>
-        <w:t>EDA</w:t>
+        <w:t>min/max</w:t>
+      </w:r>
+      <w:r>
+        <w:rPr>
+          <w:rFonts w:hint="eastAsia"/>
+        </w:rPr>
+        <w:t xml:space="preserve">값 경계 밖의 데이터는 제거함 </w:t>
+      </w:r>
+      <w:r>
+        <w:t xml:space="preserve">: </w:t>
+      </w:r>
+      <w:r>
+        <w:rPr>
+          <w:rFonts w:hint="eastAsia"/>
+        </w:rPr>
+        <w:t xml:space="preserve">제거 후 데이터는 </w:t>
+      </w:r>
+      <w:r>
+        <w:t>10,864</w:t>
+      </w:r>
+      <w:r>
+        <w:rPr>
+          <w:rFonts w:hint="eastAsia"/>
+        </w:rPr>
+        <w:t>건</w:t>
+      </w:r>
+    </w:p>
+    <w:p>
+      <w:pPr>
+        <w:spacing w:after="0"/>
+        <w:ind w:firstLineChars="100" w:firstLine="200"/>
+      </w:pPr>
+      <w:r>
+        <w:rPr>
+          <w:rFonts w:hint="eastAsia"/>
+        </w:rPr>
+        <w:t xml:space="preserve">또는 </w:t>
+      </w:r>
+      <w:r>
+        <w:rPr>
+          <w:rFonts w:hint="eastAsia"/>
+        </w:rPr>
+        <w:t>○</w:t>
+      </w:r>
+      <w:r>
+        <w:rPr>
+          <w:rFonts w:hint="eastAsia"/>
+        </w:rPr>
+        <w:t xml:space="preserve"> 통계적으로 이상치이기는 하나 현실적으로 발생할 수 있는 경우이기 때문에 유지함</w:t>
+      </w:r>
+    </w:p>
+    <w:p>
+      <w:pPr>
+        <w:spacing w:after="0"/>
+      </w:pPr>
+    </w:p>
+    <w:p>
+      <w:pPr>
+        <w:spacing w:after="0"/>
+        <w:rPr>
+          <w:b/>
+          <w:sz w:val="26"/>
+        </w:rPr>
+      </w:pPr>
+      <w:r>
+        <w:rPr>
+          <w:b/>
+          <w:sz w:val="26"/>
+        </w:rPr>
+        <w:t>4.</w:t>
+      </w:r>
+      <w:r>
+        <w:rPr>
+          <w:rFonts w:hint="eastAsia"/>
+          <w:b/>
+          <w:sz w:val="26"/>
+        </w:rPr>
+        <w:t xml:space="preserve"> </w:t>
+      </w:r>
+      <w:r>
+        <w:rPr>
+          <w:rFonts w:hint="eastAsia"/>
+          <w:b/>
+          <w:sz w:val="26"/>
+        </w:rPr>
+        <w:t>요약데이터로 변환(</w:t>
+      </w:r>
+      <w:r>
+        <w:rPr>
+          <w:b/>
+          <w:sz w:val="26"/>
+        </w:rPr>
+        <w:t>groupby)</w:t>
       </w:r>
     </w:p>
     <w:p>
@@ -2578,22 +2072,13 @@
         <w:rPr>
           <w:rFonts w:hint="eastAsia"/>
         </w:rPr>
-        <w:t xml:space="preserve">데이터 전처리 후 마트 </w:t>
-      </w:r>
-      <w:r>
-        <w:t xml:space="preserve">DQ Check </w:t>
-      </w:r>
-      <w:r>
-        <w:rPr>
-          <w:rFonts w:hint="eastAsia"/>
-        </w:rPr>
-        <w:t>재수행함</w:t>
-      </w:r>
-    </w:p>
-    <w:p>
-      <w:pPr>
-        <w:spacing w:after="0"/>
-        <w:ind w:firstLine="195"/>
+        <w:t>season 변수를 기준으로 요약데이터를 생성함</w:t>
+      </w:r>
+    </w:p>
+    <w:p>
+      <w:pPr>
+        <w:spacing w:after="0"/>
+        <w:ind w:firstLineChars="100" w:firstLine="200"/>
       </w:pPr>
       <w:r>
         <w:rPr>
@@ -2605,59 +2090,53 @@
         <w:rPr>
           <w:rFonts w:hint="eastAsia"/>
         </w:rPr>
-        <w:t xml:space="preserve"> 연속형 변수 분포분석</w:t>
-      </w:r>
-    </w:p>
-    <w:p>
-      <w:pPr>
-        <w:spacing w:after="0"/>
-        <w:ind w:firstLine="195"/>
-      </w:pPr>
-      <w:r>
-        <w:rPr>
-          <w:rFonts w:hint="eastAsia"/>
-        </w:rPr>
-        <w:t xml:space="preserve">  - 분포가 </w:t>
-      </w:r>
-      <w:r>
-        <w:t>90%</w:t>
-      </w:r>
-      <w:r>
-        <w:rPr>
-          <w:rFonts w:hint="eastAsia"/>
-        </w:rPr>
-        <w:t>이상이 동일한 변수는 모델링 시 설명력이 떨어진다고 판단하여 제외하기로 함</w:t>
-      </w:r>
-    </w:p>
-    <w:p>
-      <w:pPr>
-        <w:spacing w:after="0"/>
-        <w:ind w:firstLine="195"/>
-      </w:pPr>
-      <w:r>
-        <w:t xml:space="preserve">  - </w:t>
-      </w:r>
-      <w:r>
-        <w:rPr>
-          <w:rFonts w:hint="eastAsia"/>
-        </w:rPr>
-        <w:t>이 데이터에서는 모든 변수들이 고른 분포의 데이터를 가지고 있음</w:t>
-      </w:r>
-    </w:p>
-    <w:p>
-      <w:pPr>
-        <w:spacing w:after="0"/>
-        <w:ind w:firstLine="195"/>
+        <w:t xml:space="preserve"> </w:t>
+      </w:r>
+      <w:r>
+        <w:t>datetime</w:t>
+      </w:r>
+      <w:r>
+        <w:rPr>
+          <w:rFonts w:hint="eastAsia"/>
+        </w:rPr>
+        <w:t xml:space="preserve">의 </w:t>
+      </w:r>
+      <w:r>
+        <w:t>count</w:t>
+      </w:r>
+    </w:p>
+    <w:p>
+      <w:pPr>
+        <w:spacing w:after="0"/>
+        <w:ind w:firstLineChars="100" w:firstLine="200"/>
+      </w:pPr>
+      <w:r>
+        <w:rPr>
+          <w:rFonts w:hint="eastAsia"/>
+        </w:rPr>
+        <w:t>○</w:t>
+      </w:r>
+      <w:r>
+        <w:rPr>
+          <w:rFonts w:hint="eastAsia"/>
+        </w:rPr>
+        <w:t xml:space="preserve"> temp의 최소값</w:t>
+      </w:r>
+    </w:p>
+    <w:p>
+      <w:pPr>
+        <w:spacing w:after="0"/>
+        <w:ind w:firstLineChars="100" w:firstLine="200"/>
       </w:pPr>
       <w:r>
         <w:rPr>
           <w:noProof/>
         </w:rPr>
         <w:drawing>
-          <wp:inline distT="0" distB="0" distL="0" distR="0" wp14:anchorId="27197884" wp14:editId="2D14A1E0">
-            <wp:extent cx="5731510" cy="1344930"/>
-            <wp:effectExtent l="0" t="0" r="2540" b="7620"/>
-            <wp:docPr id="14" name="그림 14"/>
+          <wp:inline distT="0" distB="0" distL="0" distR="0" wp14:anchorId="3AA3CB9D" wp14:editId="12D0FA12">
+            <wp:extent cx="2673883" cy="1409700"/>
+            <wp:effectExtent l="0" t="0" r="0" b="0"/>
+            <wp:docPr id="12" name="그림 12"/>
             <wp:cNvGraphicFramePr>
               <a:graphicFrameLocks xmlns:a="http://schemas.openxmlformats.org/drawingml/2006/main" noChangeAspect="1"/>
             </wp:cNvGraphicFramePr>
@@ -2677,7 +2156,7 @@
                   <pic:spPr>
                     <a:xfrm>
                       <a:off x="0" y="0"/>
-                      <a:ext cx="5731510" cy="1344930"/>
+                      <a:ext cx="2680486" cy="1413181"/>
                     </a:xfrm>
                     <a:prstGeom prst="rect">
                       <a:avLst/>
@@ -2694,6 +2173,44 @@
       <w:pPr>
         <w:spacing w:after="0"/>
       </w:pPr>
+    </w:p>
+    <w:p>
+      <w:pPr>
+        <w:spacing w:after="0"/>
+        <w:rPr>
+          <w:b/>
+          <w:sz w:val="26"/>
+        </w:rPr>
+      </w:pPr>
+      <w:r>
+        <w:rPr>
+          <w:b/>
+          <w:sz w:val="26"/>
+        </w:rPr>
+        <w:lastRenderedPageBreak/>
+        <w:t>5.</w:t>
+      </w:r>
+      <w:r>
+        <w:rPr>
+          <w:rFonts w:hint="eastAsia"/>
+          <w:b/>
+          <w:sz w:val="26"/>
+        </w:rPr>
+        <w:t xml:space="preserve"> </w:t>
+      </w:r>
+      <w:r>
+        <w:rPr>
+          <w:rFonts w:hint="eastAsia"/>
+          <w:b/>
+          <w:sz w:val="26"/>
+        </w:rPr>
+        <w:t>파생변수 생성</w:t>
+      </w:r>
+    </w:p>
+    <w:p>
+      <w:pPr>
+        <w:spacing w:after="0"/>
+      </w:pPr>
       <w:r>
         <w:rPr>
           <w:rFonts w:hint="eastAsia"/>
@@ -2701,19 +2218,88 @@
         <w:t xml:space="preserve">□ </w:t>
       </w:r>
       <w:r>
-        <w:rPr>
-          <w:rFonts w:hint="eastAsia"/>
-        </w:rPr>
-        <w:t xml:space="preserve">데이터 전처리 후 마트 </w:t>
-      </w:r>
-      <w:r>
-        <w:t xml:space="preserve">DQ Check </w:t>
-      </w:r>
-      <w:r>
-        <w:rPr>
-          <w:rFonts w:hint="eastAsia"/>
-        </w:rPr>
-        <w:t>재수행함</w:t>
+        <w:t>RFM</w:t>
+      </w:r>
+      <w:r>
+        <w:rPr>
+          <w:rFonts w:hint="eastAsia"/>
+        </w:rPr>
+        <w:t xml:space="preserve">의 요인을 기준으로 파생변수를 생성함  /  아니면 </w:t>
+      </w:r>
+      <w:r>
+        <w:t>datetime</w:t>
+      </w:r>
+      <w:r>
+        <w:rPr>
+          <w:rFonts w:hint="eastAsia"/>
+        </w:rPr>
+        <w:t>에서 연월일,</w:t>
+      </w:r>
+      <w:r>
+        <w:t xml:space="preserve"> </w:t>
+      </w:r>
+      <w:r>
+        <w:rPr>
+          <w:rFonts w:hint="eastAsia"/>
+        </w:rPr>
+        <w:t>시간대 등</w:t>
+      </w:r>
+    </w:p>
+    <w:p>
+      <w:pPr>
+        <w:spacing w:after="0"/>
+        <w:ind w:firstLineChars="100" w:firstLine="200"/>
+      </w:pPr>
+      <w:r>
+        <w:rPr>
+          <w:rFonts w:hint="eastAsia"/>
+        </w:rPr>
+        <w:t>○</w:t>
+      </w:r>
+      <w:r>
+        <w:rPr>
+          <w:rFonts w:hint="eastAsia"/>
+        </w:rPr>
+        <w:t xml:space="preserve"> </w:t>
+      </w:r>
+      <w:r>
+        <w:t>Recency(</w:t>
+      </w:r>
+      <w:r>
+        <w:rPr>
+          <w:rFonts w:hint="eastAsia"/>
+        </w:rPr>
+        <w:t>최근성)</w:t>
+      </w:r>
+      <w:r>
+        <w:t xml:space="preserve"> : datetime</w:t>
+      </w:r>
+      <w:r>
+        <w:rPr>
+          <w:rFonts w:hint="eastAsia"/>
+        </w:rPr>
+        <w:t xml:space="preserve">이 </w:t>
+      </w:r>
+      <w:r>
+        <w:t>3000</w:t>
+      </w:r>
+      <w:r>
+        <w:rPr>
+          <w:rFonts w:hint="eastAsia"/>
+        </w:rPr>
+        <w:t xml:space="preserve">일 이상이면 1, 2000일 이상이면 </w:t>
+      </w:r>
+      <w:r>
+        <w:t xml:space="preserve">2, </w:t>
+      </w:r>
+      <w:r>
+        <w:rPr>
+          <w:rFonts w:hint="eastAsia"/>
+        </w:rPr>
+        <w:t xml:space="preserve">그 외는 </w:t>
+      </w:r>
+      <w:r>
+        <w:t>3</w:t>
       </w:r>
     </w:p>
     <w:p>
@@ -2734,16 +2320,61 @@
         <w:t xml:space="preserve"> </w:t>
       </w:r>
       <w:r>
-        <w:rPr>
-          <w:rFonts w:hint="eastAsia"/>
-        </w:rPr>
-        <w:t>범주</w:t>
-      </w:r>
-      <w:r>
-        <w:rPr>
-          <w:rFonts w:hint="eastAsia"/>
-        </w:rPr>
-        <w:t>형 변수 분포분석</w:t>
+        <w:t>Frequency(</w:t>
+      </w:r>
+      <w:r>
+        <w:rPr>
+          <w:rFonts w:hint="eastAsia"/>
+        </w:rPr>
+        <w:t>빈도)</w:t>
+      </w:r>
+      <w:r>
+        <w:t xml:space="preserve"> : ID</w:t>
+      </w:r>
+      <w:r>
+        <w:rPr>
+          <w:rFonts w:hint="eastAsia"/>
+        </w:rPr>
+        <w:t>별 거래 횟수(</w:t>
+      </w:r>
+      <w:r>
+        <w:t>ID</w:t>
+      </w:r>
+      <w:r>
+        <w:rPr>
+          <w:rFonts w:hint="eastAsia"/>
+        </w:rPr>
+        <w:t xml:space="preserve">의 count가 </w:t>
+      </w:r>
+      <w:r>
+        <w:t xml:space="preserve">10 </w:t>
+      </w:r>
+      <w:r>
+        <w:rPr>
+          <w:rFonts w:hint="eastAsia"/>
+        </w:rPr>
+        <w:t xml:space="preserve">이내면 </w:t>
+      </w:r>
+      <w:r>
+        <w:t xml:space="preserve">1, 20 </w:t>
+      </w:r>
+      <w:r>
+        <w:rPr>
+          <w:rFonts w:hint="eastAsia"/>
+        </w:rPr>
+        <w:t xml:space="preserve">이내면 </w:t>
+      </w:r>
+      <w:r>
+        <w:t xml:space="preserve">2, </w:t>
+      </w:r>
+      <w:r>
+        <w:rPr>
+          <w:rFonts w:hint="eastAsia"/>
+        </w:rPr>
+        <w:t xml:space="preserve">그 외는 </w:t>
+      </w:r>
+      <w:r>
+        <w:t>3</w:t>
       </w:r>
     </w:p>
     <w:p>
@@ -2755,31 +2386,40 @@
         <w:rPr>
           <w:rFonts w:hint="eastAsia"/>
         </w:rPr>
-        <w:t xml:space="preserve">  - </w:t>
-      </w:r>
-      <w:r>
-        <w:rPr>
-          <w:rFonts w:hint="eastAsia"/>
-        </w:rPr>
-        <w:t xml:space="preserve">한 구간의 </w:t>
-      </w:r>
-      <w:r>
-        <w:rPr>
-          <w:rFonts w:hint="eastAsia"/>
-        </w:rPr>
-        <w:t xml:space="preserve">분포가 </w:t>
-      </w:r>
-      <w:r>
-        <w:t>90%</w:t>
-      </w:r>
-      <w:r>
+        <w:t>○</w:t>
+      </w:r>
+      <w:r>
+        <w:rPr>
+          <w:rFonts w:hint="eastAsia"/>
+        </w:rPr>
         <w:t xml:space="preserve"> </w:t>
       </w:r>
       <w:r>
-        <w:rPr>
-          <w:rFonts w:hint="eastAsia"/>
-        </w:rPr>
-        <w:t>이상인 변수는 모델링 시 설명력이 떨어진다고 판단하여 제외 필요</w:t>
+        <w:t>Monetary(</w:t>
+      </w:r>
+      <w:r>
+        <w:rPr>
+          <w:rFonts w:hint="eastAsia"/>
+        </w:rPr>
+        <w:t>거래규모)</w:t>
+      </w:r>
+      <w:r>
+        <w:t xml:space="preserve"> : count</w:t>
+      </w:r>
+      <w:r>
+        <w:rPr>
+          <w:rFonts w:hint="eastAsia"/>
+        </w:rPr>
+        <w:t xml:space="preserve">와 </w:t>
+      </w:r>
+      <w:r>
+        <w:t>temp</w:t>
+      </w:r>
+      <w:r>
+        <w:rPr>
+          <w:rFonts w:hint="eastAsia"/>
+        </w:rPr>
+        <w:t>의 곱(교호작용의 효과를 확인하고자 한다)</w:t>
       </w:r>
     </w:p>
     <w:p>
@@ -2788,37 +2428,40 @@
         <w:ind w:firstLine="195"/>
       </w:pPr>
       <w:r>
-        <w:rPr>
-          <w:rFonts w:hint="eastAsia"/>
-        </w:rPr>
-        <w:t xml:space="preserve">  - </w:t>
-      </w:r>
-      <w:r>
-        <w:t>Frequency</w:t>
-      </w:r>
-      <w:r>
-        <w:rPr>
-          <w:rFonts w:hint="eastAsia"/>
-        </w:rPr>
-        <w:t xml:space="preserve">가 </w:t>
-      </w:r>
-      <w:r>
-        <w:t>class 3</w:t>
-      </w:r>
-      <w:r>
-        <w:rPr>
-          <w:rFonts w:hint="eastAsia"/>
-        </w:rPr>
-        <w:t xml:space="preserve">에 </w:t>
-      </w:r>
-      <w:r>
-        <w:t xml:space="preserve">91%가 </w:t>
-      </w:r>
-      <w:r>
-        <w:rPr>
-          <w:rFonts w:hint="eastAsia"/>
-        </w:rPr>
-        <w:t>집중되어 있어 동 변수를 제외하기로 함</w:t>
+        <w:t xml:space="preserve">O </w:t>
+      </w:r>
+      <w:r>
+        <w:rPr>
+          <w:rFonts w:hint="eastAsia"/>
+        </w:rPr>
+        <w:t xml:space="preserve">회당 값 </w:t>
+      </w:r>
+      <w:r>
+        <w:t>: ~~</w:t>
+      </w:r>
+      <w:r>
+        <w:rPr>
+          <w:rFonts w:hint="eastAsia"/>
+        </w:rPr>
+        <w:t xml:space="preserve">을 파악하기 위해 </w:t>
+      </w:r>
+      <w:r>
+        <w:t>temp</w:t>
+      </w:r>
+      <w:r>
+        <w:rPr>
+          <w:rFonts w:hint="eastAsia"/>
+        </w:rPr>
+        <w:t xml:space="preserve">를 </w:t>
+      </w:r>
+      <w:r>
+        <w:t>count</w:t>
+      </w:r>
+      <w:r>
+        <w:rPr>
+          <w:rFonts w:hint="eastAsia"/>
+        </w:rPr>
+        <w:t>로 나눔</w:t>
       </w:r>
     </w:p>
     <w:p>
@@ -2831,10 +2474,10 @@
           <w:noProof/>
         </w:rPr>
         <w:drawing>
-          <wp:inline distT="0" distB="0" distL="0" distR="0" wp14:anchorId="30E97D49" wp14:editId="442351EF">
-            <wp:extent cx="1332893" cy="1924050"/>
-            <wp:effectExtent l="0" t="0" r="635" b="0"/>
-            <wp:docPr id="15" name="그림 15"/>
+          <wp:inline distT="0" distB="0" distL="0" distR="0" wp14:anchorId="29763E08" wp14:editId="200A622C">
+            <wp:extent cx="3324225" cy="1470330"/>
+            <wp:effectExtent l="0" t="0" r="0" b="0"/>
+            <wp:docPr id="13" name="그림 13"/>
             <wp:cNvGraphicFramePr>
               <a:graphicFrameLocks xmlns:a="http://schemas.openxmlformats.org/drawingml/2006/main" noChangeAspect="1"/>
             </wp:cNvGraphicFramePr>
@@ -2854,7 +2497,7 @@
                   <pic:spPr>
                     <a:xfrm>
                       <a:off x="0" y="0"/>
-                      <a:ext cx="1335161" cy="1927324"/>
+                      <a:ext cx="3327997" cy="1471998"/>
                     </a:xfrm>
                     <a:prstGeom prst="rect">
                       <a:avLst/>
@@ -2870,19 +2513,81 @@
     <w:p>
       <w:pPr>
         <w:spacing w:after="0"/>
-      </w:pPr>
-      <w:r>
-        <w:rPr>
-          <w:rFonts w:hint="eastAsia"/>
-        </w:rPr>
-        <w:lastRenderedPageBreak/>
+        <w:rPr>
+          <w:b/>
+          <w:sz w:val="26"/>
+        </w:rPr>
+      </w:pPr>
+      <w:r>
+        <w:rPr>
+          <w:b/>
+          <w:sz w:val="26"/>
+        </w:rPr>
+        <w:t>6.</w:t>
+      </w:r>
+      <w:r>
+        <w:rPr>
+          <w:rFonts w:hint="eastAsia"/>
+          <w:b/>
+          <w:sz w:val="26"/>
+        </w:rPr>
+        <w:t xml:space="preserve"> </w:t>
+      </w:r>
+      <w:r>
+        <w:rPr>
+          <w:rFonts w:hint="eastAsia"/>
+          <w:b/>
+          <w:sz w:val="26"/>
+        </w:rPr>
+        <w:t xml:space="preserve">데이터 마트 </w:t>
+      </w:r>
+      <w:r>
+        <w:rPr>
+          <w:b/>
+          <w:sz w:val="26"/>
+        </w:rPr>
+        <w:t xml:space="preserve">DQ Check, </w:t>
+      </w:r>
+      <w:r>
+        <w:rPr>
+          <w:rFonts w:hint="eastAsia"/>
+          <w:b/>
+          <w:sz w:val="26"/>
+        </w:rPr>
+        <w:t xml:space="preserve">변수선택 및 </w:t>
+      </w:r>
+      <w:r>
+        <w:rPr>
+          <w:b/>
+          <w:sz w:val="26"/>
+        </w:rPr>
+        <w:t>EDA</w:t>
+      </w:r>
+    </w:p>
+    <w:p>
+      <w:pPr>
+        <w:spacing w:after="0"/>
+      </w:pPr>
+      <w:r>
+        <w:rPr>
+          <w:rFonts w:hint="eastAsia"/>
+        </w:rPr>
         <w:t xml:space="preserve">□ </w:t>
       </w:r>
       <w:r>
         <w:rPr>
           <w:rFonts w:hint="eastAsia"/>
         </w:rPr>
-        <w:t>EDA(시각화)</w:t>
+        <w:t xml:space="preserve">데이터 전처리 후 마트 </w:t>
+      </w:r>
+      <w:r>
+        <w:t xml:space="preserve">DQ Check </w:t>
+      </w:r>
+      <w:r>
+        <w:rPr>
+          <w:rFonts w:hint="eastAsia"/>
+        </w:rPr>
+        <w:t>재수행함</w:t>
       </w:r>
     </w:p>
     <w:p>
@@ -2900,28 +2605,7 @@
         <w:rPr>
           <w:rFonts w:hint="eastAsia"/>
         </w:rPr>
-        <w:t xml:space="preserve"> 변수별 시각화를 통해 각 변수의 특성을 분석하였음</w:t>
-      </w:r>
-    </w:p>
-    <w:p>
-      <w:pPr>
-        <w:spacing w:after="0"/>
-        <w:ind w:firstLineChars="200" w:firstLine="400"/>
-      </w:pPr>
-      <w:r>
-        <w:rPr>
-          <w:rFonts w:hint="eastAsia"/>
-        </w:rPr>
-        <w:t xml:space="preserve">- season class에 따라 </w:t>
-      </w:r>
-      <w:r>
-        <w:t>windspeed</w:t>
-      </w:r>
-      <w:r>
-        <w:rPr>
-          <w:rFonts w:hint="eastAsia"/>
-        </w:rPr>
-        <w:t>의 평균에 차이가 있었음을 확인할 수 있었음</w:t>
+        <w:t xml:space="preserve"> 연속형 변수 분포분석</w:t>
       </w:r>
     </w:p>
     <w:p>
@@ -2933,25 +2617,31 @@
         <w:rPr>
           <w:rFonts w:hint="eastAsia"/>
         </w:rPr>
+        <w:t xml:space="preserve">  - 분포가 </w:t>
+      </w:r>
+      <w:r>
+        <w:t>90%</w:t>
+      </w:r>
+      <w:r>
+        <w:rPr>
+          <w:rFonts w:hint="eastAsia"/>
+        </w:rPr>
+        <w:t>이상이 동일한 변수는 모델링 시 설명력이 떨어진다고 판단하여 제외하기로 함</w:t>
+      </w:r>
+    </w:p>
+    <w:p>
+      <w:pPr>
+        <w:spacing w:after="0"/>
+        <w:ind w:firstLine="195"/>
+      </w:pPr>
+      <w:r>
         <w:t xml:space="preserve">  - </w:t>
       </w:r>
       <w:r>
-        <w:t>holiday</w:t>
-      </w:r>
-      <w:r>
-        <w:rPr>
-          <w:rFonts w:hint="eastAsia"/>
-        </w:rPr>
-        <w:t xml:space="preserve">의 빈도는 </w:t>
-      </w:r>
-      <w:r>
-        <w:t>0</w:t>
-      </w:r>
-      <w:r>
-        <w:rPr>
-          <w:rFonts w:hint="eastAsia"/>
-        </w:rPr>
-        <w:t>이 압도적으로 많았음</w:t>
+        <w:rPr>
+          <w:rFonts w:hint="eastAsia"/>
+        </w:rPr>
+        <w:t>이 데이터에서는 모든 변수들이 고른 분포의 데이터를 가지고 있음</w:t>
       </w:r>
     </w:p>
     <w:p>
@@ -2959,21 +2649,15 @@
         <w:spacing w:after="0"/>
         <w:ind w:firstLine="195"/>
       </w:pPr>
-    </w:p>
-    <w:p>
-      <w:pPr>
-        <w:spacing w:after="0"/>
-        <w:ind w:firstLine="195"/>
-      </w:pPr>
       <w:r>
         <w:rPr>
           <w:noProof/>
         </w:rPr>
         <w:drawing>
-          <wp:inline distT="0" distB="0" distL="0" distR="0" wp14:anchorId="65D02368" wp14:editId="5FC18F7F">
-            <wp:extent cx="2016161" cy="1352550"/>
-            <wp:effectExtent l="0" t="0" r="3175" b="0"/>
-            <wp:docPr id="16" name="그림 16"/>
+          <wp:inline distT="0" distB="0" distL="0" distR="0" wp14:anchorId="27197884" wp14:editId="2D14A1E0">
+            <wp:extent cx="5731510" cy="1344930"/>
+            <wp:effectExtent l="0" t="0" r="2540" b="7620"/>
+            <wp:docPr id="14" name="그림 14"/>
             <wp:cNvGraphicFramePr>
               <a:graphicFrameLocks xmlns:a="http://schemas.openxmlformats.org/drawingml/2006/main" noChangeAspect="1"/>
             </wp:cNvGraphicFramePr>
@@ -2993,7 +2677,7 @@
                   <pic:spPr>
                     <a:xfrm>
                       <a:off x="0" y="0"/>
-                      <a:ext cx="2022114" cy="1356544"/>
+                      <a:ext cx="5731510" cy="1344930"/>
                     </a:xfrm>
                     <a:prstGeom prst="rect">
                       <a:avLst/>
@@ -3005,15 +2689,152 @@
           </wp:inline>
         </w:drawing>
       </w:r>
+    </w:p>
+    <w:p>
+      <w:pPr>
+        <w:spacing w:after="0"/>
+      </w:pPr>
+      <w:r>
+        <w:rPr>
+          <w:rFonts w:hint="eastAsia"/>
+        </w:rPr>
+        <w:t xml:space="preserve">□ </w:t>
+      </w:r>
+      <w:r>
+        <w:rPr>
+          <w:rFonts w:hint="eastAsia"/>
+        </w:rPr>
+        <w:t xml:space="preserve">데이터 전처리 후 마트 </w:t>
+      </w:r>
+      <w:r>
+        <w:t xml:space="preserve">DQ Check </w:t>
+      </w:r>
+      <w:r>
+        <w:rPr>
+          <w:rFonts w:hint="eastAsia"/>
+        </w:rPr>
+        <w:t>재수행함</w:t>
+      </w:r>
+    </w:p>
+    <w:p>
+      <w:pPr>
+        <w:spacing w:after="0"/>
+        <w:ind w:firstLine="195"/>
+      </w:pPr>
+      <w:r>
+        <w:rPr>
+          <w:rFonts w:hint="eastAsia"/>
+        </w:rPr>
+        <w:t>○</w:t>
+      </w:r>
+      <w:r>
+        <w:rPr>
+          <w:rFonts w:hint="eastAsia"/>
+        </w:rPr>
+        <w:t xml:space="preserve"> </w:t>
+      </w:r>
+      <w:r>
+        <w:rPr>
+          <w:rFonts w:hint="eastAsia"/>
+        </w:rPr>
+        <w:t>범주</w:t>
+      </w:r>
+      <w:r>
+        <w:rPr>
+          <w:rFonts w:hint="eastAsia"/>
+        </w:rPr>
+        <w:t>형 변수 분포분석</w:t>
+      </w:r>
+    </w:p>
+    <w:p>
+      <w:pPr>
+        <w:spacing w:after="0"/>
+        <w:ind w:firstLine="195"/>
+      </w:pPr>
+      <w:r>
+        <w:rPr>
+          <w:rFonts w:hint="eastAsia"/>
+        </w:rPr>
+        <w:t xml:space="preserve">  - </w:t>
+      </w:r>
+      <w:r>
+        <w:rPr>
+          <w:rFonts w:hint="eastAsia"/>
+        </w:rPr>
+        <w:t xml:space="preserve">한 구간의 </w:t>
+      </w:r>
+      <w:r>
+        <w:rPr>
+          <w:rFonts w:hint="eastAsia"/>
+        </w:rPr>
+        <w:t xml:space="preserve">분포가 </w:t>
+      </w:r>
+      <w:r>
+        <w:t>90%</w:t>
+      </w:r>
+      <w:r>
+        <w:t xml:space="preserve"> </w:t>
+      </w:r>
+      <w:r>
+        <w:rPr>
+          <w:rFonts w:hint="eastAsia"/>
+        </w:rPr>
+        <w:t>이상인 변수는 모델링 시 설명력이 떨어진다고 판단하여 제외 필요</w:t>
+      </w:r>
+    </w:p>
+    <w:p>
+      <w:pPr>
+        <w:spacing w:after="0"/>
+        <w:ind w:firstLine="195"/>
+      </w:pPr>
+      <w:r>
+        <w:rPr>
+          <w:rFonts w:hint="eastAsia"/>
+        </w:rPr>
+        <w:t xml:space="preserve">  - </w:t>
+      </w:r>
+      <w:r>
+        <w:t>Frequency</w:t>
+      </w:r>
+      <w:r>
+        <w:rPr>
+          <w:rFonts w:hint="eastAsia"/>
+        </w:rPr>
+        <w:t xml:space="preserve">가 </w:t>
+      </w:r>
+      <w:r>
+        <w:t>class 3</w:t>
+      </w:r>
+      <w:r>
+        <w:rPr>
+          <w:rFonts w:hint="eastAsia"/>
+        </w:rPr>
+        <w:t xml:space="preserve">에 </w:t>
+      </w:r>
+      <w:r>
+        <w:t xml:space="preserve">91%가 </w:t>
+      </w:r>
+      <w:r>
+        <w:rPr>
+          <w:rFonts w:hint="eastAsia"/>
+        </w:rPr>
+        <w:t>집중되어 있어 동 변수를 제외하기로 함</w:t>
+      </w:r>
+    </w:p>
+    <w:p>
+      <w:pPr>
+        <w:spacing w:after="0"/>
+        <w:ind w:firstLine="195"/>
+      </w:pPr>
       <w:r>
         <w:rPr>
           <w:noProof/>
         </w:rPr>
         <w:drawing>
-          <wp:inline distT="0" distB="0" distL="0" distR="0" wp14:anchorId="6E1F87F7" wp14:editId="7FE79973">
-            <wp:extent cx="1933575" cy="1330579"/>
-            <wp:effectExtent l="0" t="0" r="0" b="3175"/>
-            <wp:docPr id="17" name="그림 17"/>
+          <wp:inline distT="0" distB="0" distL="0" distR="0" wp14:anchorId="30E97D49" wp14:editId="442351EF">
+            <wp:extent cx="1332893" cy="1924050"/>
+            <wp:effectExtent l="0" t="0" r="635" b="0"/>
+            <wp:docPr id="15" name="그림 15"/>
             <wp:cNvGraphicFramePr>
               <a:graphicFrameLocks xmlns:a="http://schemas.openxmlformats.org/drawingml/2006/main" noChangeAspect="1"/>
             </wp:cNvGraphicFramePr>
@@ -3033,7 +2854,7 @@
                   <pic:spPr>
                     <a:xfrm>
                       <a:off x="0" y="0"/>
-                      <a:ext cx="1940056" cy="1335039"/>
+                      <a:ext cx="1335161" cy="1927324"/>
                     </a:xfrm>
                     <a:prstGeom prst="rect">
                       <a:avLst/>
@@ -3049,72 +2870,110 @@
     <w:p>
       <w:pPr>
         <w:spacing w:after="0"/>
+      </w:pPr>
+      <w:r>
+        <w:rPr>
+          <w:rFonts w:hint="eastAsia"/>
+        </w:rPr>
+        <w:lastRenderedPageBreak/>
+        <w:t xml:space="preserve">□ </w:t>
+      </w:r>
+      <w:r>
+        <w:rPr>
+          <w:rFonts w:hint="eastAsia"/>
+        </w:rPr>
+        <w:t>EDA(시각화)</w:t>
+      </w:r>
+    </w:p>
+    <w:p>
+      <w:pPr>
+        <w:spacing w:after="0"/>
         <w:ind w:firstLine="195"/>
       </w:pPr>
-    </w:p>
-    <w:p>
-      <w:pPr>
-        <w:spacing w:after="0"/>
-        <w:rPr>
-          <w:b/>
-          <w:sz w:val="26"/>
-        </w:rPr>
-      </w:pPr>
-      <w:r>
-        <w:rPr>
-          <w:b/>
-          <w:sz w:val="26"/>
-        </w:rPr>
-        <w:t>7.</w:t>
-      </w:r>
-      <w:r>
-        <w:rPr>
-          <w:rFonts w:hint="eastAsia"/>
-          <w:b/>
-          <w:sz w:val="26"/>
-        </w:rPr>
-        <w:t xml:space="preserve"> 종속변수 분포 확인 및 전처리</w:t>
-      </w:r>
-    </w:p>
-    <w:p>
-      <w:pPr>
-        <w:spacing w:after="0"/>
-      </w:pPr>
-      <w:r>
-        <w:rPr>
-          <w:rFonts w:hint="eastAsia"/>
-        </w:rPr>
-        <w:t xml:space="preserve">□ </w:t>
-      </w:r>
-      <w:r>
-        <w:rPr>
-          <w:rFonts w:hint="eastAsia"/>
-        </w:rPr>
-        <w:t xml:space="preserve">종속변수의 분포가 한 쪽으로 치우쳐져 있어 </w:t>
-      </w:r>
-      <w:r>
-        <w:t>log</w:t>
-      </w:r>
-      <w:r>
-        <w:rPr>
-          <w:rFonts w:hint="eastAsia"/>
-        </w:rPr>
-        <w:t>값을 취함</w:t>
-      </w:r>
-    </w:p>
-    <w:p>
-      <w:pPr>
-        <w:spacing w:after="0"/>
+      <w:r>
+        <w:rPr>
+          <w:rFonts w:hint="eastAsia"/>
+        </w:rPr>
+        <w:t>○</w:t>
+      </w:r>
+      <w:r>
+        <w:rPr>
+          <w:rFonts w:hint="eastAsia"/>
+        </w:rPr>
+        <w:t xml:space="preserve"> 변수별 시각화를 통해 각 변수의 특성을 분석하였음</w:t>
+      </w:r>
+    </w:p>
+    <w:p>
+      <w:pPr>
+        <w:spacing w:after="0"/>
+        <w:ind w:firstLineChars="200" w:firstLine="400"/>
+      </w:pPr>
+      <w:r>
+        <w:rPr>
+          <w:rFonts w:hint="eastAsia"/>
+        </w:rPr>
+        <w:t xml:space="preserve">- season class에 따라 </w:t>
+      </w:r>
+      <w:r>
+        <w:t>windspeed</w:t>
+      </w:r>
+      <w:r>
+        <w:rPr>
+          <w:rFonts w:hint="eastAsia"/>
+        </w:rPr>
+        <w:t>의 평균에 차이가 있었음을 확인할 수 있었음</w:t>
+      </w:r>
+    </w:p>
+    <w:p>
+      <w:pPr>
+        <w:spacing w:after="0"/>
+        <w:ind w:firstLine="195"/>
+      </w:pPr>
+      <w:r>
+        <w:rPr>
+          <w:rFonts w:hint="eastAsia"/>
+        </w:rPr>
+        <w:t xml:space="preserve">  - </w:t>
+      </w:r>
+      <w:r>
+        <w:t>holiday</w:t>
+      </w:r>
+      <w:r>
+        <w:rPr>
+          <w:rFonts w:hint="eastAsia"/>
+        </w:rPr>
+        <w:t xml:space="preserve">의 빈도는 </w:t>
+      </w:r>
+      <w:r>
+        <w:t>0</w:t>
+      </w:r>
+      <w:r>
+        <w:rPr>
+          <w:rFonts w:hint="eastAsia"/>
+        </w:rPr>
+        <w:t>이 압도적으로 많았음</w:t>
+      </w:r>
+    </w:p>
+    <w:p>
+      <w:pPr>
+        <w:spacing w:after="0"/>
+        <w:ind w:firstLine="195"/>
+      </w:pPr>
+    </w:p>
+    <w:p>
+      <w:pPr>
+        <w:spacing w:after="0"/>
+        <w:ind w:firstLine="195"/>
       </w:pPr>
       <w:r>
         <w:rPr>
           <w:noProof/>
         </w:rPr>
         <w:drawing>
-          <wp:inline distT="0" distB="0" distL="0" distR="0" wp14:anchorId="663EA381" wp14:editId="53256BC4">
-            <wp:extent cx="2400300" cy="1495753"/>
-            <wp:effectExtent l="0" t="0" r="0" b="9525"/>
-            <wp:docPr id="18" name="그림 18"/>
+          <wp:inline distT="0" distB="0" distL="0" distR="0" wp14:anchorId="65D02368" wp14:editId="5FC18F7F">
+            <wp:extent cx="2016161" cy="1352550"/>
+            <wp:effectExtent l="0" t="0" r="3175" b="0"/>
+            <wp:docPr id="16" name="그림 16"/>
             <wp:cNvGraphicFramePr>
               <a:graphicFrameLocks xmlns:a="http://schemas.openxmlformats.org/drawingml/2006/main" noChangeAspect="1"/>
             </wp:cNvGraphicFramePr>
@@ -3134,7 +2993,7 @@
                   <pic:spPr>
                     <a:xfrm>
                       <a:off x="0" y="0"/>
-                      <a:ext cx="2404093" cy="1498117"/>
+                      <a:ext cx="2022114" cy="1356544"/>
                     </a:xfrm>
                     <a:prstGeom prst="rect">
                       <a:avLst/>
@@ -3147,20 +3006,14 @@
         </w:drawing>
       </w:r>
       <w:r>
-        <w:sym w:font="Wingdings" w:char="F0E0"/>
-      </w:r>
-      <w:r>
-        <w:t xml:space="preserve"> </w:t>
-      </w:r>
-      <w:r>
         <w:rPr>
           <w:noProof/>
         </w:rPr>
         <w:drawing>
-          <wp:inline distT="0" distB="0" distL="0" distR="0" wp14:anchorId="118F2BA6" wp14:editId="1C271BB4">
-            <wp:extent cx="2314575" cy="1442248"/>
-            <wp:effectExtent l="0" t="0" r="0" b="5715"/>
-            <wp:docPr id="19" name="그림 19"/>
+          <wp:inline distT="0" distB="0" distL="0" distR="0" wp14:anchorId="6E1F87F7" wp14:editId="7FE79973">
+            <wp:extent cx="1933575" cy="1330579"/>
+            <wp:effectExtent l="0" t="0" r="0" b="3175"/>
+            <wp:docPr id="17" name="그림 17"/>
             <wp:cNvGraphicFramePr>
               <a:graphicFrameLocks xmlns:a="http://schemas.openxmlformats.org/drawingml/2006/main" noChangeAspect="1"/>
             </wp:cNvGraphicFramePr>
@@ -3180,7 +3033,7 @@
                   <pic:spPr>
                     <a:xfrm>
                       <a:off x="0" y="0"/>
-                      <a:ext cx="2328161" cy="1450714"/>
+                      <a:ext cx="1940056" cy="1335039"/>
                     </a:xfrm>
                     <a:prstGeom prst="rect">
                       <a:avLst/>
@@ -3196,30 +3049,31 @@
     <w:p>
       <w:pPr>
         <w:spacing w:after="0"/>
-      </w:pPr>
-    </w:p>
-    <w:p>
-      <w:pPr>
-        <w:spacing w:after="0"/>
-        <w:rPr>
-          <w:b/>
-          <w:sz w:val="26"/>
-        </w:rPr>
-      </w:pPr>
-      <w:r>
-        <w:rPr>
-          <w:b/>
-          <w:sz w:val="26"/>
-        </w:rPr>
-        <w:t>8.</w:t>
-      </w:r>
-      <w:r>
-        <w:rPr>
-          <w:rFonts w:hint="eastAsia"/>
-          <w:b/>
-          <w:sz w:val="26"/>
-        </w:rPr>
-        <w:t xml:space="preserve"> 변수 더미화</w:t>
+        <w:ind w:firstLine="195"/>
+      </w:pPr>
+    </w:p>
+    <w:p>
+      <w:pPr>
+        <w:spacing w:after="0"/>
+        <w:rPr>
+          <w:b/>
+          <w:sz w:val="26"/>
+        </w:rPr>
+      </w:pPr>
+      <w:r>
+        <w:rPr>
+          <w:b/>
+          <w:sz w:val="26"/>
+        </w:rPr>
+        <w:t>7.</w:t>
+      </w:r>
+      <w:r>
+        <w:rPr>
+          <w:rFonts w:hint="eastAsia"/>
+          <w:b/>
+          <w:sz w:val="26"/>
+        </w:rPr>
+        <w:t xml:space="preserve"> 종속변수 분포 확인 및 전처리</w:t>
       </w:r>
     </w:p>
     <w:p>
@@ -3236,239 +3090,17 @@
         <w:rPr>
           <w:rFonts w:hint="eastAsia"/>
         </w:rPr>
-        <w:t>특정 알고리즘을 활용한 모델링 과정에서의 에러 발생을 방지하기 위해 범주형 변수에 대해 더미화를 진행하였음</w:t>
-      </w:r>
-    </w:p>
-    <w:p>
-      <w:pPr>
-        <w:spacing w:after="0"/>
-      </w:pPr>
-    </w:p>
-    <w:p>
-      <w:pPr>
-        <w:spacing w:after="0"/>
-        <w:rPr>
-          <w:b/>
-          <w:sz w:val="26"/>
-        </w:rPr>
-      </w:pPr>
-      <w:r>
-        <w:rPr>
-          <w:b/>
-          <w:sz w:val="26"/>
-        </w:rPr>
-        <w:t>9.</w:t>
-      </w:r>
-      <w:r>
-        <w:rPr>
-          <w:rFonts w:hint="eastAsia"/>
-          <w:b/>
-          <w:sz w:val="26"/>
-        </w:rPr>
-        <w:t xml:space="preserve"> 다중공선성 제거</w:t>
-      </w:r>
-    </w:p>
-    <w:p>
-      <w:pPr>
-        <w:spacing w:after="0"/>
-      </w:pPr>
-      <w:r>
-        <w:rPr>
-          <w:rFonts w:hint="eastAsia"/>
-        </w:rPr>
-        <w:t xml:space="preserve">□ </w:t>
-      </w:r>
-      <w:r>
-        <w:rPr>
-          <w:rFonts w:hint="eastAsia"/>
-        </w:rPr>
-        <w:t>다중공선성은 예측변수 사이에 높은 상관관계가 있을 때 발생하며,</w:t>
-      </w:r>
-      <w:r>
-        <w:t xml:space="preserve"> </w:t>
-      </w:r>
-      <w:r>
-        <w:rPr>
-          <w:rFonts w:hint="eastAsia"/>
-        </w:rPr>
-        <w:t xml:space="preserve">회귀계수 추정치의 신뢰성과 안정성에 문제를 발생시키므로 </w:t>
-      </w:r>
-      <w:r>
-        <w:t>VIF(</w:t>
-      </w:r>
-      <w:r>
-        <w:rPr>
-          <w:rFonts w:hint="eastAsia"/>
-        </w:rPr>
-        <w:t>분산팽창지수)를 활용하여 사전 제거함</w:t>
-      </w:r>
-    </w:p>
-    <w:p>
-      <w:pPr>
-        <w:spacing w:after="0"/>
-        <w:ind w:firstLine="195"/>
-      </w:pPr>
-      <w:r>
-        <w:rPr>
-          <w:rFonts w:hint="eastAsia"/>
-        </w:rPr>
-        <w:t>○</w:t>
-      </w:r>
-      <w:r>
-        <w:rPr>
-          <w:rFonts w:hint="eastAsia"/>
-        </w:rPr>
-        <w:t xml:space="preserve"> </w:t>
-      </w:r>
-      <w:r>
-        <w:t>temp</w:t>
-      </w:r>
-      <w:r>
-        <w:rPr>
-          <w:rFonts w:hint="eastAsia"/>
-        </w:rPr>
-        <w:t xml:space="preserve">와 </w:t>
-      </w:r>
-      <w:r>
-        <w:t>atemp</w:t>
-      </w:r>
-      <w:r>
-        <w:rPr>
-          <w:rFonts w:hint="eastAsia"/>
-        </w:rPr>
-        <w:t xml:space="preserve">의 </w:t>
-      </w:r>
-      <w:r>
-        <w:t xml:space="preserve">VIF Factor </w:t>
-      </w:r>
-      <w:r>
-        <w:rPr>
-          <w:rFonts w:hint="eastAsia"/>
-        </w:rPr>
-        <w:t xml:space="preserve">값이 각각 </w:t>
-      </w:r>
-      <w:r>
-        <w:t>43.7</w:t>
-      </w:r>
-      <w:r>
-        <w:rPr>
-          <w:rFonts w:hint="eastAsia"/>
-        </w:rPr>
-        <w:t xml:space="preserve">과 </w:t>
-      </w:r>
-      <w:r>
-        <w:t>37.4</w:t>
-      </w:r>
-      <w:r>
-        <w:rPr>
-          <w:rFonts w:hint="eastAsia"/>
-        </w:rPr>
-        <w:t xml:space="preserve">로 다중공선성 발생이 관찰되어 둘 중 </w:t>
-      </w:r>
-      <w:r>
-        <w:t xml:space="preserve">temp </w:t>
-      </w:r>
-      <w:r>
-        <w:rPr>
-          <w:rFonts w:hint="eastAsia"/>
-        </w:rPr>
-        <w:t>변수를 제거함</w:t>
-      </w:r>
-    </w:p>
-    <w:p>
-      <w:pPr>
-        <w:spacing w:after="0"/>
-        <w:ind w:firstLine="195"/>
-      </w:pPr>
-      <w:r>
-        <w:rPr>
-          <w:rFonts w:hint="eastAsia"/>
-        </w:rPr>
-        <w:t>○</w:t>
-      </w:r>
-      <w:r>
-        <w:rPr>
-          <w:rFonts w:hint="eastAsia"/>
-        </w:rPr>
-        <w:t xml:space="preserve"> </w:t>
-      </w:r>
-      <w:r>
-        <w:t xml:space="preserve">temp </w:t>
-      </w:r>
-      <w:r>
-        <w:rPr>
-          <w:rFonts w:hint="eastAsia"/>
-        </w:rPr>
-        <w:t xml:space="preserve">제거후 </w:t>
-      </w:r>
-      <w:r>
-        <w:t xml:space="preserve">atemp의 VIF Factor </w:t>
-      </w:r>
-      <w:r>
-        <w:rPr>
-          <w:rFonts w:hint="eastAsia"/>
-        </w:rPr>
-        <w:t xml:space="preserve">값이 </w:t>
-      </w:r>
-      <w:r>
-        <w:t>3.8</w:t>
-      </w:r>
-      <w:r>
-        <w:rPr>
-          <w:rFonts w:hint="eastAsia"/>
-        </w:rPr>
-        <w:t>로 안정화 된 것을 확인함</w:t>
-      </w:r>
-    </w:p>
-    <w:p>
-      <w:pPr>
-        <w:spacing w:after="0"/>
-        <w:ind w:firstLine="195"/>
-      </w:pPr>
-      <w:r>
-        <w:rPr>
-          <w:rFonts w:hint="eastAsia"/>
-        </w:rPr>
-        <w:t>○</w:t>
-      </w:r>
-      <w:r>
-        <w:rPr>
-          <w:rFonts w:hint="eastAsia"/>
-        </w:rPr>
-        <w:t xml:space="preserve"> </w:t>
-      </w:r>
-      <w:r>
-        <w:t xml:space="preserve">Monetary </w:t>
-      </w:r>
-      <w:r>
-        <w:rPr>
-          <w:rFonts w:hint="eastAsia"/>
-        </w:rPr>
-        <w:t xml:space="preserve">변수의 값이 </w:t>
-      </w:r>
-      <w:r>
-        <w:t>16.8</w:t>
-      </w:r>
-      <w:r>
-        <w:rPr>
-          <w:rFonts w:hint="eastAsia"/>
-        </w:rPr>
-        <w:t xml:space="preserve">로 </w:t>
-      </w:r>
-      <w:r>
-        <w:t>10</w:t>
-      </w:r>
-      <w:r>
-        <w:rPr>
-          <w:rFonts w:hint="eastAsia"/>
-        </w:rPr>
-        <w:t>을 초과하나 데이터 분석상 필요할 것으 판단되어 유지하여 모델에 사용하기로 함</w:t>
-      </w:r>
-    </w:p>
-    <w:p>
-      <w:pPr>
-        <w:spacing w:after="0"/>
-      </w:pPr>
+        <w:t xml:space="preserve">종속변수의 분포가 한 쪽으로 치우쳐져 있어 </w:t>
+      </w:r>
+      <w:r>
+        <w:t>log</w:t>
+      </w:r>
+      <w:r>
+        <w:rPr>
+          <w:rFonts w:hint="eastAsia"/>
+        </w:rPr>
+        <w:t>값을 취함</w:t>
+      </w:r>
     </w:p>
     <w:p>
       <w:pPr>
@@ -3478,12 +3110,11 @@
         <w:rPr>
           <w:noProof/>
         </w:rPr>
-        <w:lastRenderedPageBreak/>
         <w:drawing>
-          <wp:inline distT="0" distB="0" distL="0" distR="0" wp14:anchorId="41D1A820" wp14:editId="43C5BF8E">
-            <wp:extent cx="1238250" cy="3590925"/>
+          <wp:inline distT="0" distB="0" distL="0" distR="0" wp14:anchorId="663EA381" wp14:editId="53256BC4">
+            <wp:extent cx="2400300" cy="1495753"/>
             <wp:effectExtent l="0" t="0" r="0" b="9525"/>
-            <wp:docPr id="20" name="그림 20"/>
+            <wp:docPr id="18" name="그림 18"/>
             <wp:cNvGraphicFramePr>
               <a:graphicFrameLocks xmlns:a="http://schemas.openxmlformats.org/drawingml/2006/main" noChangeAspect="1"/>
             </wp:cNvGraphicFramePr>
@@ -3503,7 +3134,7 @@
                   <pic:spPr>
                     <a:xfrm>
                       <a:off x="0" y="0"/>
-                      <a:ext cx="1246415" cy="3614604"/>
+                      <a:ext cx="2404093" cy="1498117"/>
                     </a:xfrm>
                     <a:prstGeom prst="rect">
                       <a:avLst/>
@@ -3516,20 +3147,20 @@
         </w:drawing>
       </w:r>
       <w:r>
-        <w:rPr>
-          <w:rFonts w:hint="eastAsia"/>
-        </w:rPr>
-        <w:t xml:space="preserve">   </w:t>
+        <w:sym w:font="Wingdings" w:char="F0E0"/>
+      </w:r>
+      <w:r>
+        <w:t xml:space="preserve"> </w:t>
       </w:r>
       <w:r>
         <w:rPr>
           <w:noProof/>
         </w:rPr>
         <w:drawing>
-          <wp:inline distT="0" distB="0" distL="0" distR="0" wp14:anchorId="0CD32DF9" wp14:editId="234C7537">
-            <wp:extent cx="1272086" cy="3609975"/>
-            <wp:effectExtent l="0" t="0" r="4445" b="0"/>
-            <wp:docPr id="21" name="그림 21"/>
+          <wp:inline distT="0" distB="0" distL="0" distR="0" wp14:anchorId="118F2BA6" wp14:editId="1C271BB4">
+            <wp:extent cx="2314575" cy="1442248"/>
+            <wp:effectExtent l="0" t="0" r="0" b="5715"/>
+            <wp:docPr id="19" name="그림 19"/>
             <wp:cNvGraphicFramePr>
               <a:graphicFrameLocks xmlns:a="http://schemas.openxmlformats.org/drawingml/2006/main" noChangeAspect="1"/>
             </wp:cNvGraphicFramePr>
@@ -3549,6 +3180,375 @@
                   <pic:spPr>
                     <a:xfrm>
                       <a:off x="0" y="0"/>
+                      <a:ext cx="2328161" cy="1450714"/>
+                    </a:xfrm>
+                    <a:prstGeom prst="rect">
+                      <a:avLst/>
+                    </a:prstGeom>
+                  </pic:spPr>
+                </pic:pic>
+              </a:graphicData>
+            </a:graphic>
+          </wp:inline>
+        </w:drawing>
+      </w:r>
+    </w:p>
+    <w:p>
+      <w:pPr>
+        <w:spacing w:after="0"/>
+      </w:pPr>
+    </w:p>
+    <w:p>
+      <w:pPr>
+        <w:spacing w:after="0"/>
+        <w:rPr>
+          <w:b/>
+          <w:sz w:val="26"/>
+        </w:rPr>
+      </w:pPr>
+      <w:r>
+        <w:rPr>
+          <w:b/>
+          <w:sz w:val="26"/>
+        </w:rPr>
+        <w:t>8.</w:t>
+      </w:r>
+      <w:r>
+        <w:rPr>
+          <w:rFonts w:hint="eastAsia"/>
+          <w:b/>
+          <w:sz w:val="26"/>
+        </w:rPr>
+        <w:t xml:space="preserve"> 변수 더미화</w:t>
+      </w:r>
+    </w:p>
+    <w:p>
+      <w:pPr>
+        <w:spacing w:after="0"/>
+      </w:pPr>
+      <w:r>
+        <w:rPr>
+          <w:rFonts w:hint="eastAsia"/>
+        </w:rPr>
+        <w:t xml:space="preserve">□ </w:t>
+      </w:r>
+      <w:r>
+        <w:rPr>
+          <w:rFonts w:hint="eastAsia"/>
+        </w:rPr>
+        <w:t>특정 알고리즘을 활용한 모델링 과정에서의 에러 발생을 방지하기 위해 범주형 변수에 대해 더미화를 진행하였음</w:t>
+      </w:r>
+    </w:p>
+    <w:p>
+      <w:pPr>
+        <w:spacing w:after="0"/>
+      </w:pPr>
+    </w:p>
+    <w:p>
+      <w:pPr>
+        <w:spacing w:after="0"/>
+        <w:rPr>
+          <w:b/>
+          <w:sz w:val="26"/>
+        </w:rPr>
+      </w:pPr>
+      <w:r>
+        <w:rPr>
+          <w:b/>
+          <w:sz w:val="26"/>
+        </w:rPr>
+        <w:t>9.</w:t>
+      </w:r>
+      <w:r>
+        <w:rPr>
+          <w:rFonts w:hint="eastAsia"/>
+          <w:b/>
+          <w:sz w:val="26"/>
+        </w:rPr>
+        <w:t xml:space="preserve"> 다중공선성 제거</w:t>
+      </w:r>
+    </w:p>
+    <w:p>
+      <w:pPr>
+        <w:spacing w:after="0"/>
+      </w:pPr>
+      <w:r>
+        <w:rPr>
+          <w:rFonts w:hint="eastAsia"/>
+        </w:rPr>
+        <w:t xml:space="preserve">□ </w:t>
+      </w:r>
+      <w:r>
+        <w:rPr>
+          <w:rFonts w:hint="eastAsia"/>
+        </w:rPr>
+        <w:t>다중공선성은 예측변수 사이에 높은 상관관계가 있을 때 발생하며,</w:t>
+      </w:r>
+      <w:r>
+        <w:t xml:space="preserve"> </w:t>
+      </w:r>
+      <w:r>
+        <w:rPr>
+          <w:rFonts w:hint="eastAsia"/>
+        </w:rPr>
+        <w:t xml:space="preserve">회귀계수 추정치의 신뢰성과 안정성에 문제를 발생시키므로 </w:t>
+      </w:r>
+      <w:r>
+        <w:t>VIF(</w:t>
+      </w:r>
+      <w:r>
+        <w:rPr>
+          <w:rFonts w:hint="eastAsia"/>
+        </w:rPr>
+        <w:t>분산팽창지수)를 활용하여 사전 제거함</w:t>
+      </w:r>
+    </w:p>
+    <w:p>
+      <w:pPr>
+        <w:spacing w:after="0"/>
+        <w:ind w:firstLine="195"/>
+      </w:pPr>
+      <w:r>
+        <w:rPr>
+          <w:rFonts w:hint="eastAsia"/>
+        </w:rPr>
+        <w:t>○</w:t>
+      </w:r>
+      <w:r>
+        <w:rPr>
+          <w:rFonts w:hint="eastAsia"/>
+        </w:rPr>
+        <w:t xml:space="preserve"> </w:t>
+      </w:r>
+      <w:r>
+        <w:t>temp</w:t>
+      </w:r>
+      <w:r>
+        <w:rPr>
+          <w:rFonts w:hint="eastAsia"/>
+        </w:rPr>
+        <w:t xml:space="preserve">와 </w:t>
+      </w:r>
+      <w:r>
+        <w:t>atemp</w:t>
+      </w:r>
+      <w:r>
+        <w:rPr>
+          <w:rFonts w:hint="eastAsia"/>
+        </w:rPr>
+        <w:t xml:space="preserve">의 </w:t>
+      </w:r>
+      <w:r>
+        <w:t xml:space="preserve">VIF Factor </w:t>
+      </w:r>
+      <w:r>
+        <w:rPr>
+          <w:rFonts w:hint="eastAsia"/>
+        </w:rPr>
+        <w:t xml:space="preserve">값이 각각 </w:t>
+      </w:r>
+      <w:r>
+        <w:t>43.7</w:t>
+      </w:r>
+      <w:r>
+        <w:rPr>
+          <w:rFonts w:hint="eastAsia"/>
+        </w:rPr>
+        <w:t xml:space="preserve">과 </w:t>
+      </w:r>
+      <w:r>
+        <w:t>37.4</w:t>
+      </w:r>
+      <w:r>
+        <w:rPr>
+          <w:rFonts w:hint="eastAsia"/>
+        </w:rPr>
+        <w:t xml:space="preserve">로 다중공선성 발생이 관찰되어 둘 중 </w:t>
+      </w:r>
+      <w:r>
+        <w:t xml:space="preserve">temp </w:t>
+      </w:r>
+      <w:r>
+        <w:rPr>
+          <w:rFonts w:hint="eastAsia"/>
+        </w:rPr>
+        <w:t>변수를 제거함</w:t>
+      </w:r>
+    </w:p>
+    <w:p>
+      <w:pPr>
+        <w:spacing w:after="0"/>
+        <w:ind w:firstLine="195"/>
+      </w:pPr>
+      <w:r>
+        <w:rPr>
+          <w:rFonts w:hint="eastAsia"/>
+        </w:rPr>
+        <w:t>○</w:t>
+      </w:r>
+      <w:r>
+        <w:rPr>
+          <w:rFonts w:hint="eastAsia"/>
+        </w:rPr>
+        <w:t xml:space="preserve"> </w:t>
+      </w:r>
+      <w:r>
+        <w:t xml:space="preserve">temp </w:t>
+      </w:r>
+      <w:r>
+        <w:rPr>
+          <w:rFonts w:hint="eastAsia"/>
+        </w:rPr>
+        <w:t xml:space="preserve">제거후 </w:t>
+      </w:r>
+      <w:r>
+        <w:t xml:space="preserve">atemp의 VIF Factor </w:t>
+      </w:r>
+      <w:r>
+        <w:rPr>
+          <w:rFonts w:hint="eastAsia"/>
+        </w:rPr>
+        <w:t xml:space="preserve">값이 </w:t>
+      </w:r>
+      <w:r>
+        <w:t>3.8</w:t>
+      </w:r>
+      <w:r>
+        <w:rPr>
+          <w:rFonts w:hint="eastAsia"/>
+        </w:rPr>
+        <w:t>로 안정화 된 것을 확인함</w:t>
+      </w:r>
+    </w:p>
+    <w:p>
+      <w:pPr>
+        <w:spacing w:after="0"/>
+        <w:ind w:firstLine="195"/>
+      </w:pPr>
+      <w:r>
+        <w:rPr>
+          <w:rFonts w:hint="eastAsia"/>
+        </w:rPr>
+        <w:t>○</w:t>
+      </w:r>
+      <w:r>
+        <w:rPr>
+          <w:rFonts w:hint="eastAsia"/>
+        </w:rPr>
+        <w:t xml:space="preserve"> </w:t>
+      </w:r>
+      <w:r>
+        <w:t xml:space="preserve">Monetary </w:t>
+      </w:r>
+      <w:r>
+        <w:rPr>
+          <w:rFonts w:hint="eastAsia"/>
+        </w:rPr>
+        <w:t xml:space="preserve">변수의 값이 </w:t>
+      </w:r>
+      <w:r>
+        <w:t>16.8</w:t>
+      </w:r>
+      <w:r>
+        <w:rPr>
+          <w:rFonts w:hint="eastAsia"/>
+        </w:rPr>
+        <w:t xml:space="preserve">로 </w:t>
+      </w:r>
+      <w:r>
+        <w:t>10</w:t>
+      </w:r>
+      <w:r>
+        <w:rPr>
+          <w:rFonts w:hint="eastAsia"/>
+        </w:rPr>
+        <w:t>을 초과하나 데이터 분석상 필요할 것으 판단되어 유지하여 모델에 사용하기로 함</w:t>
+      </w:r>
+    </w:p>
+    <w:p>
+      <w:pPr>
+        <w:spacing w:after="0"/>
+      </w:pPr>
+    </w:p>
+    <w:p>
+      <w:pPr>
+        <w:spacing w:after="0"/>
+      </w:pPr>
+      <w:r>
+        <w:rPr>
+          <w:noProof/>
+        </w:rPr>
+        <w:lastRenderedPageBreak/>
+        <w:drawing>
+          <wp:inline distT="0" distB="0" distL="0" distR="0" wp14:anchorId="41D1A820" wp14:editId="43C5BF8E">
+            <wp:extent cx="1238250" cy="3590925"/>
+            <wp:effectExtent l="0" t="0" r="0" b="9525"/>
+            <wp:docPr id="20" name="그림 20"/>
+            <wp:cNvGraphicFramePr>
+              <a:graphicFrameLocks xmlns:a="http://schemas.openxmlformats.org/drawingml/2006/main" noChangeAspect="1"/>
+            </wp:cNvGraphicFramePr>
+            <a:graphic xmlns:a="http://schemas.openxmlformats.org/drawingml/2006/main">
+              <a:graphicData uri="http://schemas.openxmlformats.org/drawingml/2006/picture">
+                <pic:pic xmlns:pic="http://schemas.openxmlformats.org/drawingml/2006/picture">
+                  <pic:nvPicPr>
+                    <pic:cNvPr id="1" name=""/>
+                    <pic:cNvPicPr/>
+                  </pic:nvPicPr>
+                  <pic:blipFill>
+                    <a:blip r:embed="rId23"/>
+                    <a:stretch>
+                      <a:fillRect/>
+                    </a:stretch>
+                  </pic:blipFill>
+                  <pic:spPr>
+                    <a:xfrm>
+                      <a:off x="0" y="0"/>
+                      <a:ext cx="1246415" cy="3614604"/>
+                    </a:xfrm>
+                    <a:prstGeom prst="rect">
+                      <a:avLst/>
+                    </a:prstGeom>
+                  </pic:spPr>
+                </pic:pic>
+              </a:graphicData>
+            </a:graphic>
+          </wp:inline>
+        </w:drawing>
+      </w:r>
+      <w:r>
+        <w:rPr>
+          <w:rFonts w:hint="eastAsia"/>
+        </w:rPr>
+        <w:t xml:space="preserve">   </w:t>
+      </w:r>
+      <w:r>
+        <w:rPr>
+          <w:noProof/>
+        </w:rPr>
+        <w:drawing>
+          <wp:inline distT="0" distB="0" distL="0" distR="0" wp14:anchorId="0CD32DF9" wp14:editId="234C7537">
+            <wp:extent cx="1272086" cy="3609975"/>
+            <wp:effectExtent l="0" t="0" r="4445" b="0"/>
+            <wp:docPr id="21" name="그림 21"/>
+            <wp:cNvGraphicFramePr>
+              <a:graphicFrameLocks xmlns:a="http://schemas.openxmlformats.org/drawingml/2006/main" noChangeAspect="1"/>
+            </wp:cNvGraphicFramePr>
+            <a:graphic xmlns:a="http://schemas.openxmlformats.org/drawingml/2006/main">
+              <a:graphicData uri="http://schemas.openxmlformats.org/drawingml/2006/picture">
+                <pic:pic xmlns:pic="http://schemas.openxmlformats.org/drawingml/2006/picture">
+                  <pic:nvPicPr>
+                    <pic:cNvPr id="1" name=""/>
+                    <pic:cNvPicPr/>
+                  </pic:nvPicPr>
+                  <pic:blipFill>
+                    <a:blip r:embed="rId24"/>
+                    <a:stretch>
+                      <a:fillRect/>
+                    </a:stretch>
+                  </pic:blipFill>
+                  <pic:spPr>
+                    <a:xfrm>
+                      <a:off x="0" y="0"/>
                       <a:ext cx="1284560" cy="3645374"/>
                     </a:xfrm>
                     <a:prstGeom prst="rect">
@@ -3721,70 +3721,8 @@
           <w:sz w:val="26"/>
         </w:rPr>
       </w:pPr>
-      <w:r>
-        <w:rPr>
-          <w:b/>
-          <w:sz w:val="26"/>
-        </w:rPr>
-        <w:t>12.</w:t>
-      </w:r>
-      <w:r>
-        <w:rPr>
-          <w:rFonts w:hint="eastAsia"/>
-          <w:b/>
-          <w:sz w:val="26"/>
-        </w:rPr>
-        <w:t xml:space="preserve"> 오버샘플링 진행</w:t>
-      </w:r>
-    </w:p>
-    <w:p>
-      <w:pPr>
-        <w:spacing w:after="0"/>
-      </w:pPr>
-      <w:r>
-        <w:rPr>
-          <w:rFonts w:hint="eastAsia"/>
-        </w:rPr>
-        <w:t xml:space="preserve">□ </w:t>
-      </w:r>
-      <w:r>
-        <w:rPr>
-          <w:rFonts w:hint="eastAsia"/>
-        </w:rPr>
-        <w:t xml:space="preserve">종속변수의 </w:t>
-      </w:r>
-      <w:r>
-        <w:t>class</w:t>
-      </w:r>
-      <w:r>
-        <w:rPr>
-          <w:rFonts w:hint="eastAsia"/>
-        </w:rPr>
-        <w:t xml:space="preserve">별 빈도가 불뷴형하여 </w:t>
-      </w:r>
-      <w:r>
-        <w:t xml:space="preserve">SMOTE </w:t>
-      </w:r>
-      <w:r>
-        <w:rPr>
-          <w:rFonts w:hint="eastAsia"/>
-        </w:rPr>
-        <w:t>방식 오버샘플링을 진행함</w:t>
-      </w:r>
-    </w:p>
-    <w:p>
-      <w:pPr>
-        <w:spacing w:after="0"/>
-      </w:pPr>
-    </w:p>
-    <w:p>
-      <w:pPr>
-        <w:spacing w:after="0"/>
-        <w:rPr>
-          <w:b/>
-          <w:sz w:val="26"/>
-        </w:rPr>
-      </w:pPr>
+      <w:bookmarkStart w:id="0" w:name="_GoBack"/>
+      <w:bookmarkEnd w:id="0"/>
       <w:r>
         <w:rPr>
           <w:noProof/>
@@ -3813,7 +3751,7 @@
                     <pic:cNvPicPr/>
                   </pic:nvPicPr>
                   <pic:blipFill>
-                    <a:blip r:embed="rId23">
+                    <a:blip r:embed="rId25">
                       <a:extLst>
                         <a:ext uri="{28A0092B-C50C-407E-A947-70E740481C1C}">
                           <a14:useLocalDpi xmlns:a14="http://schemas.microsoft.com/office/drawing/2010/main" val="0"/>
@@ -3957,128 +3895,128 @@
           <w:b/>
           <w:sz w:val="26"/>
         </w:rPr>
+        <w:t xml:space="preserve">14. </w:t>
+      </w:r>
+      <w:r>
+        <w:rPr>
+          <w:rFonts w:hint="eastAsia"/>
+          <w:b/>
+          <w:sz w:val="26"/>
+        </w:rPr>
+        <w:t>군집화 결과 프로파일링</w:t>
+      </w:r>
+    </w:p>
+    <w:p>
+      <w:pPr>
+        <w:spacing w:after="0"/>
+      </w:pPr>
+      <w:r>
+        <w:rPr>
+          <w:rFonts w:hint="eastAsia"/>
+        </w:rPr>
+        <w:t xml:space="preserve">□ </w:t>
+      </w:r>
+      <w:r>
+        <w:rPr>
+          <w:rFonts w:hint="eastAsia"/>
+        </w:rPr>
+        <w:t>군집별 통계적 특성을 확인해 보았음(본 보고서에는 일부 그래프만 첨부)</w:t>
+      </w:r>
+    </w:p>
+    <w:p>
+      <w:pPr>
+        <w:spacing w:after="0"/>
+        <w:ind w:firstLineChars="200" w:firstLine="400"/>
+      </w:pPr>
+      <w:r>
+        <w:rPr>
+          <w:rFonts w:hint="eastAsia"/>
+        </w:rPr>
+        <w:t>○</w:t>
+      </w:r>
+      <w:r>
+        <w:t xml:space="preserve"> </w:t>
+      </w:r>
+      <w:r>
+        <w:rPr>
+          <w:rFonts w:hint="eastAsia"/>
+        </w:rPr>
+        <w:t xml:space="preserve">군집 </w:t>
+      </w:r>
+      <w:r>
+        <w:t>0</w:t>
+      </w:r>
+      <w:r>
+        <w:rPr>
+          <w:rFonts w:hint="eastAsia"/>
+        </w:rPr>
+        <w:t xml:space="preserve">과 </w:t>
+      </w:r>
+      <w:r>
+        <w:t>1</w:t>
+      </w:r>
+      <w:r>
+        <w:rPr>
+          <w:rFonts w:hint="eastAsia"/>
+        </w:rPr>
+        <w:t xml:space="preserve">의 </w:t>
+      </w:r>
+      <w:r>
+        <w:t>atemp</w:t>
+      </w:r>
+      <w:r>
+        <w:rPr>
+          <w:rFonts w:hint="eastAsia"/>
+        </w:rPr>
+        <w:t xml:space="preserve">의 평균은 </w:t>
+      </w:r>
+      <w:r>
+        <w:t>30</w:t>
+      </w:r>
+      <w:r>
+        <w:rPr>
+          <w:rFonts w:hint="eastAsia"/>
+        </w:rPr>
+        <w:t xml:space="preserve">을 상회하나 군집 </w:t>
+      </w:r>
+      <w:r>
+        <w:t>2</w:t>
+      </w:r>
+      <w:r>
+        <w:rPr>
+          <w:rFonts w:hint="eastAsia"/>
+        </w:rPr>
+        <w:t xml:space="preserve">와 </w:t>
+      </w:r>
+      <w:r>
+        <w:t>3</w:t>
+      </w:r>
+      <w:r>
+        <w:rPr>
+          <w:rFonts w:hint="eastAsia"/>
+        </w:rPr>
+        <w:t xml:space="preserve">은 </w:t>
+      </w:r>
+      <w:r>
+        <w:t>20</w:t>
+      </w:r>
+      <w:r>
+        <w:rPr>
+          <w:rFonts w:hint="eastAsia"/>
+        </w:rPr>
+        <w:t>을 밑돌았음</w:t>
+      </w:r>
+    </w:p>
+    <w:p>
+      <w:pPr>
+        <w:spacing w:after="0"/>
+        <w:ind w:firstLineChars="200" w:firstLine="400"/>
+      </w:pPr>
+      <w:r>
+        <w:rPr>
+          <w:rFonts w:hint="eastAsia"/>
+        </w:rPr>
         <w:lastRenderedPageBreak/>
-        <w:t xml:space="preserve">14. </w:t>
-      </w:r>
-      <w:r>
-        <w:rPr>
-          <w:rFonts w:hint="eastAsia"/>
-          <w:b/>
-          <w:sz w:val="26"/>
-        </w:rPr>
-        <w:t>군집화 결과 프로파일링</w:t>
-      </w:r>
-    </w:p>
-    <w:p>
-      <w:pPr>
-        <w:spacing w:after="0"/>
-      </w:pPr>
-      <w:r>
-        <w:rPr>
-          <w:rFonts w:hint="eastAsia"/>
-        </w:rPr>
-        <w:t xml:space="preserve">□ </w:t>
-      </w:r>
-      <w:r>
-        <w:rPr>
-          <w:rFonts w:hint="eastAsia"/>
-        </w:rPr>
-        <w:t>군집별 통계적 특성을 확인해 보았음(본 보고서에는 일부 그래프만 첨부)</w:t>
-      </w:r>
-    </w:p>
-    <w:p>
-      <w:pPr>
-        <w:spacing w:after="0"/>
-        <w:ind w:firstLineChars="200" w:firstLine="400"/>
-      </w:pPr>
-      <w:r>
-        <w:rPr>
-          <w:rFonts w:hint="eastAsia"/>
-        </w:rPr>
-        <w:t>○</w:t>
-      </w:r>
-      <w:r>
-        <w:t xml:space="preserve"> </w:t>
-      </w:r>
-      <w:r>
-        <w:rPr>
-          <w:rFonts w:hint="eastAsia"/>
-        </w:rPr>
-        <w:t xml:space="preserve">군집 </w:t>
-      </w:r>
-      <w:r>
-        <w:t>0</w:t>
-      </w:r>
-      <w:r>
-        <w:rPr>
-          <w:rFonts w:hint="eastAsia"/>
-        </w:rPr>
-        <w:t xml:space="preserve">과 </w:t>
-      </w:r>
-      <w:r>
-        <w:t>1</w:t>
-      </w:r>
-      <w:r>
-        <w:rPr>
-          <w:rFonts w:hint="eastAsia"/>
-        </w:rPr>
-        <w:t xml:space="preserve">의 </w:t>
-      </w:r>
-      <w:r>
-        <w:t>atemp</w:t>
-      </w:r>
-      <w:r>
-        <w:rPr>
-          <w:rFonts w:hint="eastAsia"/>
-        </w:rPr>
-        <w:t xml:space="preserve">의 평균은 </w:t>
-      </w:r>
-      <w:r>
-        <w:t>30</w:t>
-      </w:r>
-      <w:r>
-        <w:rPr>
-          <w:rFonts w:hint="eastAsia"/>
-        </w:rPr>
-        <w:t xml:space="preserve">을 상회하나 군집 </w:t>
-      </w:r>
-      <w:r>
-        <w:t>2</w:t>
-      </w:r>
-      <w:r>
-        <w:rPr>
-          <w:rFonts w:hint="eastAsia"/>
-        </w:rPr>
-        <w:t xml:space="preserve">와 </w:t>
-      </w:r>
-      <w:r>
-        <w:t>3</w:t>
-      </w:r>
-      <w:r>
-        <w:rPr>
-          <w:rFonts w:hint="eastAsia"/>
-        </w:rPr>
-        <w:t xml:space="preserve">은 </w:t>
-      </w:r>
-      <w:r>
-        <w:t>20</w:t>
-      </w:r>
-      <w:r>
-        <w:rPr>
-          <w:rFonts w:hint="eastAsia"/>
-        </w:rPr>
-        <w:t>을 밑돌았음</w:t>
-      </w:r>
-    </w:p>
-    <w:p>
-      <w:pPr>
-        <w:spacing w:after="0"/>
-        <w:ind w:firstLineChars="200" w:firstLine="400"/>
-      </w:pPr>
-      <w:r>
-        <w:rPr>
-          <w:rFonts w:hint="eastAsia"/>
-        </w:rPr>
         <w:t>○</w:t>
       </w:r>
       <w:r>
@@ -4127,492 +4065,6 @@
             <wp:extent cx="2301415" cy="1562100"/>
             <wp:effectExtent l="0" t="0" r="3810" b="0"/>
             <wp:docPr id="25" name="그림 25"/>
-            <wp:cNvGraphicFramePr>
-              <a:graphicFrameLocks xmlns:a="http://schemas.openxmlformats.org/drawingml/2006/main" noChangeAspect="1"/>
-            </wp:cNvGraphicFramePr>
-            <a:graphic xmlns:a="http://schemas.openxmlformats.org/drawingml/2006/main">
-              <a:graphicData uri="http://schemas.openxmlformats.org/drawingml/2006/picture">
-                <pic:pic xmlns:pic="http://schemas.openxmlformats.org/drawingml/2006/picture">
-                  <pic:nvPicPr>
-                    <pic:cNvPr id="1" name=""/>
-                    <pic:cNvPicPr/>
-                  </pic:nvPicPr>
-                  <pic:blipFill>
-                    <a:blip r:embed="rId24"/>
-                    <a:stretch>
-                      <a:fillRect/>
-                    </a:stretch>
-                  </pic:blipFill>
-                  <pic:spPr>
-                    <a:xfrm>
-                      <a:off x="0" y="0"/>
-                      <a:ext cx="2303118" cy="1563256"/>
-                    </a:xfrm>
-                    <a:prstGeom prst="rect">
-                      <a:avLst/>
-                    </a:prstGeom>
-                  </pic:spPr>
-                </pic:pic>
-              </a:graphicData>
-            </a:graphic>
-          </wp:inline>
-        </w:drawing>
-      </w:r>
-      <w:r>
-        <w:rPr>
-          <w:noProof/>
-        </w:rPr>
-        <w:drawing>
-          <wp:inline distT="0" distB="0" distL="0" distR="0" wp14:anchorId="72608393" wp14:editId="0F7AA327">
-            <wp:extent cx="2333625" cy="1573840"/>
-            <wp:effectExtent l="0" t="0" r="0" b="7620"/>
-            <wp:docPr id="26" name="그림 26"/>
-            <wp:cNvGraphicFramePr>
-              <a:graphicFrameLocks xmlns:a="http://schemas.openxmlformats.org/drawingml/2006/main" noChangeAspect="1"/>
-            </wp:cNvGraphicFramePr>
-            <a:graphic xmlns:a="http://schemas.openxmlformats.org/drawingml/2006/main">
-              <a:graphicData uri="http://schemas.openxmlformats.org/drawingml/2006/picture">
-                <pic:pic xmlns:pic="http://schemas.openxmlformats.org/drawingml/2006/picture">
-                  <pic:nvPicPr>
-                    <pic:cNvPr id="1" name=""/>
-                    <pic:cNvPicPr/>
-                  </pic:nvPicPr>
-                  <pic:blipFill>
-                    <a:blip r:embed="rId25"/>
-                    <a:stretch>
-                      <a:fillRect/>
-                    </a:stretch>
-                  </pic:blipFill>
-                  <pic:spPr>
-                    <a:xfrm>
-                      <a:off x="0" y="0"/>
-                      <a:ext cx="2353086" cy="1586965"/>
-                    </a:xfrm>
-                    <a:prstGeom prst="rect">
-                      <a:avLst/>
-                    </a:prstGeom>
-                  </pic:spPr>
-                </pic:pic>
-              </a:graphicData>
-            </a:graphic>
-          </wp:inline>
-        </w:drawing>
-      </w:r>
-    </w:p>
-    <w:p>
-      <w:pPr>
-        <w:spacing w:after="0"/>
-      </w:pPr>
-    </w:p>
-    <w:p>
-      <w:pPr>
-        <w:spacing w:after="0"/>
-        <w:rPr>
-          <w:b/>
-          <w:sz w:val="26"/>
-        </w:rPr>
-      </w:pPr>
-      <w:r>
-        <w:rPr>
-          <w:b/>
-          <w:sz w:val="26"/>
-        </w:rPr>
-        <w:t xml:space="preserve">15. </w:t>
-      </w:r>
-      <w:r>
-        <w:rPr>
-          <w:rFonts w:hint="eastAsia"/>
-          <w:b/>
-          <w:sz w:val="26"/>
-        </w:rPr>
-        <w:t>데이터마트에 군집화 결과 활용</w:t>
-      </w:r>
-    </w:p>
-    <w:p>
-      <w:pPr>
-        <w:spacing w:after="0"/>
-      </w:pPr>
-      <w:r>
-        <w:rPr>
-          <w:rFonts w:hint="eastAsia"/>
-        </w:rPr>
-        <w:t xml:space="preserve">□ </w:t>
-      </w:r>
-      <w:r>
-        <w:rPr>
-          <w:rFonts w:hint="eastAsia"/>
-        </w:rPr>
-        <w:t>X</w:t>
-      </w:r>
-      <w:r>
-        <w:t>_train</w:t>
-      </w:r>
-      <w:r>
-        <w:rPr>
-          <w:rFonts w:hint="eastAsia"/>
-        </w:rPr>
-        <w:t xml:space="preserve">과 </w:t>
-      </w:r>
-      <w:r>
-        <w:t>X_test</w:t>
-      </w:r>
-      <w:r>
-        <w:rPr>
-          <w:rFonts w:hint="eastAsia"/>
-        </w:rPr>
-        <w:t>에 대한 군집화를 수행한 후 군집화 결과를 데이터 마트에 더하여 모델 구축에 활용하기로 함</w:t>
-      </w:r>
-    </w:p>
-    <w:p>
-      <w:pPr>
-        <w:spacing w:after="0"/>
-      </w:pPr>
-    </w:p>
-    <w:p>
-      <w:pPr>
-        <w:spacing w:after="0"/>
-        <w:rPr>
-          <w:b/>
-          <w:sz w:val="26"/>
-        </w:rPr>
-      </w:pPr>
-      <w:r>
-        <w:rPr>
-          <w:b/>
-          <w:sz w:val="26"/>
-        </w:rPr>
-        <w:t xml:space="preserve">16. </w:t>
-      </w:r>
-      <w:r>
-        <w:rPr>
-          <w:rFonts w:hint="eastAsia"/>
-          <w:b/>
-          <w:sz w:val="26"/>
-        </w:rPr>
-        <w:t>분류 모델링(기본 모델)</w:t>
-      </w:r>
-    </w:p>
-    <w:p>
-      <w:pPr>
-        <w:spacing w:after="0"/>
-      </w:pPr>
-      <w:r>
-        <w:rPr>
-          <w:rFonts w:hint="eastAsia"/>
-        </w:rPr>
-        <w:t xml:space="preserve">□ </w:t>
-      </w:r>
-      <w:r>
-        <w:rPr>
-          <w:rFonts w:hint="eastAsia"/>
-        </w:rPr>
-        <w:t>다양한 알고리즘을 활용하여 기본 모델을 구축함</w:t>
-      </w:r>
-    </w:p>
-    <w:p>
-      <w:pPr>
-        <w:spacing w:after="0"/>
-        <w:ind w:firstLine="195"/>
-        <w:rPr>
-          <w:rFonts w:hint="eastAsia"/>
-        </w:rPr>
-      </w:pPr>
-      <w:r>
-        <w:rPr>
-          <w:rFonts w:hint="eastAsia"/>
-        </w:rPr>
-        <w:t>○</w:t>
-      </w:r>
-      <w:r>
-        <w:t xml:space="preserve"> </w:t>
-      </w:r>
-      <w:r>
-        <w:rPr>
-          <w:rFonts w:hint="eastAsia"/>
-        </w:rPr>
-        <w:t>Ridge</w:t>
-      </w:r>
-    </w:p>
-    <w:p>
-      <w:pPr>
-        <w:spacing w:after="0"/>
-        <w:ind w:firstLine="195"/>
-        <w:rPr>
-          <w:rFonts w:hint="eastAsia"/>
-        </w:rPr>
-      </w:pPr>
-      <w:r>
-        <w:rPr>
-          <w:rFonts w:hint="eastAsia"/>
-        </w:rPr>
-        <w:t>○</w:t>
-      </w:r>
-      <w:r>
-        <w:rPr>
-          <w:rFonts w:hint="eastAsia"/>
-        </w:rPr>
-        <w:t xml:space="preserve"> Lasso</w:t>
-      </w:r>
-    </w:p>
-    <w:p>
-      <w:pPr>
-        <w:spacing w:after="0"/>
-        <w:ind w:firstLine="195"/>
-        <w:rPr>
-          <w:rFonts w:hint="eastAsia"/>
-        </w:rPr>
-      </w:pPr>
-      <w:r>
-        <w:rPr>
-          <w:rFonts w:hint="eastAsia"/>
-        </w:rPr>
-        <w:t>○</w:t>
-      </w:r>
-      <w:r>
-        <w:rPr>
-          <w:rFonts w:hint="eastAsia"/>
-        </w:rPr>
-        <w:t xml:space="preserve"> ElasticNet</w:t>
-      </w:r>
-    </w:p>
-    <w:p>
-      <w:pPr>
-        <w:spacing w:after="0"/>
-        <w:ind w:firstLine="195"/>
-        <w:rPr>
-          <w:rFonts w:hint="eastAsia"/>
-        </w:rPr>
-      </w:pPr>
-      <w:r>
-        <w:rPr>
-          <w:rFonts w:hint="eastAsia"/>
-        </w:rPr>
-        <w:t>○</w:t>
-      </w:r>
-      <w:r>
-        <w:rPr>
-          <w:rFonts w:hint="eastAsia"/>
-        </w:rPr>
-        <w:t xml:space="preserve"> Huber</w:t>
-      </w:r>
-      <w:r>
-        <w:t xml:space="preserve"> </w:t>
-      </w:r>
-      <w:r>
-        <w:rPr>
-          <w:rFonts w:hint="eastAsia"/>
-        </w:rPr>
-        <w:t>Regression</w:t>
-      </w:r>
-    </w:p>
-    <w:p>
-      <w:pPr>
-        <w:spacing w:after="0"/>
-        <w:ind w:firstLine="195"/>
-        <w:rPr>
-          <w:rFonts w:hint="eastAsia"/>
-        </w:rPr>
-      </w:pPr>
-      <w:r>
-        <w:rPr>
-          <w:rFonts w:hint="eastAsia"/>
-        </w:rPr>
-        <w:t>○</w:t>
-      </w:r>
-      <w:r>
-        <w:rPr>
-          <w:rFonts w:hint="eastAsia"/>
-        </w:rPr>
-        <w:t xml:space="preserve"> Decision</w:t>
-      </w:r>
-      <w:r>
-        <w:t xml:space="preserve"> </w:t>
-      </w:r>
-      <w:r>
-        <w:rPr>
-          <w:rFonts w:hint="eastAsia"/>
-        </w:rPr>
-        <w:t>Tree</w:t>
-      </w:r>
-      <w:r>
-        <w:t xml:space="preserve"> </w:t>
-      </w:r>
-      <w:r>
-        <w:rPr>
-          <w:rFonts w:hint="eastAsia"/>
-        </w:rPr>
-        <w:t>Regression</w:t>
-      </w:r>
-    </w:p>
-    <w:p>
-      <w:pPr>
-        <w:spacing w:after="0"/>
-        <w:ind w:firstLine="195"/>
-        <w:rPr>
-          <w:rFonts w:hint="eastAsia"/>
-        </w:rPr>
-      </w:pPr>
-      <w:r>
-        <w:rPr>
-          <w:rFonts w:hint="eastAsia"/>
-        </w:rPr>
-        <w:t>○</w:t>
-      </w:r>
-      <w:r>
-        <w:rPr>
-          <w:rFonts w:hint="eastAsia"/>
-        </w:rPr>
-        <w:t xml:space="preserve"> RandomForest Regression</w:t>
-      </w:r>
-    </w:p>
-    <w:p>
-      <w:pPr>
-        <w:spacing w:after="0"/>
-        <w:ind w:firstLine="195"/>
-        <w:rPr>
-          <w:rFonts w:hint="eastAsia"/>
-        </w:rPr>
-      </w:pPr>
-      <w:r>
-        <w:rPr>
-          <w:rFonts w:hint="eastAsia"/>
-        </w:rPr>
-        <w:t>○</w:t>
-      </w:r>
-      <w:r>
-        <w:rPr>
-          <w:rFonts w:hint="eastAsia"/>
-        </w:rPr>
-        <w:t xml:space="preserve"> K Neighbors Regression</w:t>
-      </w:r>
-    </w:p>
-    <w:p>
-      <w:pPr>
-        <w:spacing w:after="0"/>
-        <w:ind w:firstLine="195"/>
-      </w:pPr>
-      <w:r>
-        <w:rPr>
-          <w:rFonts w:hint="eastAsia"/>
-        </w:rPr>
-        <w:t>○</w:t>
-      </w:r>
-      <w:r>
-        <w:rPr>
-          <w:rFonts w:hint="eastAsia"/>
-        </w:rPr>
-        <w:t xml:space="preserve"> </w:t>
-      </w:r>
-      <w:r>
-        <w:t>KernelRidge</w:t>
-      </w:r>
-    </w:p>
-    <w:p>
-      <w:pPr>
-        <w:spacing w:after="0"/>
-        <w:ind w:firstLine="195"/>
-      </w:pPr>
-      <w:r>
-        <w:rPr>
-          <w:rFonts w:hint="eastAsia"/>
-        </w:rPr>
-        <w:t>○</w:t>
-      </w:r>
-      <w:r>
-        <w:t xml:space="preserve"> </w:t>
-      </w:r>
-      <w:r>
-        <w:t>MLPRegressor</w:t>
-      </w:r>
-    </w:p>
-    <w:p>
-      <w:pPr>
-        <w:spacing w:after="0"/>
-        <w:ind w:firstLine="195"/>
-        <w:rPr>
-          <w:rFonts w:hint="eastAsia"/>
-        </w:rPr>
-      </w:pPr>
-      <w:r>
-        <w:rPr>
-          <w:rFonts w:hint="eastAsia"/>
-        </w:rPr>
-        <w:t>○</w:t>
-      </w:r>
-      <w:r>
-        <w:t xml:space="preserve"> SVR</w:t>
-      </w:r>
-    </w:p>
-    <w:p>
-      <w:pPr>
-        <w:spacing w:after="0"/>
-        <w:rPr>
-          <w:rFonts w:hint="eastAsia"/>
-        </w:rPr>
-      </w:pPr>
-      <w:r>
-        <w:rPr>
-          <w:rFonts w:hint="eastAsia"/>
-        </w:rPr>
-        <w:t>□</w:t>
-      </w:r>
-      <w:r>
-        <w:rPr>
-          <w:rFonts w:hint="eastAsia"/>
-        </w:rPr>
-        <w:t xml:space="preserve"> </w:t>
-      </w:r>
-      <w:r>
-        <w:t xml:space="preserve">Kfold=5 </w:t>
-      </w:r>
-      <w:r>
-        <w:rPr>
-          <w:rFonts w:hint="eastAsia"/>
-        </w:rPr>
-        <w:t xml:space="preserve">Cross validation을 수행한 결과 </w:t>
-      </w:r>
-      <w:r>
-        <w:t>RandomForest Regresstion</w:t>
-      </w:r>
-      <w:r>
-        <w:rPr>
-          <w:rFonts w:hint="eastAsia"/>
-        </w:rPr>
-        <w:t xml:space="preserve">의 </w:t>
-      </w:r>
-      <w:r>
-        <w:t>score</w:t>
-      </w:r>
-      <w:r>
-        <w:rPr>
-          <w:rFonts w:hint="eastAsia"/>
-        </w:rPr>
-        <w:t xml:space="preserve">가 </w:t>
-      </w:r>
-      <w:r>
-        <w:t>1.00</w:t>
-      </w:r>
-      <w:r>
-        <w:rPr>
-          <w:rFonts w:hint="eastAsia"/>
-        </w:rPr>
-        <w:t>으로 가장 높았음</w:t>
-      </w:r>
-    </w:p>
-    <w:p>
-      <w:pPr>
-        <w:spacing w:after="0"/>
-      </w:pPr>
-      <w:r>
-        <w:rPr>
-          <w:noProof/>
-        </w:rPr>
-        <w:lastRenderedPageBreak/>
-        <w:drawing>
-          <wp:inline distT="0" distB="0" distL="0" distR="0" wp14:anchorId="6DD401FF" wp14:editId="00836403">
-            <wp:extent cx="3543300" cy="2638425"/>
-            <wp:effectExtent l="0" t="0" r="0" b="9525"/>
-            <wp:docPr id="11" name="그림 11"/>
             <wp:cNvGraphicFramePr>
               <a:graphicFrameLocks xmlns:a="http://schemas.openxmlformats.org/drawingml/2006/main" noChangeAspect="1"/>
             </wp:cNvGraphicFramePr>
@@ -4632,7 +4084,7 @@
                   <pic:spPr>
                     <a:xfrm>
                       <a:off x="0" y="0"/>
-                      <a:ext cx="3543300" cy="2638425"/>
+                      <a:ext cx="2303118" cy="1563256"/>
                     </a:xfrm>
                     <a:prstGeom prst="rect">
                       <a:avLst/>
@@ -4644,91 +4096,15 @@
           </wp:inline>
         </w:drawing>
       </w:r>
-    </w:p>
-    <w:p>
-      <w:pPr>
-        <w:spacing w:after="0"/>
-      </w:pPr>
-    </w:p>
-    <w:p>
-      <w:pPr>
-        <w:spacing w:after="0"/>
-        <w:rPr>
-          <w:b/>
-          <w:sz w:val="26"/>
-        </w:rPr>
-      </w:pPr>
-      <w:r>
-        <w:rPr>
-          <w:b/>
-          <w:sz w:val="26"/>
-        </w:rPr>
-        <w:t>17</w:t>
-      </w:r>
-      <w:r>
-        <w:rPr>
-          <w:b/>
-          <w:sz w:val="26"/>
-        </w:rPr>
-        <w:t xml:space="preserve">. </w:t>
-      </w:r>
-      <w:r>
-        <w:rPr>
-          <w:rFonts w:hint="eastAsia"/>
-          <w:b/>
-          <w:sz w:val="26"/>
-        </w:rPr>
-        <w:t>파라미터 튜닝 및 최종 모델 선정</w:t>
-      </w:r>
-    </w:p>
-    <w:p>
-      <w:pPr>
-        <w:spacing w:after="0"/>
-      </w:pPr>
-      <w:r>
-        <w:rPr>
-          <w:rFonts w:hint="eastAsia"/>
-        </w:rPr>
-        <w:t xml:space="preserve">□ </w:t>
-      </w:r>
-      <w:r>
-        <w:rPr>
-          <w:rFonts w:hint="eastAsia"/>
-        </w:rPr>
-        <w:t xml:space="preserve">앞서 선택한 </w:t>
-      </w:r>
-      <w:r>
-        <w:t>RandomForest Regression</w:t>
-      </w:r>
-      <w:r>
-        <w:rPr>
-          <w:rFonts w:hint="eastAsia"/>
-        </w:rPr>
-        <w:t xml:space="preserve">의 파라미터를 </w:t>
-      </w:r>
-      <w:r>
-        <w:t>Gridsearch CV</w:t>
-      </w:r>
-      <w:r>
-        <w:rPr>
-          <w:rFonts w:hint="eastAsia"/>
-        </w:rPr>
-        <w:t>로 튜닝하여 성능을 개선함</w:t>
-      </w:r>
-    </w:p>
-    <w:p>
-      <w:pPr>
-        <w:spacing w:after="0"/>
-      </w:pPr>
       <w:r>
         <w:rPr>
           <w:noProof/>
         </w:rPr>
         <w:drawing>
-          <wp:inline distT="0" distB="0" distL="0" distR="0" wp14:anchorId="75805A25" wp14:editId="3C20C4DC">
-            <wp:extent cx="3810000" cy="1095375"/>
-            <wp:effectExtent l="0" t="0" r="0" b="9525"/>
-            <wp:docPr id="23" name="그림 23"/>
+          <wp:inline distT="0" distB="0" distL="0" distR="0" wp14:anchorId="72608393" wp14:editId="0F7AA327">
+            <wp:extent cx="2333625" cy="1573840"/>
+            <wp:effectExtent l="0" t="0" r="0" b="7620"/>
+            <wp:docPr id="26" name="그림 26"/>
             <wp:cNvGraphicFramePr>
               <a:graphicFrameLocks xmlns:a="http://schemas.openxmlformats.org/drawingml/2006/main" noChangeAspect="1"/>
             </wp:cNvGraphicFramePr>
@@ -4748,7 +4124,7 @@
                   <pic:spPr>
                     <a:xfrm>
                       <a:off x="0" y="0"/>
-                      <a:ext cx="3810000" cy="1095375"/>
+                      <a:ext cx="2353086" cy="1586965"/>
                     </a:xfrm>
                     <a:prstGeom prst="rect">
                       <a:avLst/>
@@ -4765,6 +4141,35 @@
       <w:pPr>
         <w:spacing w:after="0"/>
       </w:pPr>
+    </w:p>
+    <w:p>
+      <w:pPr>
+        <w:spacing w:after="0"/>
+        <w:rPr>
+          <w:b/>
+          <w:sz w:val="26"/>
+        </w:rPr>
+      </w:pPr>
+      <w:r>
+        <w:rPr>
+          <w:b/>
+          <w:sz w:val="26"/>
+        </w:rPr>
+        <w:t xml:space="preserve">15. </w:t>
+      </w:r>
+      <w:r>
+        <w:rPr>
+          <w:rFonts w:hint="eastAsia"/>
+          <w:b/>
+          <w:sz w:val="26"/>
+        </w:rPr>
+        <w:t>데이터마트에 군집화 결과 활용</w:t>
+      </w:r>
+    </w:p>
+    <w:p>
+      <w:pPr>
+        <w:spacing w:after="0"/>
+      </w:pPr>
       <w:r>
         <w:rPr>
           <w:rFonts w:hint="eastAsia"/>
@@ -4775,25 +4180,278 @@
         <w:rPr>
           <w:rFonts w:hint="eastAsia"/>
         </w:rPr>
-        <w:t xml:space="preserve">best parameter로 </w:t>
-      </w:r>
-      <w:r>
-        <w:t xml:space="preserve">max_feature : </w:t>
-      </w:r>
-      <w:r>
-        <w:t>10</w:t>
-      </w:r>
-      <w:r>
-        <w:t xml:space="preserve"> , n_estimators :</w:t>
-      </w:r>
-      <w:r>
-        <w:t xml:space="preserve"> 100</w:t>
-      </w:r>
-      <w:r>
-        <w:rPr>
-          <w:rFonts w:hint="eastAsia"/>
-        </w:rPr>
-        <w:t>이 선정됨</w:t>
+        <w:t>X</w:t>
+      </w:r>
+      <w:r>
+        <w:t>_train</w:t>
+      </w:r>
+      <w:r>
+        <w:rPr>
+          <w:rFonts w:hint="eastAsia"/>
+        </w:rPr>
+        <w:t xml:space="preserve">과 </w:t>
+      </w:r>
+      <w:r>
+        <w:t>X_test</w:t>
+      </w:r>
+      <w:r>
+        <w:rPr>
+          <w:rFonts w:hint="eastAsia"/>
+        </w:rPr>
+        <w:t>에 대한 군집화를 수행한 후 군집화 결과를 데이터 마트에 더하여 모델 구축에 활용하기로 함</w:t>
+      </w:r>
+    </w:p>
+    <w:p>
+      <w:pPr>
+        <w:spacing w:after="0"/>
+      </w:pPr>
+    </w:p>
+    <w:p>
+      <w:pPr>
+        <w:spacing w:after="0"/>
+        <w:rPr>
+          <w:b/>
+          <w:sz w:val="26"/>
+        </w:rPr>
+      </w:pPr>
+      <w:r>
+        <w:rPr>
+          <w:b/>
+          <w:sz w:val="26"/>
+        </w:rPr>
+        <w:t xml:space="preserve">16. </w:t>
+      </w:r>
+      <w:r>
+        <w:rPr>
+          <w:rFonts w:hint="eastAsia"/>
+          <w:b/>
+          <w:sz w:val="26"/>
+        </w:rPr>
+        <w:t>분류 모델링(기본 모델)</w:t>
+      </w:r>
+    </w:p>
+    <w:p>
+      <w:pPr>
+        <w:spacing w:after="0"/>
+      </w:pPr>
+      <w:r>
+        <w:rPr>
+          <w:rFonts w:hint="eastAsia"/>
+        </w:rPr>
+        <w:t xml:space="preserve">□ </w:t>
+      </w:r>
+      <w:r>
+        <w:rPr>
+          <w:rFonts w:hint="eastAsia"/>
+        </w:rPr>
+        <w:t>다양한 알고리즘을 활용하여 기본 모델을 구축함</w:t>
+      </w:r>
+    </w:p>
+    <w:p>
+      <w:pPr>
+        <w:spacing w:after="0"/>
+        <w:ind w:firstLine="195"/>
+      </w:pPr>
+      <w:r>
+        <w:rPr>
+          <w:rFonts w:hint="eastAsia"/>
+        </w:rPr>
+        <w:t>○</w:t>
+      </w:r>
+      <w:r>
+        <w:t xml:space="preserve"> </w:t>
+      </w:r>
+      <w:r>
+        <w:rPr>
+          <w:rFonts w:hint="eastAsia"/>
+        </w:rPr>
+        <w:t>Ridge</w:t>
+      </w:r>
+    </w:p>
+    <w:p>
+      <w:pPr>
+        <w:spacing w:after="0"/>
+        <w:ind w:firstLine="195"/>
+      </w:pPr>
+      <w:r>
+        <w:rPr>
+          <w:rFonts w:hint="eastAsia"/>
+        </w:rPr>
+        <w:t>○</w:t>
+      </w:r>
+      <w:r>
+        <w:rPr>
+          <w:rFonts w:hint="eastAsia"/>
+        </w:rPr>
+        <w:t xml:space="preserve"> Lasso</w:t>
+      </w:r>
+    </w:p>
+    <w:p>
+      <w:pPr>
+        <w:spacing w:after="0"/>
+        <w:ind w:firstLine="195"/>
+      </w:pPr>
+      <w:r>
+        <w:rPr>
+          <w:rFonts w:hint="eastAsia"/>
+        </w:rPr>
+        <w:t>○</w:t>
+      </w:r>
+      <w:r>
+        <w:rPr>
+          <w:rFonts w:hint="eastAsia"/>
+        </w:rPr>
+        <w:t xml:space="preserve"> ElasticNet</w:t>
+      </w:r>
+    </w:p>
+    <w:p>
+      <w:pPr>
+        <w:spacing w:after="0"/>
+        <w:ind w:firstLine="195"/>
+      </w:pPr>
+      <w:r>
+        <w:rPr>
+          <w:rFonts w:hint="eastAsia"/>
+        </w:rPr>
+        <w:t>○</w:t>
+      </w:r>
+      <w:r>
+        <w:rPr>
+          <w:rFonts w:hint="eastAsia"/>
+        </w:rPr>
+        <w:t xml:space="preserve"> Huber</w:t>
+      </w:r>
+      <w:r>
+        <w:t xml:space="preserve"> </w:t>
+      </w:r>
+      <w:r>
+        <w:rPr>
+          <w:rFonts w:hint="eastAsia"/>
+        </w:rPr>
+        <w:t>Regression</w:t>
+      </w:r>
+    </w:p>
+    <w:p>
+      <w:pPr>
+        <w:spacing w:after="0"/>
+        <w:ind w:firstLine="195"/>
+      </w:pPr>
+      <w:r>
+        <w:rPr>
+          <w:rFonts w:hint="eastAsia"/>
+        </w:rPr>
+        <w:t>○</w:t>
+      </w:r>
+      <w:r>
+        <w:rPr>
+          <w:rFonts w:hint="eastAsia"/>
+        </w:rPr>
+        <w:t xml:space="preserve"> Decision</w:t>
+      </w:r>
+      <w:r>
+        <w:t xml:space="preserve"> </w:t>
+      </w:r>
+      <w:r>
+        <w:rPr>
+          <w:rFonts w:hint="eastAsia"/>
+        </w:rPr>
+        <w:t>Tree</w:t>
+      </w:r>
+      <w:r>
+        <w:t xml:space="preserve"> </w:t>
+      </w:r>
+      <w:r>
+        <w:rPr>
+          <w:rFonts w:hint="eastAsia"/>
+        </w:rPr>
+        <w:t>Regression</w:t>
+      </w:r>
+    </w:p>
+    <w:p>
+      <w:pPr>
+        <w:spacing w:after="0"/>
+        <w:ind w:firstLine="195"/>
+      </w:pPr>
+      <w:r>
+        <w:rPr>
+          <w:rFonts w:hint="eastAsia"/>
+        </w:rPr>
+        <w:t>○</w:t>
+      </w:r>
+      <w:r>
+        <w:rPr>
+          <w:rFonts w:hint="eastAsia"/>
+        </w:rPr>
+        <w:t xml:space="preserve"> RandomForest Regression</w:t>
+      </w:r>
+    </w:p>
+    <w:p>
+      <w:pPr>
+        <w:spacing w:after="0"/>
+        <w:ind w:firstLine="195"/>
+      </w:pPr>
+      <w:r>
+        <w:rPr>
+          <w:rFonts w:hint="eastAsia"/>
+        </w:rPr>
+        <w:t>○</w:t>
+      </w:r>
+      <w:r>
+        <w:rPr>
+          <w:rFonts w:hint="eastAsia"/>
+        </w:rPr>
+        <w:t xml:space="preserve"> K Neighbors Regression</w:t>
+      </w:r>
+    </w:p>
+    <w:p>
+      <w:pPr>
+        <w:spacing w:after="0"/>
+        <w:ind w:firstLine="195"/>
+      </w:pPr>
+      <w:r>
+        <w:rPr>
+          <w:rFonts w:hint="eastAsia"/>
+        </w:rPr>
+        <w:t>○</w:t>
+      </w:r>
+      <w:r>
+        <w:rPr>
+          <w:rFonts w:hint="eastAsia"/>
+        </w:rPr>
+        <w:t xml:space="preserve"> </w:t>
+      </w:r>
+      <w:r>
+        <w:t>KernelRidge</w:t>
+      </w:r>
+    </w:p>
+    <w:p>
+      <w:pPr>
+        <w:spacing w:after="0"/>
+        <w:ind w:firstLine="195"/>
+      </w:pPr>
+      <w:r>
+        <w:rPr>
+          <w:rFonts w:hint="eastAsia"/>
+        </w:rPr>
+        <w:t>○</w:t>
+      </w:r>
+      <w:r>
+        <w:t xml:space="preserve"> MLPRegressor</w:t>
+      </w:r>
+    </w:p>
+    <w:p>
+      <w:pPr>
+        <w:spacing w:after="0"/>
+        <w:ind w:firstLine="195"/>
+      </w:pPr>
+      <w:r>
+        <w:rPr>
+          <w:rFonts w:hint="eastAsia"/>
+        </w:rPr>
+        <w:t>○</w:t>
+      </w:r>
+      <w:r>
+        <w:t xml:space="preserve"> SVR</w:t>
       </w:r>
     </w:p>
     <w:p>
@@ -4810,34 +4468,59 @@
         <w:rPr>
           <w:rFonts w:hint="eastAsia"/>
         </w:rPr>
-        <w:t xml:space="preserve"> 본 모델의 변수중요도는 </w:t>
-      </w:r>
-      <w:r>
-        <w:t xml:space="preserve">xx, xx </w:t>
-      </w:r>
-      <w:r>
-        <w:rPr>
-          <w:rFonts w:hint="eastAsia"/>
-        </w:rPr>
-        <w:t>순으로 높았음</w:t>
-      </w:r>
-    </w:p>
-    <w:p>
-      <w:pPr>
-        <w:spacing w:after="0"/>
-        <w:rPr>
-          <w:rFonts w:hint="eastAsia"/>
-        </w:rPr>
+        <w:t xml:space="preserve"> </w:t>
+      </w:r>
+      <w:r>
+        <w:t xml:space="preserve">Kfold=5 </w:t>
+      </w:r>
+      <w:r>
+        <w:rPr>
+          <w:rFonts w:hint="eastAsia"/>
+        </w:rPr>
+        <w:t xml:space="preserve">Cross validation을 수행한 결과 </w:t>
+      </w:r>
+      <w:r>
+        <w:t>RandomForest Regresstion</w:t>
+      </w:r>
+      <w:r>
+        <w:rPr>
+          <w:rFonts w:hint="eastAsia"/>
+        </w:rPr>
+        <w:t xml:space="preserve">의 </w:t>
+      </w:r>
+      <w:r>
+        <w:t>score</w:t>
+      </w:r>
+      <w:r>
+        <w:rPr>
+          <w:rFonts w:hint="eastAsia"/>
+        </w:rPr>
+        <w:t xml:space="preserve">가 </w:t>
+      </w:r>
+      <w:r>
+        <w:t>1.00</w:t>
+      </w:r>
+      <w:r>
+        <w:rPr>
+          <w:rFonts w:hint="eastAsia"/>
+        </w:rPr>
+        <w:t>으로 가장 높았음</w:t>
+      </w:r>
+    </w:p>
+    <w:p>
+      <w:pPr>
+        <w:spacing w:after="0"/>
       </w:pPr>
       <w:r>
         <w:rPr>
           <w:noProof/>
         </w:rPr>
+        <w:lastRenderedPageBreak/>
         <w:drawing>
-          <wp:inline distT="0" distB="0" distL="0" distR="0" wp14:anchorId="6C6F3596" wp14:editId="01679C14">
-            <wp:extent cx="885825" cy="2692115"/>
-            <wp:effectExtent l="0" t="0" r="0" b="0"/>
-            <wp:docPr id="24" name="그림 24"/>
+          <wp:inline distT="0" distB="0" distL="0" distR="0" wp14:anchorId="6DD401FF" wp14:editId="00836403">
+            <wp:extent cx="3543300" cy="2638425"/>
+            <wp:effectExtent l="0" t="0" r="0" b="9525"/>
+            <wp:docPr id="11" name="그림 11"/>
             <wp:cNvGraphicFramePr>
               <a:graphicFrameLocks xmlns:a="http://schemas.openxmlformats.org/drawingml/2006/main" noChangeAspect="1"/>
             </wp:cNvGraphicFramePr>
@@ -4857,7 +4540,7 @@
                   <pic:spPr>
                     <a:xfrm>
                       <a:off x="0" y="0"/>
-                      <a:ext cx="910455" cy="2766969"/>
+                      <a:ext cx="3543300" cy="2638425"/>
                     </a:xfrm>
                     <a:prstGeom prst="rect">
                       <a:avLst/>
@@ -4869,15 +4552,84 @@
           </wp:inline>
         </w:drawing>
       </w:r>
+    </w:p>
+    <w:p>
+      <w:pPr>
+        <w:spacing w:after="0"/>
+      </w:pPr>
+    </w:p>
+    <w:p>
+      <w:pPr>
+        <w:spacing w:after="0"/>
+        <w:rPr>
+          <w:b/>
+          <w:sz w:val="26"/>
+        </w:rPr>
+      </w:pPr>
+      <w:r>
+        <w:rPr>
+          <w:b/>
+          <w:sz w:val="26"/>
+        </w:rPr>
+        <w:t xml:space="preserve">17. </w:t>
+      </w:r>
+      <w:r>
+        <w:rPr>
+          <w:rFonts w:hint="eastAsia"/>
+          <w:b/>
+          <w:sz w:val="26"/>
+        </w:rPr>
+        <w:t>파라미터 튜닝 및 최종 모델 선정</w:t>
+      </w:r>
+    </w:p>
+    <w:p>
+      <w:pPr>
+        <w:spacing w:after="0"/>
+      </w:pPr>
+      <w:r>
+        <w:rPr>
+          <w:rFonts w:hint="eastAsia"/>
+        </w:rPr>
+        <w:t xml:space="preserve">□ </w:t>
+      </w:r>
+      <w:r>
+        <w:rPr>
+          <w:rFonts w:hint="eastAsia"/>
+        </w:rPr>
+        <w:t xml:space="preserve">앞서 선택한 </w:t>
+      </w:r>
+      <w:r>
+        <w:t>RandomForest Regression</w:t>
+      </w:r>
+      <w:r>
+        <w:rPr>
+          <w:rFonts w:hint="eastAsia"/>
+        </w:rPr>
+        <w:t xml:space="preserve">의 파라미터를 </w:t>
+      </w:r>
+      <w:r>
+        <w:t>Gridsearch CV</w:t>
+      </w:r>
+      <w:r>
+        <w:rPr>
+          <w:rFonts w:hint="eastAsia"/>
+        </w:rPr>
+        <w:t>로 튜닝하여 성능을 개선함</w:t>
+      </w:r>
+    </w:p>
+    <w:p>
+      <w:pPr>
+        <w:spacing w:after="0"/>
+      </w:pPr>
       <w:r>
         <w:rPr>
           <w:noProof/>
         </w:rPr>
         <w:drawing>
-          <wp:inline distT="0" distB="0" distL="0" distR="0" wp14:anchorId="19AD1F97" wp14:editId="115DC271">
-            <wp:extent cx="3667125" cy="2847975"/>
-            <wp:effectExtent l="0" t="0" r="9525" b="9525"/>
-            <wp:docPr id="27" name="그림 27"/>
+          <wp:inline distT="0" distB="0" distL="0" distR="0" wp14:anchorId="75805A25" wp14:editId="3C20C4DC">
+            <wp:extent cx="3810000" cy="1095375"/>
+            <wp:effectExtent l="0" t="0" r="0" b="9525"/>
+            <wp:docPr id="23" name="그림 23"/>
             <wp:cNvGraphicFramePr>
               <a:graphicFrameLocks xmlns:a="http://schemas.openxmlformats.org/drawingml/2006/main" noChangeAspect="1"/>
             </wp:cNvGraphicFramePr>
@@ -4897,6 +4649,152 @@
                   <pic:spPr>
                     <a:xfrm>
                       <a:off x="0" y="0"/>
+                      <a:ext cx="3810000" cy="1095375"/>
+                    </a:xfrm>
+                    <a:prstGeom prst="rect">
+                      <a:avLst/>
+                    </a:prstGeom>
+                  </pic:spPr>
+                </pic:pic>
+              </a:graphicData>
+            </a:graphic>
+          </wp:inline>
+        </w:drawing>
+      </w:r>
+    </w:p>
+    <w:p>
+      <w:pPr>
+        <w:spacing w:after="0"/>
+      </w:pPr>
+      <w:r>
+        <w:rPr>
+          <w:rFonts w:hint="eastAsia"/>
+        </w:rPr>
+        <w:t xml:space="preserve">□ </w:t>
+      </w:r>
+      <w:r>
+        <w:rPr>
+          <w:rFonts w:hint="eastAsia"/>
+        </w:rPr>
+        <w:t xml:space="preserve">best parameter로 </w:t>
+      </w:r>
+      <w:r>
+        <w:t xml:space="preserve">max_feature : </w:t>
+      </w:r>
+      <w:r>
+        <w:t>10</w:t>
+      </w:r>
+      <w:r>
+        <w:t xml:space="preserve"> , n_estimators :</w:t>
+      </w:r>
+      <w:r>
+        <w:t xml:space="preserve"> 100</w:t>
+      </w:r>
+      <w:r>
+        <w:rPr>
+          <w:rFonts w:hint="eastAsia"/>
+        </w:rPr>
+        <w:t>이 선정됨</w:t>
+      </w:r>
+    </w:p>
+    <w:p>
+      <w:pPr>
+        <w:spacing w:after="0"/>
+      </w:pPr>
+      <w:r>
+        <w:rPr>
+          <w:rFonts w:hint="eastAsia"/>
+        </w:rPr>
+        <w:t>□</w:t>
+      </w:r>
+      <w:r>
+        <w:rPr>
+          <w:rFonts w:hint="eastAsia"/>
+        </w:rPr>
+        <w:t xml:space="preserve"> 본 모델의 변수중요도는 </w:t>
+      </w:r>
+      <w:r>
+        <w:t xml:space="preserve">xx, xx </w:t>
+      </w:r>
+      <w:r>
+        <w:rPr>
+          <w:rFonts w:hint="eastAsia"/>
+        </w:rPr>
+        <w:t>순으로 높았음</w:t>
+      </w:r>
+    </w:p>
+    <w:p>
+      <w:pPr>
+        <w:spacing w:after="0"/>
+      </w:pPr>
+      <w:r>
+        <w:rPr>
+          <w:noProof/>
+        </w:rPr>
+        <w:drawing>
+          <wp:inline distT="0" distB="0" distL="0" distR="0" wp14:anchorId="6C6F3596" wp14:editId="01679C14">
+            <wp:extent cx="885825" cy="2692115"/>
+            <wp:effectExtent l="0" t="0" r="0" b="0"/>
+            <wp:docPr id="24" name="그림 24"/>
+            <wp:cNvGraphicFramePr>
+              <a:graphicFrameLocks xmlns:a="http://schemas.openxmlformats.org/drawingml/2006/main" noChangeAspect="1"/>
+            </wp:cNvGraphicFramePr>
+            <a:graphic xmlns:a="http://schemas.openxmlformats.org/drawingml/2006/main">
+              <a:graphicData uri="http://schemas.openxmlformats.org/drawingml/2006/picture">
+                <pic:pic xmlns:pic="http://schemas.openxmlformats.org/drawingml/2006/picture">
+                  <pic:nvPicPr>
+                    <pic:cNvPr id="1" name=""/>
+                    <pic:cNvPicPr/>
+                  </pic:nvPicPr>
+                  <pic:blipFill>
+                    <a:blip r:embed="rId30"/>
+                    <a:stretch>
+                      <a:fillRect/>
+                    </a:stretch>
+                  </pic:blipFill>
+                  <pic:spPr>
+                    <a:xfrm>
+                      <a:off x="0" y="0"/>
+                      <a:ext cx="910455" cy="2766969"/>
+                    </a:xfrm>
+                    <a:prstGeom prst="rect">
+                      <a:avLst/>
+                    </a:prstGeom>
+                  </pic:spPr>
+                </pic:pic>
+              </a:graphicData>
+            </a:graphic>
+          </wp:inline>
+        </w:drawing>
+      </w:r>
+      <w:r>
+        <w:rPr>
+          <w:noProof/>
+        </w:rPr>
+        <w:drawing>
+          <wp:inline distT="0" distB="0" distL="0" distR="0" wp14:anchorId="19AD1F97" wp14:editId="115DC271">
+            <wp:extent cx="3667125" cy="2847975"/>
+            <wp:effectExtent l="0" t="0" r="9525" b="9525"/>
+            <wp:docPr id="27" name="그림 27"/>
+            <wp:cNvGraphicFramePr>
+              <a:graphicFrameLocks xmlns:a="http://schemas.openxmlformats.org/drawingml/2006/main" noChangeAspect="1"/>
+            </wp:cNvGraphicFramePr>
+            <a:graphic xmlns:a="http://schemas.openxmlformats.org/drawingml/2006/main">
+              <a:graphicData uri="http://schemas.openxmlformats.org/drawingml/2006/picture">
+                <pic:pic xmlns:pic="http://schemas.openxmlformats.org/drawingml/2006/picture">
+                  <pic:nvPicPr>
+                    <pic:cNvPr id="1" name=""/>
+                    <pic:cNvPicPr/>
+                  </pic:nvPicPr>
+                  <pic:blipFill>
+                    <a:blip r:embed="rId31"/>
+                    <a:stretch>
+                      <a:fillRect/>
+                    </a:stretch>
+                  </pic:blipFill>
+                  <pic:spPr>
+                    <a:xfrm>
+                      <a:off x="0" y="0"/>
                       <a:ext cx="3667125" cy="2847975"/>
                     </a:xfrm>
                     <a:prstGeom prst="rect">
@@ -4928,21 +4826,7 @@
           <w:b/>
           <w:sz w:val="26"/>
         </w:rPr>
-        <w:t>1</w:t>
-      </w:r>
-      <w:r>
-        <w:rPr>
-          <w:b/>
-          <w:sz w:val="26"/>
-        </w:rPr>
-        <w:t>8</w:t>
-      </w:r>
-      <w:r>
-        <w:rPr>
-          <w:b/>
-          <w:sz w:val="26"/>
-        </w:rPr>
-        <w:t xml:space="preserve">. </w:t>
+        <w:t xml:space="preserve">18. </w:t>
       </w:r>
       <w:r>
         <w:rPr>
@@ -4997,9 +4881,6 @@
     <w:p>
       <w:pPr>
         <w:spacing w:after="0"/>
-        <w:rPr>
-          <w:rFonts w:hint="eastAsia"/>
-        </w:rPr>
       </w:pPr>
       <w:r>
         <w:rPr>
@@ -5023,8 +4904,6 @@
         </w:rPr>
         <w:t>.</w:t>
       </w:r>
-      <w:bookmarkStart w:id="0" w:name="_GoBack"/>
-      <w:bookmarkEnd w:id="0"/>
     </w:p>
     <w:p>
       <w:pPr>
@@ -5046,9 +4925,6 @@
     <w:p>
       <w:pPr>
         <w:spacing w:after="0"/>
-        <w:rPr>
-          <w:rFonts w:hint="eastAsia"/>
-        </w:rPr>
       </w:pPr>
       <w:r>
         <w:t xml:space="preserve">    - </w:t>
@@ -5086,9 +4962,6 @@
     <w:p>
       <w:pPr>
         <w:spacing w:after="0"/>
-        <w:rPr>
-          <w:rFonts w:hint="eastAsia"/>
-        </w:rPr>
       </w:pPr>
       <w:r>
         <w:t xml:space="preserve">    - </w:t>
@@ -5133,9 +5006,6 @@
       <w:pPr>
         <w:spacing w:after="0"/>
         <w:ind w:firstLineChars="200" w:firstLine="400"/>
-        <w:rPr>
-          <w:rFonts w:hint="eastAsia"/>
-        </w:rPr>
       </w:pPr>
       <w:r>
         <w:t xml:space="preserve">- </w:t>
@@ -5179,9 +5049,6 @@
     <w:p>
       <w:pPr>
         <w:spacing w:after="0"/>
-        <w:rPr>
-          <w:rFonts w:hint="eastAsia"/>
-        </w:rPr>
       </w:pPr>
       <w:r>
         <w:t xml:space="preserve">    - </w:t>
@@ -5199,17 +5066,11 @@
     <w:p>
       <w:pPr>
         <w:spacing w:after="0"/>
-        <w:rPr>
-          <w:rFonts w:hint="eastAsia"/>
-        </w:rPr>
-      </w:pPr>
-    </w:p>
-    <w:p>
-      <w:pPr>
-        <w:spacing w:after="0"/>
-        <w:rPr>
-          <w:rFonts w:hint="eastAsia"/>
-        </w:rPr>
+      </w:pPr>
+    </w:p>
+    <w:p>
+      <w:pPr>
+        <w:spacing w:after="0"/>
       </w:pPr>
     </w:p>
     <w:sectPr>
@@ -5220,6 +5081,56 @@
     </w:sectPr>
   </w:body>
 </w:document>
+</file>
+
+<file path=word/endnotes.xml><?xml version="1.0" encoding="utf-8"?>
+<w:endnotes xmlns:wpc="http://schemas.microsoft.com/office/word/2010/wordprocessingCanvas" xmlns:cx="http://schemas.microsoft.com/office/drawing/2014/chartex" xmlns:cx1="http://schemas.microsoft.com/office/drawing/2015/9/8/chartex" xmlns:mc="http://schemas.openxmlformats.org/markup-compatibility/2006" xmlns:o="urn:schemas-microsoft-com:office:office" xmlns:r="http://schemas.openxmlformats.org/officeDocument/2006/relationships" xmlns:m="http://schemas.openxmlformats.org/officeDocument/2006/math" xmlns:v="urn:schemas-microsoft-com:vml" xmlns:wp14="http://schemas.microsoft.com/office/word/2010/wordprocessingDrawing" xmlns:wp="http://schemas.openxmlformats.org/drawingml/2006/wordprocessingDrawing" xmlns:w10="urn:schemas-microsoft-com:office:word" xmlns:w="http://schemas.openxmlformats.org/wordprocessingml/2006/main" xmlns:w14="http://schemas.microsoft.com/office/word/2010/wordml" xmlns:w15="http://schemas.microsoft.com/office/word/2012/wordml" xmlns:w16se="http://schemas.microsoft.com/office/word/2015/wordml/symex" xmlns:wpg="http://schemas.microsoft.com/office/word/2010/wordprocessingGroup" xmlns:wpi="http://schemas.microsoft.com/office/word/2010/wordprocessingInk" xmlns:wne="http://schemas.microsoft.com/office/word/2006/wordml" xmlns:wps="http://schemas.microsoft.com/office/word/2010/wordprocessingShape" mc:Ignorable="w14 w15 w16se wp14">
+  <w:endnote w:type="separator" w:id="-1">
+    <w:p>
+      <w:pPr>
+        <w:spacing w:after="0" w:line="240" w:lineRule="auto"/>
+      </w:pPr>
+      <w:r>
+        <w:separator/>
+      </w:r>
+    </w:p>
+  </w:endnote>
+  <w:endnote w:type="continuationSeparator" w:id="0">
+    <w:p>
+      <w:pPr>
+        <w:spacing w:after="0" w:line="240" w:lineRule="auto"/>
+      </w:pPr>
+      <w:r>
+        <w:continuationSeparator/>
+      </w:r>
+    </w:p>
+  </w:endnote>
+</w:endnotes>
+</file>
+
+<file path=word/footnotes.xml><?xml version="1.0" encoding="utf-8"?>
+<w:footnotes xmlns:wpc="http://schemas.microsoft.com/office/word/2010/wordprocessingCanvas" xmlns:cx="http://schemas.microsoft.com/office/drawing/2014/chartex" xmlns:cx1="http://schemas.microsoft.com/office/drawing/2015/9/8/chartex" xmlns:mc="http://schemas.openxmlformats.org/markup-compatibility/2006" xmlns:o="urn:schemas-microsoft-com:office:office" xmlns:r="http://schemas.openxmlformats.org/officeDocument/2006/relationships" xmlns:m="http://schemas.openxmlformats.org/officeDocument/2006/math" xmlns:v="urn:schemas-microsoft-com:vml" xmlns:wp14="http://schemas.microsoft.com/office/word/2010/wordprocessingDrawing" xmlns:wp="http://schemas.openxmlformats.org/drawingml/2006/wordprocessingDrawing" xmlns:w10="urn:schemas-microsoft-com:office:word" xmlns:w="http://schemas.openxmlformats.org/wordprocessingml/2006/main" xmlns:w14="http://schemas.microsoft.com/office/word/2010/wordml" xmlns:w15="http://schemas.microsoft.com/office/word/2012/wordml" xmlns:w16se="http://schemas.microsoft.com/office/word/2015/wordml/symex" xmlns:wpg="http://schemas.microsoft.com/office/word/2010/wordprocessingGroup" xmlns:wpi="http://schemas.microsoft.com/office/word/2010/wordprocessingInk" xmlns:wne="http://schemas.microsoft.com/office/word/2006/wordml" xmlns:wps="http://schemas.microsoft.com/office/word/2010/wordprocessingShape" mc:Ignorable="w14 w15 w16se wp14">
+  <w:footnote w:type="separator" w:id="-1">
+    <w:p>
+      <w:pPr>
+        <w:spacing w:after="0" w:line="240" w:lineRule="auto"/>
+      </w:pPr>
+      <w:r>
+        <w:separator/>
+      </w:r>
+    </w:p>
+  </w:footnote>
+  <w:footnote w:type="continuationSeparator" w:id="0">
+    <w:p>
+      <w:pPr>
+        <w:spacing w:after="0" w:line="240" w:lineRule="auto"/>
+      </w:pPr>
+      <w:r>
+        <w:continuationSeparator/>
+      </w:r>
+    </w:p>
+  </w:footnote>
+</w:footnotes>
 </file>
 
 <file path=word/styles.xml><?xml version="1.0" encoding="utf-8"?>
@@ -5651,6 +5562,50 @@
     <w:semiHidden/>
     <w:unhideWhenUsed/>
   </w:style>
+  <w:style w:type="paragraph" w:styleId="a3">
+    <w:name w:val="header"/>
+    <w:basedOn w:val="a"/>
+    <w:link w:val="Char"/>
+    <w:uiPriority w:val="99"/>
+    <w:unhideWhenUsed/>
+    <w:rsid w:val="00C93B24"/>
+    <w:pPr>
+      <w:tabs>
+        <w:tab w:val="center" w:pos="4513"/>
+        <w:tab w:val="right" w:pos="9026"/>
+      </w:tabs>
+      <w:snapToGrid w:val="0"/>
+    </w:pPr>
+  </w:style>
+  <w:style w:type="character" w:customStyle="1" w:styleId="Char">
+    <w:name w:val="머리글 Char"/>
+    <w:basedOn w:val="a0"/>
+    <w:link w:val="a3"/>
+    <w:uiPriority w:val="99"/>
+    <w:rsid w:val="00C93B24"/>
+  </w:style>
+  <w:style w:type="paragraph" w:styleId="a4">
+    <w:name w:val="footer"/>
+    <w:basedOn w:val="a"/>
+    <w:link w:val="Char0"/>
+    <w:uiPriority w:val="99"/>
+    <w:unhideWhenUsed/>
+    <w:rsid w:val="00C93B24"/>
+    <w:pPr>
+      <w:tabs>
+        <w:tab w:val="center" w:pos="4513"/>
+        <w:tab w:val="right" w:pos="9026"/>
+      </w:tabs>
+      <w:snapToGrid w:val="0"/>
+    </w:pPr>
+  </w:style>
+  <w:style w:type="character" w:customStyle="1" w:styleId="Char0">
+    <w:name w:val="바닥글 Char"/>
+    <w:basedOn w:val="a0"/>
+    <w:link w:val="a4"/>
+    <w:uiPriority w:val="99"/>
+    <w:rsid w:val="00C93B24"/>
+  </w:style>
 </w:styles>
 </file>
 
